--- a/documentation/user-manual/S4-MidtermSprint-AerospaceUserManual.docx
+++ b/documentation/user-manual/S4-MidtermSprint-AerospaceUserManual.docx
@@ -12,6 +12,76 @@
           <w:szCs w:val="24"/>
         </w:rPr>
       </w:pPr>
+      <w:r>
+        <w:rPr>
+          <w:noProof/>
+        </w:rPr>
+        <w:drawing>
+          <wp:anchor distT="0" distB="0" distL="114300" distR="114300" simplePos="0" relativeHeight="251666432" behindDoc="0" locked="0" layoutInCell="1" allowOverlap="1" wp14:anchorId="4573B178" wp14:editId="0CA15199">
+            <wp:simplePos x="0" y="0"/>
+            <wp:positionH relativeFrom="column">
+              <wp:posOffset>-612140</wp:posOffset>
+            </wp:positionH>
+            <wp:positionV relativeFrom="paragraph">
+              <wp:posOffset>-518160</wp:posOffset>
+            </wp:positionV>
+            <wp:extent cx="6967220" cy="2910840"/>
+            <wp:effectExtent l="0" t="0" r="5080" b="3810"/>
+            <wp:wrapNone/>
+            <wp:docPr id="74051339" name="Picture 1" descr="11,101,400+ Beautiful Sky Stock Photos, Pictures &amp; Royalty-Free Images -  iStock | Beautiful sky clouds, Beautiful sky with clouds, Beautiful sky  sunset"/>
+            <wp:cNvGraphicFramePr>
+              <a:graphicFrameLocks xmlns:a="http://schemas.openxmlformats.org/drawingml/2006/main" noChangeAspect="1"/>
+            </wp:cNvGraphicFramePr>
+            <a:graphic xmlns:a="http://schemas.openxmlformats.org/drawingml/2006/main">
+              <a:graphicData uri="http://schemas.openxmlformats.org/drawingml/2006/picture">
+                <pic:pic xmlns:pic="http://schemas.openxmlformats.org/drawingml/2006/picture">
+                  <pic:nvPicPr>
+                    <pic:cNvPr id="0" name="Picture 1" descr="11,101,400+ Beautiful Sky Stock Photos, Pictures &amp; Royalty-Free Images -  iStock | Beautiful sky clouds, Beautiful sky with clouds, Beautiful sky  sunset"/>
+                    <pic:cNvPicPr>
+                      <a:picLocks noChangeAspect="1" noChangeArrowheads="1"/>
+                    </pic:cNvPicPr>
+                  </pic:nvPicPr>
+                  <pic:blipFill rotWithShape="1">
+                    <a:blip r:embed="rId7">
+                      <a:extLst>
+                        <a:ext uri="{28A0092B-C50C-407E-A947-70E740481C1C}">
+                          <a14:useLocalDpi xmlns:a14="http://schemas.microsoft.com/office/drawing/2010/main" val="0"/>
+                        </a:ext>
+                      </a:extLst>
+                    </a:blip>
+                    <a:srcRect t="37893"/>
+                    <a:stretch/>
+                  </pic:blipFill>
+                  <pic:spPr bwMode="auto">
+                    <a:xfrm>
+                      <a:off x="0" y="0"/>
+                      <a:ext cx="6967220" cy="2910840"/>
+                    </a:xfrm>
+                    <a:prstGeom prst="rect">
+                      <a:avLst/>
+                    </a:prstGeom>
+                    <a:noFill/>
+                    <a:ln>
+                      <a:noFill/>
+                    </a:ln>
+                    <a:extLst>
+                      <a:ext uri="{53640926-AAD7-44D8-BBD7-CCE9431645EC}">
+                        <a14:shadowObscured xmlns:a14="http://schemas.microsoft.com/office/drawing/2010/main"/>
+                      </a:ext>
+                    </a:extLst>
+                  </pic:spPr>
+                </pic:pic>
+              </a:graphicData>
+            </a:graphic>
+            <wp14:sizeRelH relativeFrom="page">
+              <wp14:pctWidth>0</wp14:pctWidth>
+            </wp14:sizeRelH>
+            <wp14:sizeRelV relativeFrom="page">
+              <wp14:pctHeight>0</wp14:pctHeight>
+            </wp14:sizeRelV>
+          </wp:anchor>
+        </w:drawing>
+      </w:r>
       <w:r>
         <w:fldChar w:fldCharType="begin"/>
       </w:r>
@@ -173,6 +243,34 @@
           <w:szCs w:val="24"/>
         </w:rPr>
       </w:pPr>
+    </w:p>
+    <w:p>
+      <w:pPr>
+        <w:pStyle w:val="Title"/>
+        <w:spacing w:line="240" w:lineRule="auto"/>
+        <w:jc w:val="center"/>
+        <w:rPr>
+          <w:rFonts w:ascii="Courier New" w:eastAsia="Proxima Nova" w:hAnsi="Courier New" w:cs="Courier New"/>
+          <w:b/>
+          <w:color w:val="F2F2F2" w:themeColor="background1" w:themeShade="F2"/>
+          <w:sz w:val="24"/>
+          <w:szCs w:val="24"/>
+        </w:rPr>
+      </w:pPr>
+    </w:p>
+    <w:p>
+      <w:pPr>
+        <w:pStyle w:val="Title"/>
+        <w:spacing w:line="240" w:lineRule="auto"/>
+        <w:jc w:val="center"/>
+        <w:rPr>
+          <w:rFonts w:ascii="Courier New" w:eastAsia="Proxima Nova" w:hAnsi="Courier New" w:cs="Courier New"/>
+          <w:b/>
+          <w:color w:val="F2F2F2" w:themeColor="background1" w:themeShade="F2"/>
+          <w:sz w:val="24"/>
+          <w:szCs w:val="24"/>
+        </w:rPr>
+      </w:pPr>
       <w:r>
         <w:rPr>
           <w:rFonts w:ascii="Courier New" w:eastAsia="Proxima Nova" w:hAnsi="Courier New" w:cs="Courier New"/>
@@ -183,16 +281,16 @@
         <mc:AlternateContent>
           <mc:Choice Requires="wps">
             <w:drawing>
-              <wp:anchor distT="0" distB="0" distL="114300" distR="114300" simplePos="0" relativeHeight="251665408" behindDoc="1" locked="0" layoutInCell="1" allowOverlap="1" wp14:anchorId="1DE26B76" wp14:editId="3C6C5B5C">
+              <wp:anchor distT="0" distB="0" distL="114300" distR="114300" simplePos="0" relativeHeight="251665408" behindDoc="1" locked="0" layoutInCell="1" allowOverlap="1" wp14:anchorId="1DE26B76" wp14:editId="0681DD22">
                 <wp:simplePos x="0" y="0"/>
                 <wp:positionH relativeFrom="column">
-                  <wp:posOffset>-615315</wp:posOffset>
+                  <wp:posOffset>-613410</wp:posOffset>
                 </wp:positionH>
                 <wp:positionV relativeFrom="paragraph">
-                  <wp:posOffset>140335</wp:posOffset>
+                  <wp:posOffset>302895</wp:posOffset>
                 </wp:positionV>
-                <wp:extent cx="6964045" cy="3534236"/>
-                <wp:effectExtent l="50800" t="25400" r="46355" b="60325"/>
+                <wp:extent cx="6964045" cy="2537460"/>
+                <wp:effectExtent l="57150" t="38100" r="65405" b="72390"/>
                 <wp:wrapNone/>
                 <wp:docPr id="1533383235" name="Rectangle 2"/>
                 <wp:cNvGraphicFramePr/>
@@ -203,13 +301,15 @@
                       <wps:spPr>
                         <a:xfrm>
                           <a:off x="0" y="0"/>
-                          <a:ext cx="6964045" cy="3534236"/>
+                          <a:ext cx="6964045" cy="2537460"/>
                         </a:xfrm>
                         <a:prstGeom prst="rect">
                           <a:avLst/>
                         </a:prstGeom>
                         <a:solidFill>
-                          <a:srgbClr val="00B0F0"/>
+                          <a:schemeClr val="tx2">
+                            <a:lumMod val="75000"/>
+                          </a:schemeClr>
                         </a:solidFill>
                         <a:ln>
                           <a:noFill/>
@@ -249,7 +349,7 @@
           </mc:Choice>
           <mc:Fallback>
             <w:pict>
-              <v:rect w14:anchorId="4607F276" id="Rectangle 2" o:spid="_x0000_s1026" style="position:absolute;margin-left:-48.45pt;margin-top:11.05pt;width:548.35pt;height:278.3pt;z-index:-251651072;visibility:visible;mso-wrap-style:square;mso-width-percent:0;mso-height-percent:0;mso-wrap-distance-left:9pt;mso-wrap-distance-top:0;mso-wrap-distance-right:9pt;mso-wrap-distance-bottom:0;mso-position-horizontal:absolute;mso-position-horizontal-relative:text;mso-position-vertical:absolute;mso-position-vertical-relative:text;mso-width-percent:0;mso-height-percent:0;mso-width-relative:margin;mso-height-relative:margin;v-text-anchor:middle" o:gfxdata="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" fillcolor="#00b0f0" stroked="f" strokeweight="3pt">
+              <v:rect w14:anchorId="06523879" id="Rectangle 2" o:spid="_x0000_s1026" style="position:absolute;margin-left:-48.3pt;margin-top:23.85pt;width:548.35pt;height:199.8pt;z-index:-251651072;visibility:visible;mso-wrap-style:square;mso-width-percent:0;mso-height-percent:0;mso-wrap-distance-left:9pt;mso-wrap-distance-top:0;mso-wrap-distance-right:9pt;mso-wrap-distance-bottom:0;mso-position-horizontal:absolute;mso-position-horizontal-relative:text;mso-position-vertical:absolute;mso-position-vertical-relative:text;mso-width-percent:0;mso-height-percent:0;mso-width-relative:margin;mso-height-relative:margin;v-text-anchor:middle" o:gfxdata="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" fillcolor="#17365d [2415]" stroked="f" strokeweight="3pt">
                 <v:shadow on="t" color="black" opacity="24903f" origin=",.5" offset="0,.55556mm"/>
               </v:rect>
             </w:pict>
@@ -266,235 +366,255 @@
           <w:rFonts w:ascii="Courier New" w:eastAsia="Proxima Nova" w:hAnsi="Courier New" w:cs="Courier New"/>
           <w:b/>
           <w:color w:val="F2F2F2" w:themeColor="background1" w:themeShade="F2"/>
+          <w:sz w:val="32"/>
+          <w:szCs w:val="32"/>
+        </w:rPr>
+      </w:pPr>
+    </w:p>
+    <w:p>
+      <w:pPr>
+        <w:pStyle w:val="Title"/>
+        <w:jc w:val="center"/>
+        <w:rPr>
+          <w:rFonts w:ascii="Courier New" w:eastAsia="Proxima Nova" w:hAnsi="Courier New" w:cs="Courier New"/>
+          <w:b/>
+          <w:bCs/>
+          <w:color w:val="FFFFFF" w:themeColor="background1"/>
+          <w:sz w:val="28"/>
+          <w:szCs w:val="28"/>
+        </w:rPr>
+      </w:pPr>
+      <w:proofErr w:type="spellStart"/>
+      <w:r>
+        <w:rPr>
+          <w:rFonts w:ascii="Courier New" w:eastAsia="Proxima Nova" w:hAnsi="Courier New" w:cs="Courier New"/>
+          <w:b/>
+          <w:bCs/>
+          <w:color w:val="FFFFFF" w:themeColor="background1"/>
+          <w:sz w:val="28"/>
+          <w:szCs w:val="28"/>
+        </w:rPr>
+        <w:t>SkyLogix</w:t>
+      </w:r>
+      <w:proofErr w:type="spellEnd"/>
+      <w:r>
+        <w:rPr>
+          <w:rFonts w:ascii="Courier New" w:eastAsia="Proxima Nova" w:hAnsi="Courier New" w:cs="Courier New"/>
+          <w:b/>
+          <w:bCs/>
+          <w:color w:val="FFFFFF" w:themeColor="background1"/>
+          <w:sz w:val="28"/>
+          <w:szCs w:val="28"/>
+        </w:rPr>
+        <w:t>:</w:t>
+      </w:r>
+    </w:p>
+    <w:p>
+      <w:pPr>
+        <w:pStyle w:val="Title"/>
+        <w:jc w:val="center"/>
+        <w:rPr>
+          <w:rFonts w:ascii="Courier New" w:eastAsia="Proxima Nova" w:hAnsi="Courier New" w:cs="Courier New"/>
+          <w:color w:val="FFFFFF" w:themeColor="background1"/>
+          <w:sz w:val="28"/>
+          <w:szCs w:val="28"/>
+        </w:rPr>
+      </w:pPr>
+      <w:r>
+        <w:rPr>
+          <w:rFonts w:ascii="Courier New" w:eastAsia="Proxima Nova" w:hAnsi="Courier New" w:cs="Courier New"/>
+          <w:color w:val="FFFFFF" w:themeColor="background1"/>
+          <w:sz w:val="28"/>
+          <w:szCs w:val="28"/>
+        </w:rPr>
+        <w:t>Aerospace Management System</w:t>
+      </w:r>
+    </w:p>
+    <w:p>
+      <w:pPr>
+        <w:pStyle w:val="Title"/>
+        <w:spacing w:line="240" w:lineRule="auto"/>
+        <w:jc w:val="center"/>
+        <w:rPr>
+          <w:rFonts w:ascii="Courier New" w:eastAsia="Proxima Nova" w:hAnsi="Courier New" w:cs="Courier New"/>
+          <w:bCs/>
+          <w:color w:val="FFFFFF" w:themeColor="background1"/>
           <w:sz w:val="24"/>
           <w:szCs w:val="24"/>
         </w:rPr>
       </w:pPr>
-    </w:p>
-    <w:p>
-      <w:pPr>
-        <w:pStyle w:val="Title"/>
+      <w:r>
+        <w:rPr>
+          <w:rFonts w:ascii="Courier New" w:eastAsia="Proxima Nova" w:hAnsi="Courier New" w:cs="Courier New"/>
+          <w:bCs/>
+          <w:color w:val="FFFFFF" w:themeColor="background1"/>
+          <w:sz w:val="24"/>
+          <w:szCs w:val="24"/>
+        </w:rPr>
+        <w:t>User Manual</w:t>
+      </w:r>
+    </w:p>
+    <w:p>
+      <w:pPr>
         <w:spacing w:line="240" w:lineRule="auto"/>
         <w:jc w:val="center"/>
+        <w:rPr>
+          <w:rFonts w:ascii="Courier New" w:eastAsia="Proxima Nova" w:hAnsi="Courier New" w:cs="Courier New"/>
+          <w:bCs/>
+          <w:color w:val="FFFFFF" w:themeColor="background1"/>
+          <w:sz w:val="24"/>
+          <w:szCs w:val="24"/>
+        </w:rPr>
+      </w:pPr>
+    </w:p>
+    <w:p>
+      <w:pPr>
+        <w:spacing w:line="240" w:lineRule="auto"/>
+        <w:jc w:val="center"/>
+        <w:rPr>
+          <w:rFonts w:ascii="Courier New" w:eastAsia="Proxima Nova" w:hAnsi="Courier New" w:cs="Courier New"/>
+          <w:color w:val="FFFFFF" w:themeColor="background1"/>
+          <w:sz w:val="24"/>
+          <w:szCs w:val="24"/>
+        </w:rPr>
+      </w:pPr>
+    </w:p>
+    <w:p>
+      <w:pPr>
+        <w:spacing w:line="240" w:lineRule="auto"/>
+        <w:jc w:val="center"/>
+        <w:rPr>
+          <w:rFonts w:ascii="Courier New" w:eastAsia="Proxima Nova" w:hAnsi="Courier New" w:cs="Courier New"/>
+          <w:bCs/>
+          <w:color w:val="FFFFFF" w:themeColor="background1"/>
+          <w:sz w:val="24"/>
+          <w:szCs w:val="24"/>
+        </w:rPr>
+      </w:pPr>
+      <w:r>
         <w:rPr>
           <w:rFonts w:ascii="Courier New" w:eastAsia="Proxima Nova" w:hAnsi="Courier New" w:cs="Courier New"/>
           <w:b/>
-          <w:color w:val="F2F2F2" w:themeColor="background1" w:themeShade="F2"/>
+          <w:color w:val="FFFFFF" w:themeColor="background1"/>
           <w:sz w:val="24"/>
           <w:szCs w:val="24"/>
         </w:rPr>
-      </w:pPr>
-    </w:p>
-    <w:p>
-      <w:pPr>
-        <w:pStyle w:val="Title"/>
+        <w:t>Prepared by:</w:t>
+      </w:r>
+      <w:r>
+        <w:rPr>
+          <w:rFonts w:ascii="Courier New" w:eastAsia="Proxima Nova" w:hAnsi="Courier New" w:cs="Courier New"/>
+          <w:bCs/>
+          <w:color w:val="FFFFFF" w:themeColor="background1"/>
+          <w:sz w:val="24"/>
+          <w:szCs w:val="24"/>
+        </w:rPr>
+        <w:t xml:space="preserve"> </w:t>
+      </w:r>
+    </w:p>
+    <w:p>
+      <w:pPr>
+        <w:spacing w:line="240" w:lineRule="auto"/>
+        <w:jc w:val="center"/>
+        <w:rPr>
+          <w:rFonts w:ascii="Courier New" w:eastAsia="Proxima Nova" w:hAnsi="Courier New" w:cs="Courier New"/>
+          <w:bCs/>
+          <w:color w:val="FFFFFF" w:themeColor="background1"/>
+          <w:sz w:val="24"/>
+          <w:szCs w:val="24"/>
+        </w:rPr>
+      </w:pPr>
+      <w:r>
+        <w:rPr>
+          <w:rFonts w:ascii="Courier New" w:eastAsia="Proxima Nova" w:hAnsi="Courier New" w:cs="Courier New"/>
+          <w:bCs/>
+          <w:color w:val="FFFFFF" w:themeColor="background1"/>
+          <w:sz w:val="24"/>
+          <w:szCs w:val="24"/>
+        </w:rPr>
+        <w:t xml:space="preserve">Anzhelika Kuchma, Janeil Carroll, </w:t>
+      </w:r>
+      <w:r>
+        <w:rPr>
+          <w:rFonts w:ascii="Courier New" w:eastAsia="Proxima Nova" w:hAnsi="Courier New" w:cs="Courier New"/>
+          <w:bCs/>
+          <w:color w:val="FFFFFF" w:themeColor="background1"/>
+          <w:sz w:val="24"/>
+          <w:szCs w:val="24"/>
+        </w:rPr>
+        <w:t>Malerie Earle</w:t>
+      </w:r>
+      <w:r>
+        <w:rPr>
+          <w:rFonts w:ascii="Courier New" w:eastAsia="Proxima Nova" w:hAnsi="Courier New" w:cs="Courier New"/>
+          <w:bCs/>
+          <w:color w:val="FFFFFF" w:themeColor="background1"/>
+          <w:sz w:val="24"/>
+          <w:szCs w:val="24"/>
+        </w:rPr>
+        <w:t>, Scott Normore, Heather Bartlett</w:t>
+      </w:r>
+    </w:p>
+    <w:p>
+      <w:pPr>
         <w:spacing w:line="240" w:lineRule="auto"/>
         <w:jc w:val="center"/>
         <w:rPr>
           <w:rFonts w:ascii="Courier New" w:eastAsia="Proxima Nova" w:hAnsi="Courier New" w:cs="Courier New"/>
           <w:b/>
-          <w:color w:val="F2F2F2" w:themeColor="background1" w:themeShade="F2"/>
-          <w:sz w:val="32"/>
-          <w:szCs w:val="32"/>
-        </w:rPr>
-      </w:pPr>
-    </w:p>
-    <w:p>
-      <w:pPr>
-        <w:pStyle w:val="Title"/>
+          <w:color w:val="FFFFFF" w:themeColor="background1"/>
+          <w:sz w:val="24"/>
+          <w:szCs w:val="24"/>
+        </w:rPr>
+      </w:pPr>
+    </w:p>
+    <w:p>
+      <w:pPr>
         <w:spacing w:line="240" w:lineRule="auto"/>
         <w:jc w:val="center"/>
+        <w:rPr>
+          <w:rFonts w:ascii="Courier New" w:eastAsia="Proxima Nova" w:hAnsi="Courier New" w:cs="Courier New"/>
+          <w:bCs/>
+          <w:color w:val="FFFFFF" w:themeColor="background1"/>
+          <w:sz w:val="24"/>
+          <w:szCs w:val="24"/>
+        </w:rPr>
+      </w:pPr>
+      <w:r>
         <w:rPr>
           <w:rFonts w:ascii="Courier New" w:eastAsia="Proxima Nova" w:hAnsi="Courier New" w:cs="Courier New"/>
           <w:b/>
-          <w:color w:val="F2F2F2" w:themeColor="background1" w:themeShade="F2"/>
-          <w:sz w:val="32"/>
-          <w:szCs w:val="32"/>
-        </w:rPr>
-      </w:pPr>
-    </w:p>
-    <w:p>
-      <w:pPr>
-        <w:pStyle w:val="Title"/>
-        <w:spacing w:line="240" w:lineRule="auto"/>
-        <w:jc w:val="center"/>
+          <w:color w:val="FFFFFF" w:themeColor="background1"/>
+          <w:sz w:val="24"/>
+          <w:szCs w:val="24"/>
+        </w:rPr>
+        <w:t>Date:</w:t>
+      </w:r>
+      <w:r>
         <w:rPr>
           <w:rFonts w:ascii="Courier New" w:eastAsia="Proxima Nova" w:hAnsi="Courier New" w:cs="Courier New"/>
           <w:b/>
-          <w:color w:val="002060"/>
-          <w:sz w:val="40"/>
-          <w:szCs w:val="40"/>
-        </w:rPr>
-      </w:pPr>
-    </w:p>
-    <w:p>
-      <w:pPr>
-        <w:pStyle w:val="Title"/>
-        <w:ind w:left="1440" w:firstLine="720"/>
-        <w:rPr>
-          <w:rFonts w:ascii="Courier New" w:eastAsia="Proxima Nova" w:hAnsi="Courier New" w:cs="Courier New"/>
-          <w:color w:val="002060"/>
-          <w:sz w:val="28"/>
-          <w:szCs w:val="28"/>
-        </w:rPr>
-      </w:pPr>
-      <w:r>
-        <w:rPr>
-          <w:rFonts w:ascii="Courier New" w:eastAsia="Proxima Nova" w:hAnsi="Courier New" w:cs="Courier New"/>
-          <w:color w:val="002060"/>
-          <w:sz w:val="28"/>
-          <w:szCs w:val="28"/>
-        </w:rPr>
-        <w:t>Smart Health Monitoring System</w:t>
-      </w:r>
-    </w:p>
-    <w:p>
-      <w:pPr>
-        <w:pStyle w:val="Title"/>
-        <w:spacing w:line="240" w:lineRule="auto"/>
-        <w:jc w:val="center"/>
+          <w:color w:val="FFFFFF" w:themeColor="background1"/>
+          <w:sz w:val="24"/>
+          <w:szCs w:val="24"/>
+        </w:rPr>
+        <w:t xml:space="preserve"> </w:t>
+      </w:r>
+      <w:r>
         <w:rPr>
           <w:rFonts w:ascii="Courier New" w:eastAsia="Proxima Nova" w:hAnsi="Courier New" w:cs="Courier New"/>
           <w:bCs/>
-          <w:color w:val="F2F2F2" w:themeColor="background1" w:themeShade="F2"/>
+          <w:color w:val="FFFFFF" w:themeColor="background1"/>
           <w:sz w:val="24"/>
           <w:szCs w:val="24"/>
         </w:rPr>
-      </w:pPr>
+        <w:t>June 30</w:t>
+      </w:r>
       <w:r>
         <w:rPr>
           <w:rFonts w:ascii="Courier New" w:eastAsia="Proxima Nova" w:hAnsi="Courier New" w:cs="Courier New"/>
           <w:bCs/>
-          <w:color w:val="F2F2F2" w:themeColor="background1" w:themeShade="F2"/>
-          <w:sz w:val="24"/>
-          <w:szCs w:val="24"/>
-        </w:rPr>
-        <w:t>User Manual</w:t>
-      </w:r>
-    </w:p>
-    <w:p>
-      <w:pPr>
-        <w:spacing w:line="240" w:lineRule="auto"/>
-        <w:jc w:val="center"/>
-        <w:rPr>
-          <w:rFonts w:ascii="Courier New" w:eastAsia="Proxima Nova" w:hAnsi="Courier New" w:cs="Courier New"/>
-          <w:bCs/>
-          <w:color w:val="F2F2F2" w:themeColor="background1" w:themeShade="F2"/>
-          <w:sz w:val="24"/>
-          <w:szCs w:val="24"/>
-        </w:rPr>
-      </w:pPr>
-      <w:r>
-        <w:rPr>
-          <w:rFonts w:ascii="Courier New" w:eastAsia="Proxima Nova" w:hAnsi="Courier New" w:cs="Courier New"/>
-          <w:bCs/>
-          <w:color w:val="F2F2F2" w:themeColor="background1" w:themeShade="F2"/>
-          <w:sz w:val="24"/>
-          <w:szCs w:val="24"/>
-        </w:rPr>
-        <w:t>Version: 1.0</w:t>
-      </w:r>
-      <w:r>
-        <w:rPr>
-          <w:rFonts w:ascii="Courier New" w:eastAsia="Proxima Nova" w:hAnsi="Courier New" w:cs="Courier New"/>
-          <w:bCs/>
-          <w:color w:val="F2F2F2" w:themeColor="background1" w:themeShade="F2"/>
-          <w:sz w:val="24"/>
-          <w:szCs w:val="24"/>
-        </w:rPr>
-        <w:t>.0</w:t>
-      </w:r>
-    </w:p>
-    <w:p>
-      <w:pPr>
-        <w:spacing w:line="240" w:lineRule="auto"/>
-        <w:rPr>
-          <w:rFonts w:ascii="Courier New" w:eastAsia="Proxima Nova" w:hAnsi="Courier New" w:cs="Courier New"/>
-          <w:sz w:val="24"/>
-          <w:szCs w:val="24"/>
-        </w:rPr>
-      </w:pPr>
-    </w:p>
-    <w:p>
-      <w:pPr>
-        <w:spacing w:line="240" w:lineRule="auto"/>
-        <w:jc w:val="center"/>
-        <w:rPr>
-          <w:rFonts w:ascii="Courier New" w:eastAsia="Proxima Nova" w:hAnsi="Courier New" w:cs="Courier New"/>
-          <w:bCs/>
-          <w:color w:val="F2F2F2" w:themeColor="background1" w:themeShade="F2"/>
-          <w:sz w:val="24"/>
-          <w:szCs w:val="24"/>
-        </w:rPr>
-      </w:pPr>
-      <w:r>
-        <w:rPr>
-          <w:rFonts w:ascii="Courier New" w:eastAsia="Proxima Nova" w:hAnsi="Courier New" w:cs="Courier New"/>
-          <w:b/>
-          <w:color w:val="F2F2F2" w:themeColor="background1" w:themeShade="F2"/>
-          <w:sz w:val="24"/>
-          <w:szCs w:val="24"/>
-        </w:rPr>
-        <w:t>Prepared by:</w:t>
-      </w:r>
-      <w:r>
-        <w:rPr>
-          <w:rFonts w:ascii="Courier New" w:eastAsia="Proxima Nova" w:hAnsi="Courier New" w:cs="Courier New"/>
-          <w:bCs/>
-          <w:color w:val="F2F2F2" w:themeColor="background1" w:themeShade="F2"/>
-          <w:sz w:val="24"/>
-          <w:szCs w:val="24"/>
-        </w:rPr>
-        <w:t xml:space="preserve"> Malerie Earle</w:t>
-      </w:r>
-    </w:p>
-    <w:p>
-      <w:pPr>
-        <w:spacing w:line="240" w:lineRule="auto"/>
-        <w:jc w:val="center"/>
-        <w:rPr>
-          <w:rFonts w:ascii="Courier New" w:eastAsia="Proxima Nova" w:hAnsi="Courier New" w:cs="Courier New"/>
-          <w:bCs/>
-          <w:color w:val="F2F2F2" w:themeColor="background1" w:themeShade="F2"/>
-          <w:sz w:val="24"/>
-          <w:szCs w:val="24"/>
-        </w:rPr>
-      </w:pPr>
-      <w:r>
-        <w:rPr>
-          <w:rFonts w:ascii="Courier New" w:eastAsia="Proxima Nova" w:hAnsi="Courier New" w:cs="Courier New"/>
-          <w:b/>
-          <w:color w:val="F2F2F2" w:themeColor="background1" w:themeShade="F2"/>
-          <w:sz w:val="24"/>
-          <w:szCs w:val="24"/>
-        </w:rPr>
-        <w:t>Date:</w:t>
-      </w:r>
-      <w:r>
-        <w:rPr>
-          <w:rFonts w:ascii="Courier New" w:eastAsia="Proxima Nova" w:hAnsi="Courier New" w:cs="Courier New"/>
-          <w:b/>
-          <w:color w:val="F2F2F2" w:themeColor="background1" w:themeShade="F2"/>
-          <w:sz w:val="24"/>
-          <w:szCs w:val="24"/>
-        </w:rPr>
-        <w:t xml:space="preserve"> </w:t>
-      </w:r>
-      <w:r>
-        <w:rPr>
-          <w:rFonts w:ascii="Courier New" w:eastAsia="Proxima Nova" w:hAnsi="Courier New" w:cs="Courier New"/>
-          <w:bCs/>
-          <w:color w:val="F2F2F2" w:themeColor="background1" w:themeShade="F2"/>
-          <w:sz w:val="24"/>
-          <w:szCs w:val="24"/>
-        </w:rPr>
-        <w:t>April 14</w:t>
-      </w:r>
-      <w:r>
-        <w:rPr>
-          <w:rFonts w:ascii="Courier New" w:eastAsia="Proxima Nova" w:hAnsi="Courier New" w:cs="Courier New"/>
-          <w:bCs/>
-          <w:color w:val="F2F2F2" w:themeColor="background1" w:themeShade="F2"/>
+          <w:color w:val="FFFFFF" w:themeColor="background1"/>
           <w:sz w:val="24"/>
           <w:szCs w:val="24"/>
         </w:rPr>
@@ -515,12 +635,80 @@
     <w:p>
       <w:pPr>
         <w:spacing w:line="240" w:lineRule="auto"/>
+        <w:jc w:val="right"/>
         <w:rPr>
           <w:rFonts w:ascii="Courier New" w:eastAsia="Proxima Nova" w:hAnsi="Courier New" w:cs="Courier New"/>
           <w:sz w:val="24"/>
           <w:szCs w:val="24"/>
         </w:rPr>
       </w:pPr>
+      <w:r>
+        <w:rPr>
+          <w:noProof/>
+        </w:rPr>
+        <w:drawing>
+          <wp:anchor distT="0" distB="0" distL="114300" distR="114300" simplePos="0" relativeHeight="251667456" behindDoc="0" locked="0" layoutInCell="1" allowOverlap="1" wp14:anchorId="401DE625" wp14:editId="7F393830">
+            <wp:simplePos x="0" y="0"/>
+            <wp:positionH relativeFrom="column">
+              <wp:posOffset>-601980</wp:posOffset>
+            </wp:positionH>
+            <wp:positionV relativeFrom="paragraph">
+              <wp:posOffset>230505</wp:posOffset>
+            </wp:positionV>
+            <wp:extent cx="6952615" cy="4240530"/>
+            <wp:effectExtent l="0" t="0" r="635" b="7620"/>
+            <wp:wrapNone/>
+            <wp:docPr id="639141099" name="Picture 3" descr="Premium Photo | Peaceful Flight Against Night Sky With Aurora Borealis"/>
+            <wp:cNvGraphicFramePr>
+              <a:graphicFrameLocks xmlns:a="http://schemas.openxmlformats.org/drawingml/2006/main" noChangeAspect="1"/>
+            </wp:cNvGraphicFramePr>
+            <a:graphic xmlns:a="http://schemas.openxmlformats.org/drawingml/2006/main">
+              <a:graphicData uri="http://schemas.openxmlformats.org/drawingml/2006/picture">
+                <pic:pic xmlns:pic="http://schemas.openxmlformats.org/drawingml/2006/picture">
+                  <pic:nvPicPr>
+                    <pic:cNvPr id="0" name="Picture 5" descr="Premium Photo | Peaceful Flight Against Night Sky With Aurora Borealis"/>
+                    <pic:cNvPicPr>
+                      <a:picLocks noChangeAspect="1" noChangeArrowheads="1"/>
+                    </pic:cNvPicPr>
+                  </pic:nvPicPr>
+                  <pic:blipFill>
+                    <a:blip r:embed="rId8">
+                      <a:extLst>
+                        <a:ext uri="{28A0092B-C50C-407E-A947-70E740481C1C}">
+                          <a14:useLocalDpi xmlns:a14="http://schemas.microsoft.com/office/drawing/2010/main" val="0"/>
+                        </a:ext>
+                      </a:extLst>
+                    </a:blip>
+                    <a:srcRect/>
+                    <a:stretch>
+                      <a:fillRect/>
+                    </a:stretch>
+                  </pic:blipFill>
+                  <pic:spPr bwMode="auto">
+                    <a:xfrm>
+                      <a:off x="0" y="0"/>
+                      <a:ext cx="6952684" cy="4240572"/>
+                    </a:xfrm>
+                    <a:prstGeom prst="rect">
+                      <a:avLst/>
+                    </a:prstGeom>
+                    <a:noFill/>
+                    <a:ln>
+                      <a:noFill/>
+                    </a:ln>
+                  </pic:spPr>
+                </pic:pic>
+              </a:graphicData>
+            </a:graphic>
+            <wp14:sizeRelH relativeFrom="page">
+              <wp14:pctWidth>0</wp14:pctWidth>
+            </wp14:sizeRelH>
+            <wp14:sizeRelV relativeFrom="page">
+              <wp14:pctHeight>0</wp14:pctHeight>
+            </wp14:sizeRelV>
+          </wp:anchor>
+        </w:drawing>
+      </w:r>
     </w:p>
     <w:p>
       <w:pPr>
@@ -531,6 +719,32 @@
           <w:szCs w:val="24"/>
         </w:rPr>
       </w:pPr>
+    </w:p>
+    <w:p>
+      <w:pPr>
+        <w:spacing w:line="240" w:lineRule="auto"/>
+        <w:jc w:val="center"/>
+      </w:pPr>
+      <w:r>
+        <w:fldChar w:fldCharType="begin"/>
+      </w:r>
+      <w:r>
+        <w:instrText xml:space="preserve"> INCLUDEPICTURE "https://www.reginapublicschools.ca/sites/www.reginapublicschools.ca/files/assets/images/wellness-photo-blog.jpg" \* MERGEFORMATINET </w:instrText>
+      </w:r>
+      <w:r>
+        <w:fldChar w:fldCharType="separate"/>
+      </w:r>
+      <w:r>
+        <w:fldChar w:fldCharType="end"/>
+      </w:r>
+      <w:r>
+        <w:t xml:space="preserve"> </w:t>
+      </w:r>
+    </w:p>
+    <w:p>
+      <w:r>
+        <w:br w:type="page"/>
+      </w:r>
     </w:p>
     <w:p>
       <w:pPr>
@@ -547,18 +761,61 @@
         </w:rPr>
       </w:pPr>
       <w:r>
-        <w:fldChar w:fldCharType="begin"/>
-      </w:r>
-      <w:r>
-        <w:instrText xml:space="preserve"> INCLUDEPICTURE "https://www.reginapublicschools.ca/sites/www.reginapublicschools.ca/files/assets/images/wellness-photo-blog.jpg" \* MERGEFORMATINET </w:instrText>
-      </w:r>
-      <w:r>
-        <w:fldChar w:fldCharType="separate"/>
-      </w:r>
-      <w:r>
-        <w:fldChar w:fldCharType="end"/>
-      </w:r>
-      <w:r>
+        <w:rPr>
+          <w:rFonts w:ascii="Courier New" w:hAnsi="Courier New" w:cs="Courier New"/>
+          <w:b/>
+          <w:bCs/>
+          <w:color w:val="000000" w:themeColor="text1"/>
+          <w:sz w:val="36"/>
+          <w:szCs w:val="36"/>
+          <w:lang w:val="en-CA"/>
+        </w:rPr>
+        <w:lastRenderedPageBreak/>
+        <w:t>Welcome</w:t>
+      </w:r>
+      <w:r>
+        <w:rPr>
+          <w:rFonts w:ascii="Courier New" w:hAnsi="Courier New" w:cs="Courier New"/>
+          <w:b/>
+          <w:bCs/>
+          <w:color w:val="000000" w:themeColor="text1"/>
+          <w:sz w:val="36"/>
+          <w:szCs w:val="36"/>
+          <w:lang w:val="en-CA"/>
+        </w:rPr>
+        <w:t xml:space="preserve"> to </w:t>
+      </w:r>
+      <w:proofErr w:type="spellStart"/>
+      <w:r>
+        <w:rPr>
+          <w:rFonts w:ascii="Courier New" w:hAnsi="Courier New" w:cs="Courier New"/>
+          <w:b/>
+          <w:bCs/>
+          <w:color w:val="000000" w:themeColor="text1"/>
+          <w:sz w:val="36"/>
+          <w:szCs w:val="36"/>
+          <w:lang w:val="en-CA"/>
+        </w:rPr>
+        <w:t>SkyLogix</w:t>
+      </w:r>
+      <w:proofErr w:type="spellEnd"/>
+      <w:r>
+        <w:rPr>
+          <w:rFonts w:ascii="Courier New" w:hAnsi="Courier New" w:cs="Courier New"/>
+          <w:b/>
+          <w:bCs/>
+          <w:color w:val="000000" w:themeColor="text1"/>
+          <w:sz w:val="36"/>
+          <w:szCs w:val="36"/>
+          <w:lang w:val="en-CA"/>
+        </w:rPr>
+        <w:t>:</w:t>
+      </w:r>
+    </w:p>
+    <w:p>
+      <w:pPr>
+        <w:spacing w:line="240" w:lineRule="auto"/>
+        <w:jc w:val="center"/>
         <w:rPr>
           <w:rFonts w:ascii="Courier New" w:eastAsia="Proxima Nova" w:hAnsi="Courier New" w:cs="Courier New"/>
           <w:b/>
@@ -567,8 +824,7 @@
           <w:sz w:val="24"/>
           <w:szCs w:val="24"/>
         </w:rPr>
-        <w:br w:type="page"/>
-      </w:r>
+      </w:pPr>
       <w:r>
         <w:rPr>
           <w:rFonts w:ascii="Courier New" w:hAnsi="Courier New" w:cs="Courier New"/>
@@ -579,8 +835,7 @@
           <w:szCs w:val="36"/>
           <w:lang w:val="en-CA"/>
         </w:rPr>
-        <w:lastRenderedPageBreak/>
-        <w:t>Welcome</w:t>
+        <w:t>Aerospace Management System</w:t>
       </w:r>
       <w:r>
         <w:rPr>
@@ -592,45 +847,7 @@
           <w:szCs w:val="36"/>
           <w:lang w:val="en-CA"/>
         </w:rPr>
-        <w:t xml:space="preserve"> to </w:t>
-      </w:r>
-      <w:r>
-        <w:rPr>
-          <w:rFonts w:ascii="Courier New" w:hAnsi="Courier New" w:cs="Courier New"/>
-          <w:b/>
-          <w:bCs/>
-          <w:color w:val="000000" w:themeColor="text1"/>
-          <w:sz w:val="36"/>
-          <w:szCs w:val="36"/>
-          <w:lang w:val="en-CA"/>
-        </w:rPr>
-        <w:t>Health Guard Pro</w:t>
-      </w:r>
-    </w:p>
-    <w:p>
-      <w:pPr>
-        <w:spacing w:line="240" w:lineRule="auto"/>
-        <w:jc w:val="center"/>
-        <w:rPr>
-          <w:rFonts w:ascii="Courier New" w:eastAsia="Proxima Nova" w:hAnsi="Courier New" w:cs="Courier New"/>
-          <w:b/>
-          <w:bCs/>
-          <w:color w:val="17365D" w:themeColor="text2" w:themeShade="BF"/>
-          <w:sz w:val="24"/>
-          <w:szCs w:val="24"/>
-        </w:rPr>
-      </w:pPr>
-      <w:r>
-        <w:rPr>
-          <w:rFonts w:ascii="Courier New" w:hAnsi="Courier New" w:cs="Courier New"/>
-          <w:b/>
-          <w:bCs/>
-          <w:color w:val="000000" w:themeColor="text1"/>
-          <w:sz w:val="36"/>
-          <w:szCs w:val="36"/>
-          <w:lang w:val="en-CA"/>
-        </w:rPr>
-        <w:t>Smart Health Monitoring System!</w:t>
+        <w:t>!</w:t>
       </w:r>
     </w:p>
     <w:p>
@@ -691,6 +908,7 @@
           <w:szCs w:val="28"/>
         </w:rPr>
       </w:pPr>
+      <w:proofErr w:type="spellStart"/>
       <w:r>
         <w:rPr>
           <w:rFonts w:ascii="Courier New" w:eastAsia="Proxima Nova" w:hAnsi="Courier New" w:cs="Courier New"/>
@@ -698,13 +916,500 @@
           <w:sz w:val="28"/>
           <w:szCs w:val="28"/>
         </w:rPr>
-        <w:t>Welcome to Health Guard Pro, your comprehensive smart health monitoring system! This guide offers insights into the features and best practices for utilizing our software, tailored to seamlessly organize user lifestyles. With monitoring capabilities spanning vital signs, medical records, and daily activities, our platform ensures thorough health management. Additionally, doctors are granted accounts to oversee patient information and medications, including personalized medication reminders for users, detailing dosage, and frequency.</w:t>
-      </w:r>
-    </w:p>
-    <w:p>
-      <w:pPr>
-        <w:spacing w:line="240" w:lineRule="auto"/>
-        <w:jc w:val="center"/>
+        <w:t>SkyLogix</w:t>
+      </w:r>
+      <w:proofErr w:type="spellEnd"/>
+      <w:r>
+        <w:rPr>
+          <w:rFonts w:ascii="Courier New" w:eastAsia="Proxima Nova" w:hAnsi="Courier New" w:cs="Courier New"/>
+          <w:color w:val="000000" w:themeColor="text1"/>
+          <w:sz w:val="28"/>
+          <w:szCs w:val="28"/>
+        </w:rPr>
+        <w:t xml:space="preserve"> is a comprehensive and innovative aerospace management system designed to streamline and enhance all aspects of aerospace operations. Whether you are managing a fleet of aircraft, </w:t>
+      </w:r>
+      <w:r>
+        <w:rPr>
+          <w:rFonts w:ascii="Courier New" w:eastAsia="Proxima Nova" w:hAnsi="Courier New" w:cs="Courier New"/>
+          <w:color w:val="000000" w:themeColor="text1"/>
+          <w:sz w:val="28"/>
+          <w:szCs w:val="28"/>
+        </w:rPr>
+        <w:t>flights</w:t>
+      </w:r>
+      <w:r>
+        <w:rPr>
+          <w:rFonts w:ascii="Courier New" w:eastAsia="Proxima Nova" w:hAnsi="Courier New" w:cs="Courier New"/>
+          <w:color w:val="000000" w:themeColor="text1"/>
+          <w:sz w:val="28"/>
+          <w:szCs w:val="28"/>
+        </w:rPr>
+        <w:t xml:space="preserve">, </w:t>
+      </w:r>
+      <w:r>
+        <w:rPr>
+          <w:rFonts w:ascii="Courier New" w:eastAsia="Proxima Nova" w:hAnsi="Courier New" w:cs="Courier New"/>
+          <w:color w:val="000000" w:themeColor="text1"/>
+          <w:sz w:val="28"/>
+          <w:szCs w:val="28"/>
+        </w:rPr>
+        <w:t xml:space="preserve">bookings, passengers </w:t>
+      </w:r>
+      <w:r>
+        <w:rPr>
+          <w:rFonts w:ascii="Courier New" w:eastAsia="Proxima Nova" w:hAnsi="Courier New" w:cs="Courier New"/>
+          <w:color w:val="000000" w:themeColor="text1"/>
+          <w:sz w:val="28"/>
+          <w:szCs w:val="28"/>
+        </w:rPr>
+        <w:t xml:space="preserve">or coordinating </w:t>
+      </w:r>
+      <w:r>
+        <w:rPr>
+          <w:rFonts w:ascii="Courier New" w:eastAsia="Proxima Nova" w:hAnsi="Courier New" w:cs="Courier New"/>
+          <w:color w:val="000000" w:themeColor="text1"/>
+          <w:sz w:val="28"/>
+          <w:szCs w:val="28"/>
+        </w:rPr>
+        <w:t>airports</w:t>
+      </w:r>
+      <w:r>
+        <w:rPr>
+          <w:rFonts w:ascii="Courier New" w:eastAsia="Proxima Nova" w:hAnsi="Courier New" w:cs="Courier New"/>
+          <w:color w:val="000000" w:themeColor="text1"/>
+          <w:sz w:val="28"/>
+          <w:szCs w:val="28"/>
+        </w:rPr>
+        <w:t xml:space="preserve">, </w:t>
+      </w:r>
+      <w:proofErr w:type="spellStart"/>
+      <w:r>
+        <w:rPr>
+          <w:rFonts w:ascii="Courier New" w:eastAsia="Proxima Nova" w:hAnsi="Courier New" w:cs="Courier New"/>
+          <w:color w:val="000000" w:themeColor="text1"/>
+          <w:sz w:val="28"/>
+          <w:szCs w:val="28"/>
+        </w:rPr>
+        <w:t>SkyLogix</w:t>
+      </w:r>
+      <w:proofErr w:type="spellEnd"/>
+      <w:r>
+        <w:rPr>
+          <w:rFonts w:ascii="Courier New" w:eastAsia="Proxima Nova" w:hAnsi="Courier New" w:cs="Courier New"/>
+          <w:color w:val="000000" w:themeColor="text1"/>
+          <w:sz w:val="28"/>
+          <w:szCs w:val="28"/>
+        </w:rPr>
+        <w:t xml:space="preserve"> provides the tools and capabilities needed to ensure efficient, safe, and effective aerospace management.</w:t>
+      </w:r>
+    </w:p>
+    <w:p>
+      <w:pPr>
+        <w:spacing w:line="240" w:lineRule="auto"/>
+        <w:rPr>
+          <w:rFonts w:ascii="Courier New" w:eastAsia="Proxima Nova" w:hAnsi="Courier New" w:cs="Courier New"/>
+          <w:color w:val="000000" w:themeColor="text1"/>
+          <w:sz w:val="28"/>
+          <w:szCs w:val="28"/>
+        </w:rPr>
+      </w:pPr>
+    </w:p>
+    <w:p>
+      <w:pPr>
+        <w:spacing w:line="240" w:lineRule="auto"/>
+        <w:ind w:firstLine="720"/>
+        <w:rPr>
+          <w:rFonts w:ascii="Courier New" w:eastAsia="Proxima Nova" w:hAnsi="Courier New" w:cs="Courier New"/>
+          <w:color w:val="000000" w:themeColor="text1"/>
+          <w:sz w:val="28"/>
+          <w:szCs w:val="28"/>
+        </w:rPr>
+      </w:pPr>
+      <w:r>
+        <w:rPr>
+          <w:rFonts w:ascii="Courier New" w:eastAsia="Proxima Nova" w:hAnsi="Courier New" w:cs="Courier New"/>
+          <w:color w:val="000000" w:themeColor="text1"/>
+          <w:sz w:val="28"/>
+          <w:szCs w:val="28"/>
+        </w:rPr>
+        <w:t xml:space="preserve">Our platform integrates cutting-edge technology with industry best practices to offer solutions that cater to the unique challenges of the aerospace industry. From real-time data analytics and reporting to seamless communication and collaboration tools, </w:t>
+      </w:r>
+      <w:proofErr w:type="spellStart"/>
+      <w:r>
+        <w:rPr>
+          <w:rFonts w:ascii="Courier New" w:eastAsia="Proxima Nova" w:hAnsi="Courier New" w:cs="Courier New"/>
+          <w:color w:val="000000" w:themeColor="text1"/>
+          <w:sz w:val="28"/>
+          <w:szCs w:val="28"/>
+        </w:rPr>
+        <w:t>SkyLogix</w:t>
+      </w:r>
+      <w:proofErr w:type="spellEnd"/>
+      <w:r>
+        <w:rPr>
+          <w:rFonts w:ascii="Courier New" w:eastAsia="Proxima Nova" w:hAnsi="Courier New" w:cs="Courier New"/>
+          <w:color w:val="000000" w:themeColor="text1"/>
+          <w:sz w:val="28"/>
+          <w:szCs w:val="28"/>
+        </w:rPr>
+        <w:t xml:space="preserve"> is your all-in-one solution for managing the complexities of aerospace operations.</w:t>
+      </w:r>
+    </w:p>
+    <w:p>
+      <w:pPr>
+        <w:spacing w:line="240" w:lineRule="auto"/>
+        <w:rPr>
+          <w:rFonts w:ascii="Courier New" w:eastAsia="Proxima Nova" w:hAnsi="Courier New" w:cs="Courier New"/>
+          <w:color w:val="000000" w:themeColor="text1"/>
+          <w:sz w:val="28"/>
+          <w:szCs w:val="28"/>
+        </w:rPr>
+      </w:pPr>
+    </w:p>
+    <w:p>
+      <w:pPr>
+        <w:spacing w:line="240" w:lineRule="auto"/>
+        <w:rPr>
+          <w:rFonts w:ascii="Courier New" w:eastAsia="Proxima Nova" w:hAnsi="Courier New" w:cs="Courier New"/>
+          <w:b/>
+          <w:bCs/>
+          <w:color w:val="000000" w:themeColor="text1"/>
+          <w:sz w:val="28"/>
+          <w:szCs w:val="28"/>
+        </w:rPr>
+      </w:pPr>
+      <w:r>
+        <w:rPr>
+          <w:rFonts w:ascii="Courier New" w:eastAsia="Proxima Nova" w:hAnsi="Courier New" w:cs="Courier New"/>
+          <w:b/>
+          <w:bCs/>
+          <w:color w:val="000000" w:themeColor="text1"/>
+          <w:sz w:val="28"/>
+          <w:szCs w:val="28"/>
+        </w:rPr>
+        <w:t>Installation and Setup</w:t>
+      </w:r>
+    </w:p>
+    <w:p>
+      <w:pPr>
+        <w:spacing w:line="240" w:lineRule="auto"/>
+        <w:rPr>
+          <w:rFonts w:ascii="Courier New" w:eastAsia="Proxima Nova" w:hAnsi="Courier New" w:cs="Courier New"/>
+          <w:color w:val="000000" w:themeColor="text1"/>
+          <w:sz w:val="28"/>
+          <w:szCs w:val="28"/>
+        </w:rPr>
+      </w:pPr>
+    </w:p>
+    <w:p>
+      <w:pPr>
+        <w:spacing w:line="240" w:lineRule="auto"/>
+        <w:rPr>
+          <w:rFonts w:ascii="Courier New" w:eastAsia="Proxima Nova" w:hAnsi="Courier New" w:cs="Courier New"/>
+          <w:color w:val="000000" w:themeColor="text1"/>
+          <w:sz w:val="28"/>
+          <w:szCs w:val="28"/>
+        </w:rPr>
+      </w:pPr>
+      <w:r>
+        <w:rPr>
+          <w:rFonts w:ascii="Courier New" w:eastAsia="Proxima Nova" w:hAnsi="Courier New" w:cs="Courier New"/>
+          <w:color w:val="000000" w:themeColor="text1"/>
+          <w:sz w:val="28"/>
+          <w:szCs w:val="28"/>
+        </w:rPr>
+        <w:t>Prerequisites:</w:t>
+      </w:r>
+    </w:p>
+    <w:p>
+      <w:pPr>
+        <w:pStyle w:val="ListParagraph"/>
+        <w:numPr>
+          <w:ilvl w:val="0"/>
+          <w:numId w:val="50"/>
+        </w:numPr>
+        <w:spacing w:line="240" w:lineRule="auto"/>
+        <w:rPr>
+          <w:rFonts w:ascii="Courier New" w:eastAsia="Proxima Nova" w:hAnsi="Courier New" w:cs="Courier New"/>
+          <w:color w:val="000000" w:themeColor="text1"/>
+          <w:sz w:val="28"/>
+          <w:szCs w:val="28"/>
+        </w:rPr>
+      </w:pPr>
+      <w:r>
+        <w:rPr>
+          <w:rFonts w:ascii="Courier New" w:eastAsia="Proxima Nova" w:hAnsi="Courier New" w:cs="Courier New"/>
+          <w:color w:val="000000" w:themeColor="text1"/>
+          <w:sz w:val="28"/>
+          <w:szCs w:val="28"/>
+        </w:rPr>
+        <w:t>Ensure Java is installed on your system.</w:t>
+      </w:r>
+    </w:p>
+    <w:p>
+      <w:pPr>
+        <w:pStyle w:val="ListParagraph"/>
+        <w:numPr>
+          <w:ilvl w:val="0"/>
+          <w:numId w:val="50"/>
+        </w:numPr>
+        <w:spacing w:line="240" w:lineRule="auto"/>
+        <w:rPr>
+          <w:rFonts w:ascii="Courier New" w:eastAsia="Proxima Nova" w:hAnsi="Courier New" w:cs="Courier New"/>
+          <w:color w:val="000000" w:themeColor="text1"/>
+          <w:sz w:val="28"/>
+          <w:szCs w:val="28"/>
+        </w:rPr>
+      </w:pPr>
+      <w:r>
+        <w:rPr>
+          <w:rFonts w:ascii="Courier New" w:eastAsia="Proxima Nova" w:hAnsi="Courier New" w:cs="Courier New"/>
+          <w:color w:val="000000" w:themeColor="text1"/>
+          <w:sz w:val="28"/>
+          <w:szCs w:val="28"/>
+        </w:rPr>
+        <w:t xml:space="preserve">Download the </w:t>
+      </w:r>
+      <w:proofErr w:type="spellStart"/>
+      <w:r>
+        <w:rPr>
+          <w:rFonts w:ascii="Courier New" w:eastAsia="Proxima Nova" w:hAnsi="Courier New" w:cs="Courier New"/>
+          <w:color w:val="000000" w:themeColor="text1"/>
+          <w:sz w:val="28"/>
+          <w:szCs w:val="28"/>
+        </w:rPr>
+        <w:t>SkyLogix</w:t>
+      </w:r>
+      <w:proofErr w:type="spellEnd"/>
+      <w:r>
+        <w:rPr>
+          <w:rFonts w:ascii="Courier New" w:eastAsia="Proxima Nova" w:hAnsi="Courier New" w:cs="Courier New"/>
+          <w:color w:val="000000" w:themeColor="text1"/>
+          <w:sz w:val="28"/>
+          <w:szCs w:val="28"/>
+        </w:rPr>
+        <w:t xml:space="preserve"> application package.</w:t>
+      </w:r>
+    </w:p>
+    <w:p>
+      <w:pPr>
+        <w:spacing w:line="240" w:lineRule="auto"/>
+        <w:rPr>
+          <w:rFonts w:ascii="Courier New" w:eastAsia="Proxima Nova" w:hAnsi="Courier New" w:cs="Courier New"/>
+          <w:color w:val="000000" w:themeColor="text1"/>
+          <w:sz w:val="28"/>
+          <w:szCs w:val="28"/>
+        </w:rPr>
+      </w:pPr>
+    </w:p>
+    <w:p>
+      <w:pPr>
+        <w:spacing w:line="240" w:lineRule="auto"/>
+        <w:rPr>
+          <w:rFonts w:ascii="Courier New" w:eastAsia="Proxima Nova" w:hAnsi="Courier New" w:cs="Courier New"/>
+          <w:color w:val="000000" w:themeColor="text1"/>
+          <w:sz w:val="28"/>
+          <w:szCs w:val="28"/>
+        </w:rPr>
+      </w:pPr>
+      <w:r>
+        <w:rPr>
+          <w:rFonts w:ascii="Courier New" w:eastAsia="Proxima Nova" w:hAnsi="Courier New" w:cs="Courier New"/>
+          <w:color w:val="000000" w:themeColor="text1"/>
+          <w:sz w:val="28"/>
+          <w:szCs w:val="28"/>
+        </w:rPr>
+        <w:t>Installation:</w:t>
+      </w:r>
+    </w:p>
+    <w:p>
+      <w:pPr>
+        <w:pStyle w:val="ListParagraph"/>
+        <w:numPr>
+          <w:ilvl w:val="0"/>
+          <w:numId w:val="51"/>
+        </w:numPr>
+        <w:spacing w:line="240" w:lineRule="auto"/>
+        <w:rPr>
+          <w:rFonts w:ascii="Courier New" w:eastAsia="Proxima Nova" w:hAnsi="Courier New" w:cs="Courier New"/>
+          <w:color w:val="000000" w:themeColor="text1"/>
+          <w:sz w:val="28"/>
+          <w:szCs w:val="28"/>
+        </w:rPr>
+      </w:pPr>
+      <w:r>
+        <w:rPr>
+          <w:rFonts w:ascii="Courier New" w:eastAsia="Proxima Nova" w:hAnsi="Courier New" w:cs="Courier New"/>
+          <w:color w:val="000000" w:themeColor="text1"/>
+          <w:sz w:val="28"/>
+          <w:szCs w:val="28"/>
+        </w:rPr>
+        <w:t>Extract the downloaded package.</w:t>
+      </w:r>
+    </w:p>
+    <w:p>
+      <w:pPr>
+        <w:pStyle w:val="ListParagraph"/>
+        <w:numPr>
+          <w:ilvl w:val="0"/>
+          <w:numId w:val="51"/>
+        </w:numPr>
+        <w:spacing w:line="240" w:lineRule="auto"/>
+        <w:rPr>
+          <w:rFonts w:ascii="Courier New" w:eastAsia="Proxima Nova" w:hAnsi="Courier New" w:cs="Courier New"/>
+          <w:color w:val="000000" w:themeColor="text1"/>
+          <w:sz w:val="28"/>
+          <w:szCs w:val="28"/>
+        </w:rPr>
+      </w:pPr>
+      <w:r>
+        <w:rPr>
+          <w:rFonts w:ascii="Courier New" w:eastAsia="Proxima Nova" w:hAnsi="Courier New" w:cs="Courier New"/>
+          <w:color w:val="000000" w:themeColor="text1"/>
+          <w:sz w:val="28"/>
+          <w:szCs w:val="28"/>
+        </w:rPr>
+        <w:t>Navigate to the directory containing the extracted files.</w:t>
+      </w:r>
+    </w:p>
+    <w:p>
+      <w:pPr>
+        <w:pStyle w:val="ListParagraph"/>
+        <w:spacing w:line="240" w:lineRule="auto"/>
+        <w:rPr>
+          <w:rFonts w:ascii="Courier New" w:eastAsia="Proxima Nova" w:hAnsi="Courier New" w:cs="Courier New"/>
+          <w:color w:val="000000" w:themeColor="text1"/>
+          <w:sz w:val="28"/>
+          <w:szCs w:val="28"/>
+        </w:rPr>
+      </w:pPr>
+    </w:p>
+    <w:p>
+      <w:pPr>
+        <w:spacing w:line="240" w:lineRule="auto"/>
+        <w:rPr>
+          <w:rFonts w:ascii="Courier New" w:eastAsia="Proxima Nova" w:hAnsi="Courier New" w:cs="Courier New"/>
+          <w:color w:val="000000" w:themeColor="text1"/>
+          <w:sz w:val="28"/>
+          <w:szCs w:val="28"/>
+        </w:rPr>
+      </w:pPr>
+      <w:r>
+        <w:rPr>
+          <w:rFonts w:ascii="Courier New" w:eastAsia="Proxima Nova" w:hAnsi="Courier New" w:cs="Courier New"/>
+          <w:color w:val="000000" w:themeColor="text1"/>
+          <w:sz w:val="28"/>
+          <w:szCs w:val="28"/>
+        </w:rPr>
+        <w:t>Running the Application:</w:t>
+      </w:r>
+    </w:p>
+    <w:p>
+      <w:pPr>
+        <w:pStyle w:val="ListParagraph"/>
+        <w:numPr>
+          <w:ilvl w:val="0"/>
+          <w:numId w:val="52"/>
+        </w:numPr>
+        <w:spacing w:line="240" w:lineRule="auto"/>
+        <w:rPr>
+          <w:rFonts w:ascii="Courier New" w:eastAsia="Proxima Nova" w:hAnsi="Courier New" w:cs="Courier New"/>
+          <w:color w:val="000000" w:themeColor="text1"/>
+          <w:sz w:val="28"/>
+          <w:szCs w:val="28"/>
+        </w:rPr>
+      </w:pPr>
+      <w:r>
+        <w:rPr>
+          <w:rFonts w:ascii="Courier New" w:eastAsia="Proxima Nova" w:hAnsi="Courier New" w:cs="Courier New"/>
+          <w:color w:val="000000" w:themeColor="text1"/>
+          <w:sz w:val="28"/>
+          <w:szCs w:val="28"/>
+        </w:rPr>
+        <w:t>Open a terminal or command prompt.</w:t>
+      </w:r>
+    </w:p>
+    <w:p>
+      <w:pPr>
+        <w:pStyle w:val="ListParagraph"/>
+        <w:numPr>
+          <w:ilvl w:val="0"/>
+          <w:numId w:val="52"/>
+        </w:numPr>
+        <w:spacing w:line="240" w:lineRule="auto"/>
+        <w:rPr>
+          <w:rFonts w:ascii="Courier New" w:eastAsia="Proxima Nova" w:hAnsi="Courier New" w:cs="Courier New"/>
+          <w:color w:val="000000" w:themeColor="text1"/>
+          <w:sz w:val="28"/>
+          <w:szCs w:val="28"/>
+        </w:rPr>
+      </w:pPr>
+      <w:r>
+        <w:rPr>
+          <w:rFonts w:ascii="Courier New" w:eastAsia="Proxima Nova" w:hAnsi="Courier New" w:cs="Courier New"/>
+          <w:color w:val="000000" w:themeColor="text1"/>
+          <w:sz w:val="28"/>
+          <w:szCs w:val="28"/>
+        </w:rPr>
+        <w:t>Navigate to the directory where the application is located.</w:t>
+      </w:r>
+    </w:p>
+    <w:p>
+      <w:pPr>
+        <w:pStyle w:val="ListParagraph"/>
+        <w:numPr>
+          <w:ilvl w:val="0"/>
+          <w:numId w:val="52"/>
+        </w:numPr>
+        <w:spacing w:line="240" w:lineRule="auto"/>
+        <w:rPr>
+          <w:rFonts w:ascii="Courier New" w:eastAsia="Proxima Nova" w:hAnsi="Courier New" w:cs="Courier New"/>
+          <w:color w:val="000000" w:themeColor="text1"/>
+          <w:sz w:val="28"/>
+          <w:szCs w:val="28"/>
+        </w:rPr>
+      </w:pPr>
+      <w:r>
+        <w:rPr>
+          <w:rFonts w:ascii="Courier New" w:eastAsia="Proxima Nova" w:hAnsi="Courier New" w:cs="Courier New"/>
+          <w:color w:val="000000" w:themeColor="text1"/>
+          <w:sz w:val="28"/>
+          <w:szCs w:val="28"/>
+        </w:rPr>
+        <w:t>Run the command: java -jar SkyLogix.jar.</w:t>
+      </w:r>
+    </w:p>
+    <w:p>
+      <w:pPr>
+        <w:spacing w:line="240" w:lineRule="auto"/>
+        <w:ind w:firstLine="720"/>
+        <w:rPr>
+          <w:rFonts w:ascii="Courier New" w:hAnsi="Courier New" w:cs="Courier New"/>
+          <w:b/>
+          <w:bCs/>
+          <w:sz w:val="32"/>
+          <w:szCs w:val="32"/>
+          <w:u w:val="single"/>
+        </w:rPr>
+      </w:pPr>
+    </w:p>
+    <w:p>
+      <w:pPr>
+        <w:spacing w:line="240" w:lineRule="auto"/>
+        <w:ind w:firstLine="720"/>
+        <w:rPr>
+          <w:rFonts w:ascii="Courier New" w:hAnsi="Courier New" w:cs="Courier New"/>
+          <w:b/>
+          <w:bCs/>
+          <w:sz w:val="32"/>
+          <w:szCs w:val="32"/>
+          <w:u w:val="single"/>
+        </w:rPr>
+      </w:pPr>
+    </w:p>
+    <w:p>
+      <w:pPr>
+        <w:spacing w:line="240" w:lineRule="auto"/>
         <w:rPr>
           <w:rFonts w:ascii="Courier New" w:hAnsi="Courier New" w:cs="Courier New"/>
           <w:b/>
@@ -739,6 +1444,7 @@
           <w:u w:val="single"/>
           <w:lang w:val="en-CA"/>
         </w:rPr>
+        <w:lastRenderedPageBreak/>
         <w:t>User Documentatio</w:t>
       </w:r>
       <w:r>
@@ -773,78 +1479,1466 @@
       <w:pPr>
         <w:spacing w:line="240" w:lineRule="auto"/>
         <w:rPr>
-          <w:rFonts w:ascii="Courier New" w:eastAsia="Proxima Nova" w:hAnsi="Courier New" w:cs="Courier New"/>
+          <w:rFonts w:ascii="Courier New" w:hAnsi="Courier New" w:cs="Courier New"/>
           <w:b/>
           <w:bCs/>
-          <w:color w:val="000000" w:themeColor="text1"/>
-          <w:sz w:val="28"/>
-          <w:szCs w:val="28"/>
+          <w:sz w:val="32"/>
+          <w:szCs w:val="32"/>
           <w:lang w:val="en-CA"/>
         </w:rPr>
       </w:pPr>
       <w:r>
         <w:rPr>
-          <w:rFonts w:ascii="Courier New" w:eastAsia="Proxima Nova" w:hAnsi="Courier New" w:cs="Courier New"/>
+          <w:rFonts w:ascii="Courier New" w:hAnsi="Courier New" w:cs="Courier New"/>
           <w:b/>
           <w:bCs/>
-          <w:color w:val="000000" w:themeColor="text1"/>
-          <w:sz w:val="28"/>
-          <w:szCs w:val="28"/>
+          <w:sz w:val="32"/>
+          <w:szCs w:val="32"/>
           <w:lang w:val="en-CA"/>
         </w:rPr>
-        <w:t>Benefits for Users:</w:t>
-      </w:r>
-    </w:p>
-    <w:p>
-      <w:pPr>
-        <w:spacing w:line="240" w:lineRule="auto"/>
-        <w:rPr>
-          <w:rFonts w:ascii="Courier New" w:eastAsia="Proxima Nova" w:hAnsi="Courier New" w:cs="Courier New"/>
-          <w:color w:val="000000" w:themeColor="text1"/>
-          <w:sz w:val="24"/>
-          <w:szCs w:val="24"/>
+        <w:t>Purpose</w:t>
+      </w:r>
+      <w:r>
+        <w:rPr>
+          <w:rFonts w:ascii="Courier New" w:hAnsi="Courier New" w:cs="Courier New"/>
+          <w:b/>
+          <w:bCs/>
+          <w:sz w:val="32"/>
+          <w:szCs w:val="32"/>
           <w:lang w:val="en-CA"/>
         </w:rPr>
-      </w:pPr>
-      <w:r>
-        <w:rPr>
-          <w:rFonts w:ascii="Courier New" w:eastAsia="Proxima Nova" w:hAnsi="Courier New" w:cs="Courier New"/>
-          <w:color w:val="000000" w:themeColor="text1"/>
-          <w:sz w:val="24"/>
-          <w:szCs w:val="24"/>
+        <w:t xml:space="preserve"> &amp; Key Features</w:t>
+      </w:r>
+    </w:p>
+    <w:p>
+      <w:pPr>
+        <w:spacing w:line="240" w:lineRule="auto"/>
+        <w:rPr>
+          <w:rFonts w:ascii="Courier New" w:hAnsi="Courier New" w:cs="Courier New"/>
+          <w:b/>
+          <w:bCs/>
+          <w:sz w:val="32"/>
+          <w:szCs w:val="32"/>
           <w:lang w:val="en-CA"/>
         </w:rPr>
-        <w:t xml:space="preserve">The </w:t>
-      </w:r>
-      <w:r>
-        <w:rPr>
-          <w:rFonts w:ascii="Courier New" w:eastAsia="Proxima Nova" w:hAnsi="Courier New" w:cs="Courier New"/>
-          <w:color w:val="000000" w:themeColor="text1"/>
-          <w:sz w:val="24"/>
-          <w:szCs w:val="24"/>
+      </w:pPr>
+    </w:p>
+    <w:p>
+      <w:pPr>
+        <w:spacing w:line="240" w:lineRule="auto"/>
+        <w:ind w:firstLine="720"/>
+        <w:rPr>
+          <w:rFonts w:ascii="Courier New" w:hAnsi="Courier New" w:cs="Courier New"/>
+          <w:sz w:val="28"/>
+          <w:szCs w:val="28"/>
           <w:lang w:val="en-CA"/>
         </w:rPr>
-        <w:t>Smart Health Monitoring</w:t>
-      </w:r>
-      <w:r>
-        <w:rPr>
-          <w:rFonts w:ascii="Courier New" w:eastAsia="Proxima Nova" w:hAnsi="Courier New" w:cs="Courier New"/>
-          <w:color w:val="000000" w:themeColor="text1"/>
-          <w:sz w:val="24"/>
-          <w:szCs w:val="24"/>
+      </w:pPr>
+      <w:proofErr w:type="spellStart"/>
+      <w:r>
+        <w:rPr>
+          <w:rFonts w:ascii="Courier New" w:hAnsi="Courier New" w:cs="Courier New"/>
+          <w:sz w:val="28"/>
+          <w:szCs w:val="28"/>
           <w:lang w:val="en-CA"/>
         </w:rPr>
-        <w:t xml:space="preserve"> System offers several benefits:</w:t>
-      </w:r>
+        <w:t>SkyLogix</w:t>
+      </w:r>
+      <w:proofErr w:type="spellEnd"/>
+      <w:r>
+        <w:rPr>
+          <w:rFonts w:ascii="Courier New" w:hAnsi="Courier New" w:cs="Courier New"/>
+          <w:sz w:val="28"/>
+          <w:szCs w:val="28"/>
+          <w:lang w:val="en-CA"/>
+        </w:rPr>
+        <w:t xml:space="preserve"> Aerospace Management System is designed to revolutionize the way aerospace operations are managed. Its primary purpose is to provide a centralized platform that enables efficient, safe, and streamlined management of all aerospace-related activities. Whether you're an airline, airport, or maintenance provider, </w:t>
+      </w:r>
+      <w:proofErr w:type="spellStart"/>
+      <w:r>
+        <w:rPr>
+          <w:rFonts w:ascii="Courier New" w:hAnsi="Courier New" w:cs="Courier New"/>
+          <w:sz w:val="28"/>
+          <w:szCs w:val="28"/>
+          <w:lang w:val="en-CA"/>
+        </w:rPr>
+        <w:t>SkyLogix</w:t>
+      </w:r>
+      <w:proofErr w:type="spellEnd"/>
+      <w:r>
+        <w:rPr>
+          <w:rFonts w:ascii="Courier New" w:hAnsi="Courier New" w:cs="Courier New"/>
+          <w:sz w:val="28"/>
+          <w:szCs w:val="28"/>
+          <w:lang w:val="en-CA"/>
+        </w:rPr>
+        <w:t xml:space="preserve"> offers comprehensive tools to manage flights, bookings, passengers, aircraft, and airports. The system is built to enhance operational efficiency, ensure regulatory compliance, and improve overall decision-making processes through real-time data insights and advanced analytics.</w:t>
+      </w:r>
+    </w:p>
+    <w:p>
+      <w:pPr>
+        <w:spacing w:line="240" w:lineRule="auto"/>
+        <w:rPr>
+          <w:rFonts w:ascii="Courier New" w:hAnsi="Courier New" w:cs="Courier New"/>
+          <w:sz w:val="28"/>
+          <w:szCs w:val="28"/>
+          <w:lang w:val="en-CA"/>
+        </w:rPr>
+      </w:pPr>
+    </w:p>
+    <w:p>
+      <w:pPr>
+        <w:spacing w:line="240" w:lineRule="auto"/>
+        <w:rPr>
+          <w:rFonts w:ascii="Courier New" w:hAnsi="Courier New" w:cs="Courier New"/>
+          <w:b/>
+          <w:bCs/>
+          <w:sz w:val="28"/>
+          <w:szCs w:val="28"/>
+          <w:lang w:val="en-CA"/>
+        </w:rPr>
+      </w:pPr>
+      <w:r>
+        <w:rPr>
+          <w:rFonts w:ascii="Courier New" w:hAnsi="Courier New" w:cs="Courier New"/>
+          <w:b/>
+          <w:bCs/>
+          <w:sz w:val="28"/>
+          <w:szCs w:val="28"/>
+          <w:lang w:val="en-CA"/>
+        </w:rPr>
+        <w:t>Menu Overview</w:t>
+      </w:r>
+    </w:p>
+    <w:p>
+      <w:pPr>
+        <w:spacing w:line="240" w:lineRule="auto"/>
+        <w:rPr>
+          <w:rFonts w:ascii="Courier New" w:hAnsi="Courier New" w:cs="Courier New"/>
+          <w:b/>
+          <w:bCs/>
+          <w:sz w:val="28"/>
+          <w:szCs w:val="28"/>
+          <w:lang w:val="en-CA"/>
+        </w:rPr>
+      </w:pPr>
+    </w:p>
+    <w:p>
+      <w:pPr>
+        <w:spacing w:line="240" w:lineRule="auto"/>
+        <w:rPr>
+          <w:rFonts w:ascii="Courier New" w:hAnsi="Courier New" w:cs="Courier New"/>
+          <w:sz w:val="28"/>
+          <w:szCs w:val="28"/>
+          <w:lang w:val="en-CA"/>
+        </w:rPr>
+      </w:pPr>
+      <w:r>
+        <w:rPr>
+          <w:rFonts w:ascii="Courier New" w:hAnsi="Courier New" w:cs="Courier New"/>
+          <w:sz w:val="28"/>
+          <w:szCs w:val="28"/>
+          <w:lang w:val="en-CA"/>
+        </w:rPr>
+        <w:t xml:space="preserve">MAIN MENU </w:t>
+      </w:r>
+    </w:p>
+    <w:p>
+      <w:pPr>
+        <w:spacing w:line="240" w:lineRule="auto"/>
+        <w:rPr>
+          <w:rFonts w:ascii="Courier New" w:hAnsi="Courier New" w:cs="Courier New"/>
+          <w:sz w:val="28"/>
+          <w:szCs w:val="28"/>
+          <w:lang w:val="en-CA"/>
+        </w:rPr>
+      </w:pPr>
+      <w:r>
+        <w:rPr>
+          <w:rFonts w:ascii="Courier New" w:hAnsi="Courier New" w:cs="Courier New"/>
+          <w:sz w:val="28"/>
+          <w:szCs w:val="28"/>
+          <w:lang w:val="en-CA"/>
+        </w:rPr>
+        <w:t>1. Flight Management</w:t>
+      </w:r>
+    </w:p>
+    <w:p>
+      <w:pPr>
+        <w:spacing w:line="240" w:lineRule="auto"/>
+        <w:rPr>
+          <w:rFonts w:ascii="Courier New" w:hAnsi="Courier New" w:cs="Courier New"/>
+          <w:sz w:val="28"/>
+          <w:szCs w:val="28"/>
+          <w:lang w:val="en-CA"/>
+        </w:rPr>
+      </w:pPr>
+      <w:r>
+        <w:rPr>
+          <w:rFonts w:ascii="Courier New" w:hAnsi="Courier New" w:cs="Courier New"/>
+          <w:sz w:val="28"/>
+          <w:szCs w:val="28"/>
+          <w:lang w:val="en-CA"/>
+        </w:rPr>
+        <w:t>2. Booking Management</w:t>
+      </w:r>
+    </w:p>
+    <w:p>
+      <w:pPr>
+        <w:spacing w:line="240" w:lineRule="auto"/>
+        <w:rPr>
+          <w:rFonts w:ascii="Courier New" w:hAnsi="Courier New" w:cs="Courier New"/>
+          <w:sz w:val="28"/>
+          <w:szCs w:val="28"/>
+          <w:lang w:val="en-CA"/>
+        </w:rPr>
+      </w:pPr>
+      <w:r>
+        <w:rPr>
+          <w:rFonts w:ascii="Courier New" w:hAnsi="Courier New" w:cs="Courier New"/>
+          <w:sz w:val="28"/>
+          <w:szCs w:val="28"/>
+          <w:lang w:val="en-CA"/>
+        </w:rPr>
+        <w:t>3. Passenger Management</w:t>
+      </w:r>
+    </w:p>
+    <w:p>
+      <w:pPr>
+        <w:spacing w:line="240" w:lineRule="auto"/>
+        <w:rPr>
+          <w:rFonts w:ascii="Courier New" w:hAnsi="Courier New" w:cs="Courier New"/>
+          <w:sz w:val="28"/>
+          <w:szCs w:val="28"/>
+          <w:lang w:val="en-CA"/>
+        </w:rPr>
+      </w:pPr>
+      <w:r>
+        <w:rPr>
+          <w:rFonts w:ascii="Courier New" w:hAnsi="Courier New" w:cs="Courier New"/>
+          <w:sz w:val="28"/>
+          <w:szCs w:val="28"/>
+          <w:lang w:val="en-CA"/>
+        </w:rPr>
+        <w:t>4. Aircraft Management</w:t>
+      </w:r>
+    </w:p>
+    <w:p>
+      <w:pPr>
+        <w:spacing w:line="240" w:lineRule="auto"/>
+        <w:rPr>
+          <w:rFonts w:ascii="Courier New" w:hAnsi="Courier New" w:cs="Courier New"/>
+          <w:sz w:val="28"/>
+          <w:szCs w:val="28"/>
+          <w:lang w:val="en-CA"/>
+        </w:rPr>
+      </w:pPr>
+      <w:r>
+        <w:rPr>
+          <w:rFonts w:ascii="Courier New" w:hAnsi="Courier New" w:cs="Courier New"/>
+          <w:sz w:val="28"/>
+          <w:szCs w:val="28"/>
+          <w:lang w:val="en-CA"/>
+        </w:rPr>
+        <w:t>5. Airport Management</w:t>
+      </w:r>
+    </w:p>
+    <w:p>
+      <w:pPr>
+        <w:spacing w:line="240" w:lineRule="auto"/>
+        <w:rPr>
+          <w:rFonts w:ascii="Courier New" w:hAnsi="Courier New" w:cs="Courier New"/>
+          <w:sz w:val="28"/>
+          <w:szCs w:val="28"/>
+          <w:lang w:val="en-CA"/>
+        </w:rPr>
+      </w:pPr>
+      <w:r>
+        <w:rPr>
+          <w:rFonts w:ascii="Courier New" w:hAnsi="Courier New" w:cs="Courier New"/>
+          <w:sz w:val="28"/>
+          <w:szCs w:val="28"/>
+          <w:lang w:val="en-CA"/>
+        </w:rPr>
+        <w:t>6. Exit</w:t>
+      </w:r>
+    </w:p>
+    <w:p>
+      <w:pPr>
+        <w:spacing w:line="240" w:lineRule="auto"/>
+        <w:rPr>
+          <w:rFonts w:ascii="Courier New" w:hAnsi="Courier New" w:cs="Courier New"/>
+          <w:sz w:val="28"/>
+          <w:szCs w:val="28"/>
+          <w:lang w:val="en-CA"/>
+        </w:rPr>
+      </w:pPr>
+    </w:p>
+    <w:p>
+      <w:pPr>
+        <w:spacing w:line="240" w:lineRule="auto"/>
+        <w:rPr>
+          <w:rFonts w:ascii="Courier New" w:hAnsi="Courier New" w:cs="Courier New"/>
+          <w:b/>
+          <w:bCs/>
+          <w:sz w:val="28"/>
+          <w:szCs w:val="28"/>
+          <w:lang w:val="en-CA"/>
+        </w:rPr>
+      </w:pPr>
+      <w:r>
+        <w:rPr>
+          <w:rFonts w:ascii="Courier New" w:hAnsi="Courier New" w:cs="Courier New"/>
+          <w:b/>
+          <w:bCs/>
+          <w:sz w:val="28"/>
+          <w:szCs w:val="28"/>
+          <w:lang w:val="en-CA"/>
+        </w:rPr>
+        <w:t>Flight Management</w:t>
+      </w:r>
+    </w:p>
+    <w:p>
+      <w:pPr>
+        <w:spacing w:line="240" w:lineRule="auto"/>
+        <w:rPr>
+          <w:rFonts w:ascii="Courier New" w:hAnsi="Courier New" w:cs="Courier New"/>
+          <w:b/>
+          <w:bCs/>
+          <w:sz w:val="28"/>
+          <w:szCs w:val="28"/>
+          <w:lang w:val="en-CA"/>
+        </w:rPr>
+      </w:pPr>
+    </w:p>
+    <w:p>
+      <w:pPr>
+        <w:spacing w:line="240" w:lineRule="auto"/>
+        <w:rPr>
+          <w:rFonts w:ascii="Courier New" w:hAnsi="Courier New" w:cs="Courier New"/>
+          <w:sz w:val="28"/>
+          <w:szCs w:val="28"/>
+          <w:lang w:val="en-CA"/>
+        </w:rPr>
+      </w:pPr>
+      <w:r>
+        <w:rPr>
+          <w:rFonts w:ascii="Courier New" w:hAnsi="Courier New" w:cs="Courier New"/>
+          <w:sz w:val="28"/>
+          <w:szCs w:val="28"/>
+          <w:lang w:val="en-CA"/>
+        </w:rPr>
+        <w:t>===== Flight Management System =====</w:t>
+      </w:r>
+    </w:p>
+    <w:p>
+      <w:pPr>
+        <w:spacing w:line="240" w:lineRule="auto"/>
+        <w:rPr>
+          <w:rFonts w:ascii="Courier New" w:hAnsi="Courier New" w:cs="Courier New"/>
+          <w:sz w:val="28"/>
+          <w:szCs w:val="28"/>
+          <w:lang w:val="en-CA"/>
+        </w:rPr>
+      </w:pPr>
+      <w:r>
+        <w:rPr>
+          <w:rFonts w:ascii="Courier New" w:hAnsi="Courier New" w:cs="Courier New"/>
+          <w:sz w:val="28"/>
+          <w:szCs w:val="28"/>
+          <w:lang w:val="en-CA"/>
+        </w:rPr>
+        <w:t>1. View All Flights</w:t>
+      </w:r>
+    </w:p>
+    <w:p>
+      <w:pPr>
+        <w:spacing w:line="240" w:lineRule="auto"/>
+        <w:rPr>
+          <w:rFonts w:ascii="Courier New" w:hAnsi="Courier New" w:cs="Courier New"/>
+          <w:sz w:val="28"/>
+          <w:szCs w:val="28"/>
+          <w:lang w:val="en-CA"/>
+        </w:rPr>
+      </w:pPr>
+      <w:r>
+        <w:rPr>
+          <w:rFonts w:ascii="Courier New" w:hAnsi="Courier New" w:cs="Courier New"/>
+          <w:sz w:val="28"/>
+          <w:szCs w:val="28"/>
+          <w:lang w:val="en-CA"/>
+        </w:rPr>
+        <w:t>2. Search Flights Menu</w:t>
+      </w:r>
+    </w:p>
+    <w:p>
+      <w:pPr>
+        <w:spacing w:line="240" w:lineRule="auto"/>
+        <w:rPr>
+          <w:rFonts w:ascii="Courier New" w:hAnsi="Courier New" w:cs="Courier New"/>
+          <w:sz w:val="28"/>
+          <w:szCs w:val="28"/>
+          <w:lang w:val="en-CA"/>
+        </w:rPr>
+      </w:pPr>
+      <w:r>
+        <w:rPr>
+          <w:rFonts w:ascii="Courier New" w:hAnsi="Courier New" w:cs="Courier New"/>
+          <w:sz w:val="28"/>
+          <w:szCs w:val="28"/>
+          <w:lang w:val="en-CA"/>
+        </w:rPr>
+        <w:t>3. Add Flight</w:t>
+      </w:r>
+    </w:p>
+    <w:p>
+      <w:pPr>
+        <w:spacing w:line="240" w:lineRule="auto"/>
+        <w:rPr>
+          <w:rFonts w:ascii="Courier New" w:hAnsi="Courier New" w:cs="Courier New"/>
+          <w:sz w:val="28"/>
+          <w:szCs w:val="28"/>
+          <w:lang w:val="en-CA"/>
+        </w:rPr>
+      </w:pPr>
+      <w:r>
+        <w:rPr>
+          <w:rFonts w:ascii="Courier New" w:hAnsi="Courier New" w:cs="Courier New"/>
+          <w:sz w:val="28"/>
+          <w:szCs w:val="28"/>
+          <w:lang w:val="en-CA"/>
+        </w:rPr>
+        <w:t>4. Edit Flight by ID</w:t>
+      </w:r>
+    </w:p>
+    <w:p>
+      <w:pPr>
+        <w:spacing w:line="240" w:lineRule="auto"/>
+        <w:rPr>
+          <w:rFonts w:ascii="Courier New" w:hAnsi="Courier New" w:cs="Courier New"/>
+          <w:sz w:val="28"/>
+          <w:szCs w:val="28"/>
+          <w:lang w:val="en-CA"/>
+        </w:rPr>
+      </w:pPr>
+      <w:r>
+        <w:rPr>
+          <w:rFonts w:ascii="Courier New" w:hAnsi="Courier New" w:cs="Courier New"/>
+          <w:sz w:val="28"/>
+          <w:szCs w:val="28"/>
+          <w:lang w:val="en-CA"/>
+        </w:rPr>
+        <w:t>5. Delete Flight by ID</w:t>
+      </w:r>
+    </w:p>
+    <w:p>
+      <w:pPr>
+        <w:spacing w:line="240" w:lineRule="auto"/>
+        <w:rPr>
+          <w:rFonts w:ascii="Courier New" w:hAnsi="Courier New" w:cs="Courier New"/>
+          <w:sz w:val="28"/>
+          <w:szCs w:val="28"/>
+          <w:lang w:val="en-CA"/>
+        </w:rPr>
+      </w:pPr>
+      <w:r>
+        <w:rPr>
+          <w:rFonts w:ascii="Courier New" w:hAnsi="Courier New" w:cs="Courier New"/>
+          <w:sz w:val="28"/>
+          <w:szCs w:val="28"/>
+          <w:lang w:val="en-CA"/>
+        </w:rPr>
+        <w:t>6. Seating Chart Menu</w:t>
+      </w:r>
+    </w:p>
+    <w:p>
+      <w:pPr>
+        <w:spacing w:line="240" w:lineRule="auto"/>
+        <w:rPr>
+          <w:rFonts w:ascii="Courier New" w:hAnsi="Courier New" w:cs="Courier New"/>
+          <w:sz w:val="28"/>
+          <w:szCs w:val="28"/>
+          <w:lang w:val="en-CA"/>
+        </w:rPr>
+      </w:pPr>
+      <w:r>
+        <w:rPr>
+          <w:rFonts w:ascii="Courier New" w:hAnsi="Courier New" w:cs="Courier New"/>
+          <w:sz w:val="28"/>
+          <w:szCs w:val="28"/>
+          <w:lang w:val="en-CA"/>
+        </w:rPr>
+        <w:t>7. Exit</w:t>
+      </w:r>
+    </w:p>
+    <w:p>
+      <w:pPr>
+        <w:spacing w:line="240" w:lineRule="auto"/>
+        <w:ind w:firstLine="720"/>
+        <w:rPr>
+          <w:rFonts w:ascii="Courier New" w:hAnsi="Courier New" w:cs="Courier New"/>
+          <w:sz w:val="28"/>
+          <w:szCs w:val="28"/>
+          <w:lang w:val="en-CA"/>
+        </w:rPr>
+      </w:pPr>
     </w:p>
     <w:p>
       <w:pPr>
         <w:pStyle w:val="ListParagraph"/>
         <w:numPr>
           <w:ilvl w:val="0"/>
-          <w:numId w:val="42"/>
+          <w:numId w:val="55"/>
         </w:numPr>
         <w:spacing w:line="240" w:lineRule="auto"/>
+        <w:rPr>
+          <w:rFonts w:ascii="Courier New" w:hAnsi="Courier New" w:cs="Courier New"/>
+          <w:sz w:val="24"/>
+          <w:szCs w:val="24"/>
+        </w:rPr>
+      </w:pPr>
+      <w:r>
+        <w:rPr>
+          <w:rFonts w:ascii="Courier New" w:hAnsi="Courier New" w:cs="Courier New"/>
+          <w:sz w:val="24"/>
+          <w:szCs w:val="24"/>
+        </w:rPr>
+        <w:t xml:space="preserve">The Flight Management module within </w:t>
+      </w:r>
+      <w:proofErr w:type="spellStart"/>
+      <w:r>
+        <w:rPr>
+          <w:rFonts w:ascii="Courier New" w:hAnsi="Courier New" w:cs="Courier New"/>
+          <w:sz w:val="24"/>
+          <w:szCs w:val="24"/>
+        </w:rPr>
+        <w:t>SkyLogix</w:t>
+      </w:r>
+      <w:proofErr w:type="spellEnd"/>
+      <w:r>
+        <w:rPr>
+          <w:rFonts w:ascii="Courier New" w:hAnsi="Courier New" w:cs="Courier New"/>
+          <w:sz w:val="24"/>
+          <w:szCs w:val="24"/>
+        </w:rPr>
+        <w:t xml:space="preserve"> Aerospace Management System is designed to provide comprehensive tools for managing all aspects of flight operations. This module helps streamline tasks related to viewing, adding, editing, and deleting flight information, ensuring </w:t>
+      </w:r>
+      <w:r>
+        <w:rPr>
+          <w:rFonts w:ascii="Courier New" w:hAnsi="Courier New" w:cs="Courier New"/>
+          <w:sz w:val="24"/>
+          <w:szCs w:val="24"/>
+        </w:rPr>
+        <w:lastRenderedPageBreak/>
+        <w:t>efficient and effective management of your fleet. The system is intuitive and user-friendly, making it easy for operators to handle various flight-related activities.</w:t>
+      </w:r>
+      <w:r>
+        <w:rPr>
+          <w:rFonts w:ascii="Courier New" w:hAnsi="Courier New" w:cs="Courier New"/>
+          <w:sz w:val="24"/>
+          <w:szCs w:val="24"/>
+        </w:rPr>
+        <w:t>3</w:t>
+      </w:r>
+    </w:p>
+    <w:p>
+      <w:pPr>
+        <w:spacing w:line="240" w:lineRule="auto"/>
+        <w:rPr>
+          <w:rFonts w:ascii="Courier New" w:hAnsi="Courier New" w:cs="Courier New"/>
+          <w:sz w:val="24"/>
+          <w:szCs w:val="24"/>
+        </w:rPr>
+      </w:pPr>
+    </w:p>
+    <w:p>
+      <w:pPr>
+        <w:spacing w:line="240" w:lineRule="auto"/>
+        <w:rPr>
+          <w:rFonts w:ascii="Courier New" w:hAnsi="Courier New" w:cs="Courier New"/>
+          <w:b/>
+          <w:bCs/>
+          <w:sz w:val="28"/>
+          <w:szCs w:val="28"/>
+        </w:rPr>
+      </w:pPr>
+      <w:r>
+        <w:rPr>
+          <w:rFonts w:ascii="Courier New" w:hAnsi="Courier New" w:cs="Courier New"/>
+          <w:b/>
+          <w:bCs/>
+          <w:sz w:val="28"/>
+          <w:szCs w:val="28"/>
+        </w:rPr>
+        <w:t>Booking Management</w:t>
+      </w:r>
+    </w:p>
+    <w:p>
+      <w:pPr>
+        <w:spacing w:line="240" w:lineRule="auto"/>
+        <w:rPr>
+          <w:rFonts w:ascii="Courier New" w:hAnsi="Courier New" w:cs="Courier New"/>
+          <w:b/>
+          <w:bCs/>
+          <w:sz w:val="28"/>
+          <w:szCs w:val="28"/>
+        </w:rPr>
+      </w:pPr>
+    </w:p>
+    <w:p>
+      <w:pPr>
+        <w:spacing w:line="240" w:lineRule="auto"/>
+        <w:rPr>
+          <w:rFonts w:ascii="Courier New" w:hAnsi="Courier New" w:cs="Courier New"/>
+          <w:sz w:val="28"/>
+          <w:szCs w:val="28"/>
+        </w:rPr>
+      </w:pPr>
+      <w:r>
+        <w:rPr>
+          <w:rFonts w:ascii="Courier New" w:hAnsi="Courier New" w:cs="Courier New"/>
+          <w:sz w:val="28"/>
+          <w:szCs w:val="28"/>
+        </w:rPr>
+        <w:t>===== Booking Management System =====</w:t>
+      </w:r>
+    </w:p>
+    <w:p>
+      <w:pPr>
+        <w:spacing w:line="240" w:lineRule="auto"/>
+        <w:rPr>
+          <w:rFonts w:ascii="Courier New" w:hAnsi="Courier New" w:cs="Courier New"/>
+          <w:sz w:val="28"/>
+          <w:szCs w:val="28"/>
+        </w:rPr>
+      </w:pPr>
+      <w:r>
+        <w:rPr>
+          <w:rFonts w:ascii="Courier New" w:hAnsi="Courier New" w:cs="Courier New"/>
+          <w:sz w:val="28"/>
+          <w:szCs w:val="28"/>
+        </w:rPr>
+        <w:t>1. View All Bookings</w:t>
+      </w:r>
+    </w:p>
+    <w:p>
+      <w:pPr>
+        <w:spacing w:line="240" w:lineRule="auto"/>
+        <w:rPr>
+          <w:rFonts w:ascii="Courier New" w:hAnsi="Courier New" w:cs="Courier New"/>
+          <w:sz w:val="28"/>
+          <w:szCs w:val="28"/>
+        </w:rPr>
+      </w:pPr>
+      <w:r>
+        <w:rPr>
+          <w:rFonts w:ascii="Courier New" w:hAnsi="Courier New" w:cs="Courier New"/>
+          <w:sz w:val="28"/>
+          <w:szCs w:val="28"/>
+        </w:rPr>
+        <w:t>2. Search Bookings Menu</w:t>
+      </w:r>
+    </w:p>
+    <w:p>
+      <w:pPr>
+        <w:spacing w:line="240" w:lineRule="auto"/>
+        <w:rPr>
+          <w:rFonts w:ascii="Courier New" w:hAnsi="Courier New" w:cs="Courier New"/>
+          <w:sz w:val="28"/>
+          <w:szCs w:val="28"/>
+        </w:rPr>
+      </w:pPr>
+      <w:r>
+        <w:rPr>
+          <w:rFonts w:ascii="Courier New" w:hAnsi="Courier New" w:cs="Courier New"/>
+          <w:sz w:val="28"/>
+          <w:szCs w:val="28"/>
+        </w:rPr>
+        <w:t>3. Add Booking</w:t>
+      </w:r>
+    </w:p>
+    <w:p>
+      <w:pPr>
+        <w:spacing w:line="240" w:lineRule="auto"/>
+        <w:rPr>
+          <w:rFonts w:ascii="Courier New" w:hAnsi="Courier New" w:cs="Courier New"/>
+          <w:sz w:val="28"/>
+          <w:szCs w:val="28"/>
+        </w:rPr>
+      </w:pPr>
+      <w:r>
+        <w:rPr>
+          <w:rFonts w:ascii="Courier New" w:hAnsi="Courier New" w:cs="Courier New"/>
+          <w:sz w:val="28"/>
+          <w:szCs w:val="28"/>
+        </w:rPr>
+        <w:t>4. Cancel Booking</w:t>
+      </w:r>
+    </w:p>
+    <w:p>
+      <w:pPr>
+        <w:spacing w:line="240" w:lineRule="auto"/>
+        <w:rPr>
+          <w:rFonts w:ascii="Courier New" w:hAnsi="Courier New" w:cs="Courier New"/>
+          <w:sz w:val="28"/>
+          <w:szCs w:val="28"/>
+        </w:rPr>
+      </w:pPr>
+      <w:r>
+        <w:rPr>
+          <w:rFonts w:ascii="Courier New" w:hAnsi="Courier New" w:cs="Courier New"/>
+          <w:sz w:val="28"/>
+          <w:szCs w:val="28"/>
+        </w:rPr>
+        <w:t>5. Exit</w:t>
+      </w:r>
+    </w:p>
+    <w:p>
+      <w:pPr>
+        <w:spacing w:line="240" w:lineRule="auto"/>
+        <w:rPr>
+          <w:rFonts w:ascii="Courier New" w:hAnsi="Courier New" w:cs="Courier New"/>
+          <w:b/>
+          <w:bCs/>
+          <w:sz w:val="28"/>
+          <w:szCs w:val="28"/>
+        </w:rPr>
+      </w:pPr>
+    </w:p>
+    <w:p>
+      <w:pPr>
+        <w:pStyle w:val="ListParagraph"/>
+        <w:numPr>
+          <w:ilvl w:val="0"/>
+          <w:numId w:val="55"/>
+        </w:numPr>
+        <w:spacing w:line="240" w:lineRule="auto"/>
+        <w:rPr>
+          <w:rFonts w:ascii="Courier New" w:hAnsi="Courier New" w:cs="Courier New"/>
+          <w:sz w:val="28"/>
+          <w:szCs w:val="28"/>
+        </w:rPr>
+      </w:pPr>
+      <w:r>
+        <w:rPr>
+          <w:rFonts w:ascii="Courier New" w:hAnsi="Courier New" w:cs="Courier New"/>
+          <w:sz w:val="28"/>
+          <w:szCs w:val="28"/>
+        </w:rPr>
+        <w:t xml:space="preserve">The Booking Management module within the </w:t>
+      </w:r>
+      <w:proofErr w:type="spellStart"/>
+      <w:r>
+        <w:rPr>
+          <w:rFonts w:ascii="Courier New" w:hAnsi="Courier New" w:cs="Courier New"/>
+          <w:sz w:val="28"/>
+          <w:szCs w:val="28"/>
+        </w:rPr>
+        <w:t>SkyLogix</w:t>
+      </w:r>
+      <w:proofErr w:type="spellEnd"/>
+      <w:r>
+        <w:rPr>
+          <w:rFonts w:ascii="Courier New" w:hAnsi="Courier New" w:cs="Courier New"/>
+          <w:sz w:val="28"/>
+          <w:szCs w:val="28"/>
+        </w:rPr>
+        <w:t xml:space="preserve"> Aerospace Management System is designed to handle all aspects of flight bookings and reservations. This module provides functionalities for viewing, searching, adding, and canceling bookings, making it a vital tool for managing passenger reservations efficiently. The system ensures that booking operations are streamlined and easily manageable, enhancing the overall passenger experience and operational efficiency.</w:t>
+      </w:r>
+    </w:p>
+    <w:p>
+      <w:pPr>
+        <w:spacing w:line="240" w:lineRule="auto"/>
+        <w:rPr>
+          <w:rFonts w:ascii="Courier New" w:hAnsi="Courier New" w:cs="Courier New"/>
+          <w:sz w:val="28"/>
+          <w:szCs w:val="28"/>
+        </w:rPr>
+      </w:pPr>
+    </w:p>
+    <w:p>
+      <w:pPr>
+        <w:spacing w:line="240" w:lineRule="auto"/>
+        <w:rPr>
+          <w:rFonts w:ascii="Courier New" w:hAnsi="Courier New" w:cs="Courier New"/>
+          <w:b/>
+          <w:bCs/>
+          <w:sz w:val="28"/>
+          <w:szCs w:val="28"/>
+        </w:rPr>
+      </w:pPr>
+      <w:r>
+        <w:rPr>
+          <w:rFonts w:ascii="Courier New" w:hAnsi="Courier New" w:cs="Courier New"/>
+          <w:b/>
+          <w:bCs/>
+          <w:sz w:val="28"/>
+          <w:szCs w:val="28"/>
+        </w:rPr>
+        <w:t>Passenger Management:</w:t>
+      </w:r>
+    </w:p>
+    <w:p>
+      <w:pPr>
+        <w:spacing w:line="240" w:lineRule="auto"/>
+        <w:rPr>
+          <w:rFonts w:ascii="Courier New" w:hAnsi="Courier New" w:cs="Courier New"/>
+          <w:b/>
+          <w:bCs/>
+          <w:sz w:val="28"/>
+          <w:szCs w:val="28"/>
+        </w:rPr>
+      </w:pPr>
+    </w:p>
+    <w:p>
+      <w:pPr>
+        <w:spacing w:line="240" w:lineRule="auto"/>
+        <w:rPr>
+          <w:rFonts w:ascii="Courier New" w:hAnsi="Courier New" w:cs="Courier New"/>
+          <w:sz w:val="28"/>
+          <w:szCs w:val="28"/>
+        </w:rPr>
+      </w:pPr>
+      <w:r>
+        <w:rPr>
+          <w:rFonts w:ascii="Courier New" w:hAnsi="Courier New" w:cs="Courier New"/>
+          <w:sz w:val="28"/>
+          <w:szCs w:val="28"/>
+        </w:rPr>
+        <w:t>===== Passenger Management System =====</w:t>
+      </w:r>
+    </w:p>
+    <w:p>
+      <w:pPr>
+        <w:spacing w:line="240" w:lineRule="auto"/>
+        <w:rPr>
+          <w:rFonts w:ascii="Courier New" w:hAnsi="Courier New" w:cs="Courier New"/>
+          <w:sz w:val="28"/>
+          <w:szCs w:val="28"/>
+        </w:rPr>
+      </w:pPr>
+      <w:r>
+        <w:rPr>
+          <w:rFonts w:ascii="Courier New" w:hAnsi="Courier New" w:cs="Courier New"/>
+          <w:sz w:val="28"/>
+          <w:szCs w:val="28"/>
+        </w:rPr>
+        <w:t>1. View All Passengers</w:t>
+      </w:r>
+    </w:p>
+    <w:p>
+      <w:pPr>
+        <w:spacing w:line="240" w:lineRule="auto"/>
+        <w:rPr>
+          <w:rFonts w:ascii="Courier New" w:hAnsi="Courier New" w:cs="Courier New"/>
+          <w:sz w:val="28"/>
+          <w:szCs w:val="28"/>
+        </w:rPr>
+      </w:pPr>
+      <w:r>
+        <w:rPr>
+          <w:rFonts w:ascii="Courier New" w:hAnsi="Courier New" w:cs="Courier New"/>
+          <w:sz w:val="28"/>
+          <w:szCs w:val="28"/>
+        </w:rPr>
+        <w:t>2. Search Passengers Menu</w:t>
+      </w:r>
+    </w:p>
+    <w:p>
+      <w:pPr>
+        <w:spacing w:line="240" w:lineRule="auto"/>
+        <w:rPr>
+          <w:rFonts w:ascii="Courier New" w:hAnsi="Courier New" w:cs="Courier New"/>
+          <w:sz w:val="28"/>
+          <w:szCs w:val="28"/>
+        </w:rPr>
+      </w:pPr>
+      <w:r>
+        <w:rPr>
+          <w:rFonts w:ascii="Courier New" w:hAnsi="Courier New" w:cs="Courier New"/>
+          <w:sz w:val="28"/>
+          <w:szCs w:val="28"/>
+        </w:rPr>
+        <w:t>3. Add Passenger</w:t>
+      </w:r>
+    </w:p>
+    <w:p>
+      <w:pPr>
+        <w:spacing w:line="240" w:lineRule="auto"/>
+        <w:rPr>
+          <w:rFonts w:ascii="Courier New" w:hAnsi="Courier New" w:cs="Courier New"/>
+          <w:sz w:val="28"/>
+          <w:szCs w:val="28"/>
+        </w:rPr>
+      </w:pPr>
+      <w:r>
+        <w:rPr>
+          <w:rFonts w:ascii="Courier New" w:hAnsi="Courier New" w:cs="Courier New"/>
+          <w:sz w:val="28"/>
+          <w:szCs w:val="28"/>
+        </w:rPr>
+        <w:t>4. Edit Passenger by ID</w:t>
+      </w:r>
+    </w:p>
+    <w:p>
+      <w:pPr>
+        <w:spacing w:line="240" w:lineRule="auto"/>
+        <w:rPr>
+          <w:rFonts w:ascii="Courier New" w:hAnsi="Courier New" w:cs="Courier New"/>
+          <w:sz w:val="28"/>
+          <w:szCs w:val="28"/>
+        </w:rPr>
+      </w:pPr>
+      <w:r>
+        <w:rPr>
+          <w:rFonts w:ascii="Courier New" w:hAnsi="Courier New" w:cs="Courier New"/>
+          <w:sz w:val="28"/>
+          <w:szCs w:val="28"/>
+        </w:rPr>
+        <w:t>5. Delete Passenger by ID</w:t>
+      </w:r>
+    </w:p>
+    <w:p>
+      <w:pPr>
+        <w:spacing w:line="240" w:lineRule="auto"/>
+        <w:rPr>
+          <w:rFonts w:ascii="Courier New" w:hAnsi="Courier New" w:cs="Courier New"/>
+          <w:sz w:val="28"/>
+          <w:szCs w:val="28"/>
+        </w:rPr>
+      </w:pPr>
+      <w:r>
+        <w:rPr>
+          <w:rFonts w:ascii="Courier New" w:hAnsi="Courier New" w:cs="Courier New"/>
+          <w:sz w:val="28"/>
+          <w:szCs w:val="28"/>
+        </w:rPr>
+        <w:t>6. Exit</w:t>
+      </w:r>
+    </w:p>
+    <w:p>
+      <w:pPr>
+        <w:spacing w:line="240" w:lineRule="auto"/>
+        <w:rPr>
+          <w:rFonts w:ascii="Courier New" w:hAnsi="Courier New" w:cs="Courier New"/>
+          <w:sz w:val="28"/>
+          <w:szCs w:val="28"/>
+        </w:rPr>
+      </w:pPr>
+    </w:p>
+    <w:p>
+      <w:pPr>
+        <w:pStyle w:val="ListParagraph"/>
+        <w:numPr>
+          <w:ilvl w:val="0"/>
+          <w:numId w:val="55"/>
+        </w:numPr>
+        <w:rPr>
+          <w:rFonts w:ascii="Courier New" w:hAnsi="Courier New" w:cs="Courier New"/>
+          <w:sz w:val="28"/>
+          <w:szCs w:val="28"/>
+        </w:rPr>
+      </w:pPr>
+      <w:r>
+        <w:rPr>
+          <w:rFonts w:ascii="Courier New" w:hAnsi="Courier New" w:cs="Courier New"/>
+          <w:sz w:val="28"/>
+          <w:szCs w:val="28"/>
+        </w:rPr>
+        <w:t xml:space="preserve">The Passenger Management module within the </w:t>
+      </w:r>
+      <w:proofErr w:type="spellStart"/>
+      <w:r>
+        <w:rPr>
+          <w:rFonts w:ascii="Courier New" w:hAnsi="Courier New" w:cs="Courier New"/>
+          <w:sz w:val="28"/>
+          <w:szCs w:val="28"/>
+        </w:rPr>
+        <w:t>SkyLogix</w:t>
+      </w:r>
+      <w:proofErr w:type="spellEnd"/>
+      <w:r>
+        <w:rPr>
+          <w:rFonts w:ascii="Courier New" w:hAnsi="Courier New" w:cs="Courier New"/>
+          <w:sz w:val="28"/>
+          <w:szCs w:val="28"/>
+        </w:rPr>
+        <w:t xml:space="preserve"> Aerospace Management System is designed to efficiently handle all aspects of passenger information and management. This module provides functionalities for viewing, searching, adding, editing, and deleting passenger details, ensuring that passenger data is accurate and </w:t>
+      </w:r>
+      <w:proofErr w:type="gramStart"/>
+      <w:r>
+        <w:rPr>
+          <w:rFonts w:ascii="Courier New" w:hAnsi="Courier New" w:cs="Courier New"/>
+          <w:sz w:val="28"/>
+          <w:szCs w:val="28"/>
+        </w:rPr>
+        <w:t>up-to-date</w:t>
+      </w:r>
+      <w:proofErr w:type="gramEnd"/>
+      <w:r>
+        <w:rPr>
+          <w:rFonts w:ascii="Courier New" w:hAnsi="Courier New" w:cs="Courier New"/>
+          <w:sz w:val="28"/>
+          <w:szCs w:val="28"/>
+        </w:rPr>
+        <w:t xml:space="preserve">. The system is built to enhance passenger management processes, providing a seamless </w:t>
+      </w:r>
+      <w:r>
+        <w:rPr>
+          <w:rFonts w:ascii="Courier New" w:hAnsi="Courier New" w:cs="Courier New"/>
+          <w:sz w:val="28"/>
+          <w:szCs w:val="28"/>
+        </w:rPr>
+        <w:lastRenderedPageBreak/>
+        <w:t>experience for both the operators and the passengers.</w:t>
+      </w:r>
+    </w:p>
+    <w:p>
+      <w:pPr>
+        <w:spacing w:line="240" w:lineRule="auto"/>
+        <w:rPr>
+          <w:rFonts w:ascii="Courier New" w:hAnsi="Courier New" w:cs="Courier New"/>
+          <w:sz w:val="28"/>
+          <w:szCs w:val="28"/>
+        </w:rPr>
+      </w:pPr>
+    </w:p>
+    <w:p>
+      <w:pPr>
+        <w:spacing w:line="240" w:lineRule="auto"/>
+        <w:rPr>
+          <w:rFonts w:ascii="Courier New" w:hAnsi="Courier New" w:cs="Courier New"/>
+          <w:b/>
+          <w:bCs/>
+          <w:sz w:val="28"/>
+          <w:szCs w:val="28"/>
+        </w:rPr>
+      </w:pPr>
+      <w:r>
+        <w:rPr>
+          <w:rFonts w:ascii="Courier New" w:hAnsi="Courier New" w:cs="Courier New"/>
+          <w:b/>
+          <w:bCs/>
+          <w:sz w:val="28"/>
+          <w:szCs w:val="28"/>
+        </w:rPr>
+        <w:t>Aircraft Management</w:t>
+      </w:r>
+    </w:p>
+    <w:p>
+      <w:pPr>
+        <w:spacing w:line="240" w:lineRule="auto"/>
+        <w:rPr>
+          <w:rFonts w:ascii="Courier New" w:hAnsi="Courier New" w:cs="Courier New"/>
+          <w:b/>
+          <w:bCs/>
+          <w:sz w:val="28"/>
+          <w:szCs w:val="28"/>
+        </w:rPr>
+      </w:pPr>
+    </w:p>
+    <w:p>
+      <w:pPr>
+        <w:spacing w:line="240" w:lineRule="auto"/>
+        <w:rPr>
+          <w:rFonts w:ascii="Courier New" w:hAnsi="Courier New" w:cs="Courier New"/>
+          <w:sz w:val="28"/>
+          <w:szCs w:val="28"/>
+        </w:rPr>
+      </w:pPr>
+      <w:r>
+        <w:rPr>
+          <w:rFonts w:ascii="Courier New" w:hAnsi="Courier New" w:cs="Courier New"/>
+          <w:sz w:val="28"/>
+          <w:szCs w:val="28"/>
+        </w:rPr>
+        <w:t>===== Aircraft Management System =====</w:t>
+      </w:r>
+    </w:p>
+    <w:p>
+      <w:pPr>
+        <w:spacing w:line="240" w:lineRule="auto"/>
+        <w:rPr>
+          <w:rFonts w:ascii="Courier New" w:hAnsi="Courier New" w:cs="Courier New"/>
+          <w:sz w:val="28"/>
+          <w:szCs w:val="28"/>
+        </w:rPr>
+      </w:pPr>
+      <w:r>
+        <w:rPr>
+          <w:rFonts w:ascii="Courier New" w:hAnsi="Courier New" w:cs="Courier New"/>
+          <w:sz w:val="28"/>
+          <w:szCs w:val="28"/>
+        </w:rPr>
+        <w:t>1. View All Aircraft</w:t>
+      </w:r>
+    </w:p>
+    <w:p>
+      <w:pPr>
+        <w:spacing w:line="240" w:lineRule="auto"/>
+        <w:rPr>
+          <w:rFonts w:ascii="Courier New" w:hAnsi="Courier New" w:cs="Courier New"/>
+          <w:sz w:val="28"/>
+          <w:szCs w:val="28"/>
+        </w:rPr>
+      </w:pPr>
+      <w:r>
+        <w:rPr>
+          <w:rFonts w:ascii="Courier New" w:hAnsi="Courier New" w:cs="Courier New"/>
+          <w:sz w:val="28"/>
+          <w:szCs w:val="28"/>
+        </w:rPr>
+        <w:t>2. Search Aircraft Menu</w:t>
+      </w:r>
+    </w:p>
+    <w:p>
+      <w:pPr>
+        <w:spacing w:line="240" w:lineRule="auto"/>
+        <w:rPr>
+          <w:rFonts w:ascii="Courier New" w:hAnsi="Courier New" w:cs="Courier New"/>
+          <w:sz w:val="28"/>
+          <w:szCs w:val="28"/>
+        </w:rPr>
+      </w:pPr>
+      <w:r>
+        <w:rPr>
+          <w:rFonts w:ascii="Courier New" w:hAnsi="Courier New" w:cs="Courier New"/>
+          <w:sz w:val="28"/>
+          <w:szCs w:val="28"/>
+        </w:rPr>
+        <w:t>3. Add Aircraft</w:t>
+      </w:r>
+    </w:p>
+    <w:p>
+      <w:pPr>
+        <w:spacing w:line="240" w:lineRule="auto"/>
+        <w:rPr>
+          <w:rFonts w:ascii="Courier New" w:hAnsi="Courier New" w:cs="Courier New"/>
+          <w:sz w:val="28"/>
+          <w:szCs w:val="28"/>
+        </w:rPr>
+      </w:pPr>
+      <w:r>
+        <w:rPr>
+          <w:rFonts w:ascii="Courier New" w:hAnsi="Courier New" w:cs="Courier New"/>
+          <w:sz w:val="28"/>
+          <w:szCs w:val="28"/>
+        </w:rPr>
+        <w:t>4. Edit Aircraft by ID</w:t>
+      </w:r>
+    </w:p>
+    <w:p>
+      <w:pPr>
+        <w:spacing w:line="240" w:lineRule="auto"/>
+        <w:rPr>
+          <w:rFonts w:ascii="Courier New" w:hAnsi="Courier New" w:cs="Courier New"/>
+          <w:sz w:val="28"/>
+          <w:szCs w:val="28"/>
+        </w:rPr>
+      </w:pPr>
+      <w:r>
+        <w:rPr>
+          <w:rFonts w:ascii="Courier New" w:hAnsi="Courier New" w:cs="Courier New"/>
+          <w:sz w:val="28"/>
+          <w:szCs w:val="28"/>
+        </w:rPr>
+        <w:t>5. Delete Aircraft by ID</w:t>
+      </w:r>
+    </w:p>
+    <w:p>
+      <w:pPr>
+        <w:spacing w:line="240" w:lineRule="auto"/>
+        <w:rPr>
+          <w:rFonts w:ascii="Courier New" w:hAnsi="Courier New" w:cs="Courier New"/>
+          <w:sz w:val="28"/>
+          <w:szCs w:val="28"/>
+        </w:rPr>
+      </w:pPr>
+      <w:r>
+        <w:rPr>
+          <w:rFonts w:ascii="Courier New" w:hAnsi="Courier New" w:cs="Courier New"/>
+          <w:sz w:val="28"/>
+          <w:szCs w:val="28"/>
+        </w:rPr>
+        <w:t>6. Exit</w:t>
+      </w:r>
+    </w:p>
+    <w:p>
+      <w:pPr>
+        <w:spacing w:line="240" w:lineRule="auto"/>
+        <w:rPr>
+          <w:rFonts w:ascii="Courier New" w:hAnsi="Courier New" w:cs="Courier New"/>
+          <w:sz w:val="28"/>
+          <w:szCs w:val="28"/>
+        </w:rPr>
+      </w:pPr>
+    </w:p>
+    <w:p>
+      <w:pPr>
+        <w:pStyle w:val="ListParagraph"/>
+        <w:numPr>
+          <w:ilvl w:val="0"/>
+          <w:numId w:val="55"/>
+        </w:numPr>
+        <w:spacing w:line="240" w:lineRule="auto"/>
+        <w:rPr>
+          <w:rFonts w:ascii="Courier New" w:hAnsi="Courier New" w:cs="Courier New"/>
+          <w:sz w:val="28"/>
+          <w:szCs w:val="28"/>
+        </w:rPr>
+      </w:pPr>
+      <w:r>
+        <w:rPr>
+          <w:rFonts w:ascii="Courier New" w:hAnsi="Courier New" w:cs="Courier New"/>
+          <w:sz w:val="28"/>
+          <w:szCs w:val="28"/>
+        </w:rPr>
+        <w:t xml:space="preserve">The Aircraft Management module within the </w:t>
+      </w:r>
+      <w:proofErr w:type="spellStart"/>
+      <w:r>
+        <w:rPr>
+          <w:rFonts w:ascii="Courier New" w:hAnsi="Courier New" w:cs="Courier New"/>
+          <w:sz w:val="28"/>
+          <w:szCs w:val="28"/>
+        </w:rPr>
+        <w:t>SkyLogix</w:t>
+      </w:r>
+      <w:proofErr w:type="spellEnd"/>
+      <w:r>
+        <w:rPr>
+          <w:rFonts w:ascii="Courier New" w:hAnsi="Courier New" w:cs="Courier New"/>
+          <w:sz w:val="28"/>
+          <w:szCs w:val="28"/>
+        </w:rPr>
+        <w:t xml:space="preserve"> Aerospace Management System is designed to streamline and manage all aspects of aircraft information and operations. This module provides functionalities for viewing, searching, adding, editing, and deleting aircraft details, ensuring that all aircraft data is current and accurately maintained. The system is tailored to enhance the management of the aircraft fleet, improving efficiency and operational effectiveness.</w:t>
+      </w:r>
+    </w:p>
+    <w:p>
+      <w:pPr>
+        <w:spacing w:line="240" w:lineRule="auto"/>
+        <w:rPr>
+          <w:rFonts w:ascii="Courier New" w:hAnsi="Courier New" w:cs="Courier New"/>
+          <w:sz w:val="28"/>
+          <w:szCs w:val="28"/>
+        </w:rPr>
+      </w:pPr>
+    </w:p>
+    <w:p>
+      <w:pPr>
+        <w:spacing w:line="240" w:lineRule="auto"/>
+        <w:rPr>
+          <w:rFonts w:ascii="Courier New" w:hAnsi="Courier New" w:cs="Courier New"/>
+          <w:b/>
+          <w:bCs/>
+          <w:sz w:val="28"/>
+          <w:szCs w:val="28"/>
+        </w:rPr>
+      </w:pPr>
+      <w:r>
+        <w:rPr>
+          <w:rFonts w:ascii="Courier New" w:hAnsi="Courier New" w:cs="Courier New"/>
+          <w:b/>
+          <w:bCs/>
+          <w:sz w:val="28"/>
+          <w:szCs w:val="28"/>
+        </w:rPr>
+        <w:t>Airport Management</w:t>
+      </w:r>
+    </w:p>
+    <w:p>
+      <w:pPr>
+        <w:spacing w:line="240" w:lineRule="auto"/>
+        <w:rPr>
+          <w:rFonts w:ascii="Courier New" w:hAnsi="Courier New" w:cs="Courier New"/>
+          <w:b/>
+          <w:bCs/>
+          <w:sz w:val="28"/>
+          <w:szCs w:val="28"/>
+        </w:rPr>
+      </w:pPr>
+    </w:p>
+    <w:p>
+      <w:pPr>
+        <w:spacing w:line="240" w:lineRule="auto"/>
+        <w:rPr>
+          <w:rFonts w:ascii="Courier New" w:hAnsi="Courier New" w:cs="Courier New"/>
+          <w:sz w:val="28"/>
+          <w:szCs w:val="28"/>
+        </w:rPr>
+      </w:pPr>
+      <w:r>
+        <w:rPr>
+          <w:rFonts w:ascii="Courier New" w:hAnsi="Courier New" w:cs="Courier New"/>
+          <w:sz w:val="28"/>
+          <w:szCs w:val="28"/>
+        </w:rPr>
+        <w:t>===== Airport Management System =====</w:t>
+      </w:r>
+    </w:p>
+    <w:p>
+      <w:pPr>
+        <w:spacing w:line="240" w:lineRule="auto"/>
+        <w:rPr>
+          <w:rFonts w:ascii="Courier New" w:hAnsi="Courier New" w:cs="Courier New"/>
+          <w:sz w:val="28"/>
+          <w:szCs w:val="28"/>
+        </w:rPr>
+      </w:pPr>
+      <w:r>
+        <w:rPr>
+          <w:rFonts w:ascii="Courier New" w:hAnsi="Courier New" w:cs="Courier New"/>
+          <w:sz w:val="28"/>
+          <w:szCs w:val="28"/>
+        </w:rPr>
+        <w:t>1. View All Airports</w:t>
+      </w:r>
+    </w:p>
+    <w:p>
+      <w:pPr>
+        <w:spacing w:line="240" w:lineRule="auto"/>
+        <w:rPr>
+          <w:rFonts w:ascii="Courier New" w:hAnsi="Courier New" w:cs="Courier New"/>
+          <w:sz w:val="28"/>
+          <w:szCs w:val="28"/>
+        </w:rPr>
+      </w:pPr>
+      <w:r>
+        <w:rPr>
+          <w:rFonts w:ascii="Courier New" w:hAnsi="Courier New" w:cs="Courier New"/>
+          <w:sz w:val="28"/>
+          <w:szCs w:val="28"/>
+        </w:rPr>
+        <w:t>2. Search Airports Menu</w:t>
+      </w:r>
+    </w:p>
+    <w:p>
+      <w:pPr>
+        <w:spacing w:line="240" w:lineRule="auto"/>
+        <w:rPr>
+          <w:rFonts w:ascii="Courier New" w:hAnsi="Courier New" w:cs="Courier New"/>
+          <w:sz w:val="28"/>
+          <w:szCs w:val="28"/>
+        </w:rPr>
+      </w:pPr>
+      <w:r>
+        <w:rPr>
+          <w:rFonts w:ascii="Courier New" w:hAnsi="Courier New" w:cs="Courier New"/>
+          <w:sz w:val="28"/>
+          <w:szCs w:val="28"/>
+        </w:rPr>
+        <w:t>3. Add Airport</w:t>
+      </w:r>
+    </w:p>
+    <w:p>
+      <w:pPr>
+        <w:spacing w:line="240" w:lineRule="auto"/>
+        <w:rPr>
+          <w:rFonts w:ascii="Courier New" w:hAnsi="Courier New" w:cs="Courier New"/>
+          <w:sz w:val="28"/>
+          <w:szCs w:val="28"/>
+        </w:rPr>
+      </w:pPr>
+      <w:r>
+        <w:rPr>
+          <w:rFonts w:ascii="Courier New" w:hAnsi="Courier New" w:cs="Courier New"/>
+          <w:sz w:val="28"/>
+          <w:szCs w:val="28"/>
+        </w:rPr>
+        <w:t>4. Edit Airport by ID</w:t>
+      </w:r>
+    </w:p>
+    <w:p>
+      <w:pPr>
+        <w:spacing w:line="240" w:lineRule="auto"/>
+        <w:rPr>
+          <w:rFonts w:ascii="Courier New" w:hAnsi="Courier New" w:cs="Courier New"/>
+          <w:sz w:val="28"/>
+          <w:szCs w:val="28"/>
+        </w:rPr>
+      </w:pPr>
+      <w:r>
+        <w:rPr>
+          <w:rFonts w:ascii="Courier New" w:hAnsi="Courier New" w:cs="Courier New"/>
+          <w:sz w:val="28"/>
+          <w:szCs w:val="28"/>
+        </w:rPr>
+        <w:t>5. Delete Airport by ID</w:t>
+      </w:r>
+    </w:p>
+    <w:p>
+      <w:pPr>
+        <w:spacing w:line="240" w:lineRule="auto"/>
+        <w:rPr>
+          <w:rFonts w:ascii="Courier New" w:hAnsi="Courier New" w:cs="Courier New"/>
+          <w:sz w:val="28"/>
+          <w:szCs w:val="28"/>
+        </w:rPr>
+      </w:pPr>
+      <w:r>
+        <w:rPr>
+          <w:rFonts w:ascii="Courier New" w:hAnsi="Courier New" w:cs="Courier New"/>
+          <w:sz w:val="28"/>
+          <w:szCs w:val="28"/>
+        </w:rPr>
+        <w:t>6. Exit</w:t>
+      </w:r>
+    </w:p>
+    <w:p>
+      <w:pPr>
+        <w:spacing w:line="240" w:lineRule="auto"/>
+        <w:rPr>
+          <w:rFonts w:ascii="Courier New" w:hAnsi="Courier New" w:cs="Courier New"/>
+          <w:sz w:val="28"/>
+          <w:szCs w:val="28"/>
+        </w:rPr>
+      </w:pPr>
+    </w:p>
+    <w:p>
+      <w:pPr>
+        <w:pStyle w:val="ListParagraph"/>
+        <w:numPr>
+          <w:ilvl w:val="0"/>
+          <w:numId w:val="55"/>
+        </w:numPr>
+        <w:spacing w:line="240" w:lineRule="auto"/>
+        <w:rPr>
+          <w:rFonts w:ascii="Courier New" w:hAnsi="Courier New" w:cs="Courier New"/>
+          <w:sz w:val="28"/>
+          <w:szCs w:val="28"/>
+        </w:rPr>
+      </w:pPr>
+      <w:r>
+        <w:rPr>
+          <w:rFonts w:ascii="Courier New" w:hAnsi="Courier New" w:cs="Courier New"/>
+          <w:sz w:val="28"/>
+          <w:szCs w:val="28"/>
+        </w:rPr>
+        <w:t xml:space="preserve">The Airport Management module within the </w:t>
+      </w:r>
+      <w:proofErr w:type="spellStart"/>
+      <w:r>
+        <w:rPr>
+          <w:rFonts w:ascii="Courier New" w:hAnsi="Courier New" w:cs="Courier New"/>
+          <w:sz w:val="28"/>
+          <w:szCs w:val="28"/>
+        </w:rPr>
+        <w:t>SkyLogix</w:t>
+      </w:r>
+      <w:proofErr w:type="spellEnd"/>
+      <w:r>
+        <w:rPr>
+          <w:rFonts w:ascii="Courier New" w:hAnsi="Courier New" w:cs="Courier New"/>
+          <w:sz w:val="28"/>
+          <w:szCs w:val="28"/>
+        </w:rPr>
+        <w:t xml:space="preserve"> Aerospace Management System is designed to effectively manage all aspects of airport information and operations. This module provides functionalities for viewing, searching, adding, editing, and deleting airport details, ensuring that airport data is current and accurately maintained. The system is built to enhance the management of airport facilities and operations, </w:t>
+      </w:r>
+    </w:p>
+    <w:p>
+      <w:pPr>
+        <w:spacing w:line="240" w:lineRule="auto"/>
+        <w:jc w:val="center"/>
         <w:rPr>
           <w:rFonts w:ascii="Courier New" w:hAnsi="Courier New" w:cs="Courier New"/>
           <w:b/>
@@ -857,44 +2951,6 @@
       </w:pPr>
       <w:r>
         <w:rPr>
-          <w:rFonts w:ascii="Courier New" w:eastAsia="Proxima Nova" w:hAnsi="Courier New" w:cs="Courier New"/>
-          <w:color w:val="000000" w:themeColor="text1"/>
-          <w:sz w:val="24"/>
-          <w:szCs w:val="24"/>
-          <w:lang w:val="en-CA"/>
-        </w:rPr>
-        <w:t xml:space="preserve">Efficient management of </w:t>
-      </w:r>
-      <w:r>
-        <w:rPr>
-          <w:rFonts w:ascii="Courier New" w:eastAsia="Proxima Nova" w:hAnsi="Courier New" w:cs="Courier New"/>
-          <w:color w:val="000000" w:themeColor="text1"/>
-          <w:sz w:val="24"/>
-          <w:szCs w:val="24"/>
-          <w:lang w:val="en-CA"/>
-        </w:rPr>
-        <w:t xml:space="preserve">user information including medical records, vital signs, medication list, </w:t>
-      </w:r>
-      <w:r>
-        <w:rPr>
-          <w:rFonts w:ascii="Courier New" w:eastAsia="Proxima Nova" w:hAnsi="Courier New" w:cs="Courier New"/>
-          <w:color w:val="000000" w:themeColor="text1"/>
-          <w:sz w:val="24"/>
-          <w:szCs w:val="24"/>
-          <w:lang w:val="en-CA"/>
-        </w:rPr>
-        <w:t>daily activities, and immunization records.</w:t>
-      </w:r>
-    </w:p>
-    <w:p>
-      <w:pPr>
-        <w:pStyle w:val="ListParagraph"/>
-        <w:numPr>
-          <w:ilvl w:val="0"/>
-          <w:numId w:val="42"/>
-        </w:numPr>
-        <w:spacing w:line="240" w:lineRule="auto"/>
-        <w:rPr>
           <w:rFonts w:ascii="Courier New" w:hAnsi="Courier New" w:cs="Courier New"/>
           <w:b/>
           <w:bCs/>
@@ -903,1632 +2959,7 @@
           <w:u w:val="single"/>
           <w:lang w:val="en-CA"/>
         </w:rPr>
-      </w:pPr>
-      <w:r>
-        <w:rPr>
-          <w:rFonts w:ascii="Courier New" w:hAnsi="Courier New" w:cs="Courier New"/>
-          <w:color w:val="000000" w:themeColor="text1"/>
-          <w:sz w:val="24"/>
-          <w:szCs w:val="24"/>
-          <w:lang w:val="en-CA"/>
-        </w:rPr>
-        <w:t>Doctors have their own accounts to manage and view patient data, post medical records/complete charting, and access medication lists.</w:t>
-      </w:r>
-    </w:p>
-    <w:p>
-      <w:pPr>
-        <w:pStyle w:val="Heading1"/>
-        <w:spacing w:before="240" w:line="240" w:lineRule="auto"/>
-        <w:rPr>
-          <w:rFonts w:ascii="Courier New" w:hAnsi="Courier New" w:cs="Courier New"/>
-          <w:b/>
-          <w:bCs/>
-          <w:color w:val="000000" w:themeColor="text1"/>
-          <w:sz w:val="28"/>
-          <w:szCs w:val="28"/>
-          <w:lang w:val="en-CA"/>
-        </w:rPr>
-      </w:pPr>
-      <w:r>
-        <w:rPr>
-          <w:rFonts w:ascii="Courier New" w:hAnsi="Courier New" w:cs="Courier New"/>
-          <w:b/>
-          <w:bCs/>
-          <w:color w:val="000000" w:themeColor="text1"/>
-          <w:sz w:val="28"/>
-          <w:szCs w:val="28"/>
-          <w:lang w:val="en-CA"/>
-        </w:rPr>
-        <w:t>Purpose of the Manual:</w:t>
-      </w:r>
-    </w:p>
-    <w:p>
-      <w:pPr>
-        <w:pStyle w:val="Heading1"/>
-        <w:spacing w:before="240" w:line="240" w:lineRule="auto"/>
-        <w:ind w:firstLine="720"/>
-        <w:rPr>
-          <w:rFonts w:ascii="Courier New" w:hAnsi="Courier New" w:cs="Courier New"/>
-          <w:color w:val="000000" w:themeColor="text1"/>
-          <w:sz w:val="24"/>
-          <w:szCs w:val="24"/>
-          <w:lang w:val="en-CA"/>
-        </w:rPr>
-      </w:pPr>
-      <w:r>
-        <w:rPr>
-          <w:rFonts w:ascii="Courier New" w:hAnsi="Courier New" w:cs="Courier New"/>
-          <w:color w:val="000000" w:themeColor="text1"/>
-          <w:sz w:val="24"/>
-          <w:szCs w:val="24"/>
-          <w:lang w:val="en-CA"/>
-        </w:rPr>
-        <w:t xml:space="preserve">This manual serves as </w:t>
-      </w:r>
-      <w:r>
-        <w:rPr>
-          <w:rFonts w:ascii="Courier New" w:hAnsi="Courier New" w:cs="Courier New"/>
-          <w:color w:val="000000" w:themeColor="text1"/>
-          <w:sz w:val="24"/>
-          <w:szCs w:val="24"/>
-          <w:lang w:val="en-CA"/>
-        </w:rPr>
-        <w:t>Smart Health Monitoring</w:t>
-      </w:r>
-      <w:r>
-        <w:rPr>
-          <w:rFonts w:ascii="Courier New" w:hAnsi="Courier New" w:cs="Courier New"/>
-          <w:i/>
-          <w:iCs/>
-          <w:color w:val="000000" w:themeColor="text1"/>
-          <w:sz w:val="24"/>
-          <w:szCs w:val="24"/>
-          <w:lang w:val="en-CA"/>
-        </w:rPr>
-        <w:t xml:space="preserve"> </w:t>
-      </w:r>
-      <w:r>
-        <w:rPr>
-          <w:rFonts w:ascii="Courier New" w:hAnsi="Courier New" w:cs="Courier New"/>
-          <w:i/>
-          <w:iCs/>
-          <w:color w:val="000000" w:themeColor="text1"/>
-          <w:sz w:val="24"/>
-          <w:szCs w:val="24"/>
-          <w:lang w:val="en-CA"/>
-        </w:rPr>
-        <w:t>System</w:t>
-      </w:r>
-      <w:r>
-        <w:rPr>
-          <w:rFonts w:ascii="Courier New" w:hAnsi="Courier New" w:cs="Courier New"/>
-          <w:color w:val="000000" w:themeColor="text1"/>
-          <w:sz w:val="24"/>
-          <w:szCs w:val="24"/>
-          <w:lang w:val="en-CA"/>
-        </w:rPr>
-        <w:t>. It provides instructions on installing, configuring, and using the software. Additionally, it includes documentation on the code structure, development process, and deployment procedures.</w:t>
-      </w:r>
-    </w:p>
-    <w:p>
-      <w:pPr>
-        <w:rPr>
-          <w:rFonts w:ascii="Courier New" w:hAnsi="Courier New" w:cs="Courier New"/>
-          <w:lang w:val="en-CA"/>
-        </w:rPr>
-      </w:pPr>
-    </w:p>
-    <w:p>
-      <w:pPr>
-        <w:numPr>
-          <w:ilvl w:val="0"/>
-          <w:numId w:val="46"/>
-        </w:numPr>
-        <w:rPr>
-          <w:rFonts w:ascii="Courier New" w:hAnsi="Courier New" w:cs="Courier New"/>
-          <w:lang w:val="en-CA"/>
-        </w:rPr>
-      </w:pPr>
-      <w:r>
-        <w:rPr>
-          <w:rFonts w:ascii="Courier New" w:hAnsi="Courier New" w:cs="Courier New"/>
-          <w:b/>
-          <w:bCs/>
-          <w:lang w:val="en-CA"/>
-        </w:rPr>
-        <w:t>Install Java Development Kit (JDK):</w:t>
-      </w:r>
-      <w:r>
-        <w:rPr>
-          <w:rFonts w:ascii="Courier New" w:hAnsi="Courier New" w:cs="Courier New"/>
-          <w:lang w:val="en-CA"/>
-        </w:rPr>
-        <w:t xml:space="preserve"> Ensure you have the Java Development Kit (JDK) installed on your system. You can download and install the JDK from the official Oracle website or adopt OpenJDK, which is an open-source implementation of the JDK.</w:t>
-      </w:r>
-    </w:p>
-    <w:p>
-      <w:pPr>
-        <w:rPr>
-          <w:rFonts w:ascii="Courier New" w:hAnsi="Courier New" w:cs="Courier New"/>
-          <w:lang w:val="en-CA"/>
-        </w:rPr>
-      </w:pPr>
-    </w:p>
-    <w:p>
-      <w:pPr>
-        <w:numPr>
-          <w:ilvl w:val="0"/>
-          <w:numId w:val="46"/>
-        </w:numPr>
-        <w:rPr>
-          <w:rFonts w:ascii="Courier New" w:hAnsi="Courier New" w:cs="Courier New"/>
-          <w:lang w:val="en-CA"/>
-        </w:rPr>
-      </w:pPr>
-      <w:r>
-        <w:rPr>
-          <w:rFonts w:ascii="Courier New" w:hAnsi="Courier New" w:cs="Courier New"/>
-          <w:b/>
-          <w:bCs/>
-          <w:lang w:val="en-CA"/>
-        </w:rPr>
-        <w:t>Set up Git:</w:t>
-      </w:r>
-      <w:r>
-        <w:rPr>
-          <w:rFonts w:ascii="Courier New" w:hAnsi="Courier New" w:cs="Courier New"/>
-          <w:lang w:val="en-CA"/>
-        </w:rPr>
-        <w:t xml:space="preserve"> If you haven't already, download and install Git from the official website. Git is a version control system that allows you to manage and track changes to your code.</w:t>
-      </w:r>
-    </w:p>
-    <w:p>
-      <w:pPr>
-        <w:numPr>
-          <w:ilvl w:val="0"/>
-          <w:numId w:val="46"/>
-        </w:numPr>
-        <w:rPr>
-          <w:rFonts w:ascii="Courier New" w:hAnsi="Courier New" w:cs="Courier New"/>
-          <w:lang w:val="en-CA"/>
-        </w:rPr>
-      </w:pPr>
-      <w:r>
-        <w:rPr>
-          <w:rFonts w:ascii="Courier New" w:hAnsi="Courier New" w:cs="Courier New"/>
-          <w:b/>
-          <w:bCs/>
-          <w:lang w:val="en-CA"/>
-        </w:rPr>
         <w:lastRenderedPageBreak/>
-        <w:t>Access the GitHub Repository:</w:t>
-      </w:r>
-      <w:r>
-        <w:rPr>
-          <w:rFonts w:ascii="Courier New" w:hAnsi="Courier New" w:cs="Courier New"/>
-          <w:lang w:val="en-CA"/>
-        </w:rPr>
-        <w:t xml:space="preserve"> Navigate to the GitHub repository containing the Java application you want to install.</w:t>
-      </w:r>
-    </w:p>
-    <w:p>
-      <w:pPr>
-        <w:rPr>
-          <w:rFonts w:ascii="Courier New" w:hAnsi="Courier New" w:cs="Courier New"/>
-          <w:lang w:val="en-CA"/>
-        </w:rPr>
-      </w:pPr>
-    </w:p>
-    <w:p>
-      <w:pPr>
-        <w:numPr>
-          <w:ilvl w:val="0"/>
-          <w:numId w:val="46"/>
-        </w:numPr>
-        <w:rPr>
-          <w:rFonts w:ascii="Courier New" w:hAnsi="Courier New" w:cs="Courier New"/>
-          <w:lang w:val="en-CA"/>
-        </w:rPr>
-      </w:pPr>
-      <w:r>
-        <w:rPr>
-          <w:rFonts w:ascii="Courier New" w:hAnsi="Courier New" w:cs="Courier New"/>
-          <w:b/>
-          <w:bCs/>
-          <w:lang w:val="en-CA"/>
-        </w:rPr>
-        <w:t>Clone the Repository:</w:t>
-      </w:r>
-      <w:r>
-        <w:rPr>
-          <w:rFonts w:ascii="Courier New" w:hAnsi="Courier New" w:cs="Courier New"/>
-          <w:lang w:val="en-CA"/>
-        </w:rPr>
-        <w:t xml:space="preserve"> Once you're on the GitHub repository page, locate the green "Code" button and click on it. This will reveal a URL. Copy the URL to your clipboard. Open your terminal or command prompt and navigate to the directory where you want to clone the repository. Use the </w:t>
-      </w:r>
-      <w:r>
-        <w:rPr>
-          <w:rFonts w:ascii="Courier New" w:hAnsi="Courier New" w:cs="Courier New"/>
-          <w:b/>
-          <w:bCs/>
-          <w:lang w:val="en-CA"/>
-        </w:rPr>
-        <w:t>cd</w:t>
-      </w:r>
-      <w:r>
-        <w:rPr>
-          <w:rFonts w:ascii="Courier New" w:hAnsi="Courier New" w:cs="Courier New"/>
-          <w:lang w:val="en-CA"/>
-        </w:rPr>
-        <w:t xml:space="preserve"> command to navigate directories. Once in the desired directory, use the </w:t>
-      </w:r>
-      <w:r>
-        <w:rPr>
-          <w:rFonts w:ascii="Courier New" w:hAnsi="Courier New" w:cs="Courier New"/>
-          <w:b/>
-          <w:bCs/>
-          <w:lang w:val="en-CA"/>
-        </w:rPr>
-        <w:t>git clone</w:t>
-      </w:r>
-      <w:r>
-        <w:rPr>
-          <w:rFonts w:ascii="Courier New" w:hAnsi="Courier New" w:cs="Courier New"/>
-          <w:lang w:val="en-CA"/>
-        </w:rPr>
-        <w:t xml:space="preserve"> command followed by the URL you copied earlier. For example:</w:t>
-      </w:r>
-    </w:p>
-    <w:p>
-      <w:pPr>
-        <w:rPr>
-          <w:rFonts w:ascii="Courier New" w:hAnsi="Courier New" w:cs="Courier New"/>
-          <w:lang w:val="en-CA"/>
-        </w:rPr>
-      </w:pPr>
-    </w:p>
-    <w:p>
-      <w:pPr>
-        <w:ind w:left="720"/>
-        <w:rPr>
-          <w:rFonts w:ascii="Courier New" w:hAnsi="Courier New" w:cs="Courier New"/>
-          <w:lang w:val="en-CA"/>
-        </w:rPr>
-      </w:pPr>
-      <w:r>
-        <w:rPr>
-          <w:rFonts w:ascii="Courier New" w:hAnsi="Courier New" w:cs="Courier New"/>
-          <w:lang w:val="en-CA"/>
-        </w:rPr>
-        <w:t>git clon</w:t>
-      </w:r>
-      <w:r>
-        <w:rPr>
-          <w:rFonts w:ascii="Courier New" w:hAnsi="Courier New" w:cs="Courier New"/>
-          <w:lang w:val="en-CA"/>
-        </w:rPr>
-        <w:t>e https://github.com/malerie-earle/FinalJavaSprint.git</w:t>
-      </w:r>
-    </w:p>
-    <w:p>
-      <w:pPr>
-        <w:ind w:left="720" w:firstLine="720"/>
-        <w:rPr>
-          <w:rFonts w:ascii="Courier New" w:hAnsi="Courier New" w:cs="Courier New"/>
-          <w:lang w:val="en-CA"/>
-        </w:rPr>
-      </w:pPr>
-    </w:p>
-    <w:p>
-      <w:pPr>
-        <w:ind w:left="720"/>
-        <w:rPr>
-          <w:rFonts w:ascii="Courier New" w:hAnsi="Courier New" w:cs="Courier New"/>
-          <w:lang w:val="en-CA"/>
-        </w:rPr>
-      </w:pPr>
-      <w:r>
-        <w:rPr>
-          <w:rFonts w:ascii="Courier New" w:hAnsi="Courier New" w:cs="Courier New"/>
-          <w:lang w:val="en-CA"/>
-        </w:rPr>
-        <w:t xml:space="preserve">Replace </w:t>
-      </w:r>
-      <w:r>
-        <w:rPr>
-          <w:rFonts w:ascii="Courier New" w:hAnsi="Courier New" w:cs="Courier New"/>
-          <w:lang w:val="en-CA"/>
-        </w:rPr>
-        <w:t>“</w:t>
-      </w:r>
-      <w:r>
-        <w:rPr>
-          <w:rFonts w:ascii="Courier New" w:hAnsi="Courier New" w:cs="Courier New"/>
-          <w:b/>
-          <w:bCs/>
-          <w:lang w:val="en-CA"/>
-        </w:rPr>
-        <w:t>https://github.com/username/</w:t>
-      </w:r>
-      <w:proofErr w:type="spellStart"/>
-      <w:r>
-        <w:rPr>
-          <w:rFonts w:ascii="Courier New" w:hAnsi="Courier New" w:cs="Courier New"/>
-          <w:b/>
-          <w:bCs/>
-          <w:lang w:val="en-CA"/>
-        </w:rPr>
-        <w:t>repository.git</w:t>
-      </w:r>
-      <w:proofErr w:type="spellEnd"/>
-      <w:r>
-        <w:rPr>
-          <w:rFonts w:ascii="Courier New" w:hAnsi="Courier New" w:cs="Courier New"/>
-          <w:b/>
-          <w:bCs/>
-          <w:lang w:val="en-CA"/>
-        </w:rPr>
-        <w:t>”</w:t>
-      </w:r>
-      <w:r>
-        <w:rPr>
-          <w:rFonts w:ascii="Courier New" w:hAnsi="Courier New" w:cs="Courier New"/>
-          <w:lang w:val="en-CA"/>
-        </w:rPr>
-        <w:t xml:space="preserve"> with the actual URL of the GitHub repository you want to clone.</w:t>
-      </w:r>
-    </w:p>
-    <w:p>
-      <w:pPr>
-        <w:rPr>
-          <w:rFonts w:ascii="Courier New" w:hAnsi="Courier New" w:cs="Courier New"/>
-          <w:lang w:val="en-CA"/>
-        </w:rPr>
-      </w:pPr>
-    </w:p>
-    <w:p>
-      <w:pPr>
-        <w:numPr>
-          <w:ilvl w:val="0"/>
-          <w:numId w:val="46"/>
-        </w:numPr>
-        <w:rPr>
-          <w:rFonts w:ascii="Courier New" w:hAnsi="Courier New" w:cs="Courier New"/>
-          <w:lang w:val="en-CA"/>
-        </w:rPr>
-      </w:pPr>
-      <w:r>
-        <w:rPr>
-          <w:rFonts w:ascii="Courier New" w:hAnsi="Courier New" w:cs="Courier New"/>
-          <w:b/>
-          <w:bCs/>
-          <w:lang w:val="en-CA"/>
-        </w:rPr>
-        <w:t>Compile the Java Application:</w:t>
-      </w:r>
-      <w:r>
-        <w:rPr>
-          <w:rFonts w:ascii="Courier New" w:hAnsi="Courier New" w:cs="Courier New"/>
-          <w:lang w:val="en-CA"/>
-        </w:rPr>
-        <w:t xml:space="preserve"> After cloning the repository, navigate into the cloned directory using the </w:t>
-      </w:r>
-      <w:r>
-        <w:rPr>
-          <w:rFonts w:ascii="Courier New" w:hAnsi="Courier New" w:cs="Courier New"/>
-          <w:b/>
-          <w:bCs/>
-          <w:lang w:val="en-CA"/>
-        </w:rPr>
-        <w:t>cd</w:t>
-      </w:r>
-      <w:r>
-        <w:rPr>
-          <w:rFonts w:ascii="Courier New" w:hAnsi="Courier New" w:cs="Courier New"/>
-          <w:lang w:val="en-CA"/>
-        </w:rPr>
-        <w:t xml:space="preserve"> command in your terminal or command prompt. Once inside the directory containing the Java application's source code, you may need to compile the code if it's not already compiled. Use the </w:t>
-      </w:r>
-      <w:proofErr w:type="spellStart"/>
-      <w:r>
-        <w:rPr>
-          <w:rFonts w:ascii="Courier New" w:hAnsi="Courier New" w:cs="Courier New"/>
-          <w:b/>
-          <w:bCs/>
-          <w:lang w:val="en-CA"/>
-        </w:rPr>
-        <w:t>javac</w:t>
-      </w:r>
-      <w:proofErr w:type="spellEnd"/>
-      <w:r>
-        <w:rPr>
-          <w:rFonts w:ascii="Courier New" w:hAnsi="Courier New" w:cs="Courier New"/>
-          <w:lang w:val="en-CA"/>
-        </w:rPr>
-        <w:t xml:space="preserve"> command to compile the Java files. For example:</w:t>
-      </w:r>
-    </w:p>
-    <w:p>
-      <w:pPr>
-        <w:rPr>
-          <w:rFonts w:ascii="Courier New" w:hAnsi="Courier New" w:cs="Courier New"/>
-          <w:lang w:val="en-CA"/>
-        </w:rPr>
-      </w:pPr>
-    </w:p>
-    <w:p>
-      <w:pPr>
-        <w:ind w:left="720" w:firstLine="720"/>
-        <w:rPr>
-          <w:rFonts w:ascii="Courier New" w:hAnsi="Courier New" w:cs="Courier New"/>
-          <w:lang w:val="en-CA"/>
-        </w:rPr>
-      </w:pPr>
-      <w:proofErr w:type="spellStart"/>
-      <w:r>
-        <w:rPr>
-          <w:rFonts w:ascii="Courier New" w:hAnsi="Courier New" w:cs="Courier New"/>
-          <w:lang w:val="en-CA"/>
-        </w:rPr>
-        <w:t>javac</w:t>
-      </w:r>
-      <w:proofErr w:type="spellEnd"/>
-      <w:r>
-        <w:rPr>
-          <w:rFonts w:ascii="Courier New" w:hAnsi="Courier New" w:cs="Courier New"/>
-          <w:lang w:val="en-CA"/>
-        </w:rPr>
-        <w:t xml:space="preserve"> YourMainClass.java </w:t>
-      </w:r>
-    </w:p>
-    <w:p>
-      <w:pPr>
-        <w:ind w:left="720" w:firstLine="720"/>
-        <w:rPr>
-          <w:rFonts w:ascii="Courier New" w:hAnsi="Courier New" w:cs="Courier New"/>
-          <w:lang w:val="en-CA"/>
-        </w:rPr>
-      </w:pPr>
-    </w:p>
-    <w:p>
-      <w:pPr>
-        <w:ind w:left="720"/>
-        <w:rPr>
-          <w:rFonts w:ascii="Courier New" w:hAnsi="Courier New" w:cs="Courier New"/>
-          <w:lang w:val="en-CA"/>
-        </w:rPr>
-      </w:pPr>
-      <w:r>
-        <w:rPr>
-          <w:rFonts w:ascii="Courier New" w:hAnsi="Courier New" w:cs="Courier New"/>
-          <w:lang w:val="en-CA"/>
-        </w:rPr>
-        <w:t xml:space="preserve">Replace </w:t>
-      </w:r>
-      <w:r>
-        <w:rPr>
-          <w:rFonts w:ascii="Courier New" w:hAnsi="Courier New" w:cs="Courier New"/>
-          <w:b/>
-          <w:bCs/>
-          <w:lang w:val="en-CA"/>
-        </w:rPr>
-        <w:t>YourMainClass.java</w:t>
-      </w:r>
-      <w:r>
-        <w:rPr>
-          <w:rFonts w:ascii="Courier New" w:hAnsi="Courier New" w:cs="Courier New"/>
-          <w:lang w:val="en-CA"/>
-        </w:rPr>
-        <w:t xml:space="preserve"> with the main class file of the Java application.</w:t>
-      </w:r>
-    </w:p>
-    <w:p>
-      <w:pPr>
-        <w:ind w:left="720"/>
-        <w:rPr>
-          <w:rFonts w:ascii="Courier New" w:hAnsi="Courier New" w:cs="Courier New"/>
-          <w:lang w:val="en-CA"/>
-        </w:rPr>
-      </w:pPr>
-    </w:p>
-    <w:p>
-      <w:pPr>
-        <w:numPr>
-          <w:ilvl w:val="0"/>
-          <w:numId w:val="46"/>
-        </w:numPr>
-        <w:rPr>
-          <w:rFonts w:ascii="Courier New" w:hAnsi="Courier New" w:cs="Courier New"/>
-          <w:lang w:val="en-CA"/>
-        </w:rPr>
-      </w:pPr>
-      <w:r>
-        <w:rPr>
-          <w:rFonts w:ascii="Courier New" w:hAnsi="Courier New" w:cs="Courier New"/>
-          <w:b/>
-          <w:bCs/>
-          <w:lang w:val="en-CA"/>
-        </w:rPr>
-        <w:t>Run the Java Application:</w:t>
-      </w:r>
-      <w:r>
-        <w:rPr>
-          <w:rFonts w:ascii="Courier New" w:hAnsi="Courier New" w:cs="Courier New"/>
-          <w:lang w:val="en-CA"/>
-        </w:rPr>
-        <w:t xml:space="preserve"> After compiling the code (if necessary), you can run the Java application using the </w:t>
-      </w:r>
-      <w:r>
-        <w:rPr>
-          <w:rFonts w:ascii="Courier New" w:hAnsi="Courier New" w:cs="Courier New"/>
-          <w:b/>
-          <w:bCs/>
-          <w:lang w:val="en-CA"/>
-        </w:rPr>
-        <w:t>java</w:t>
-      </w:r>
-      <w:r>
-        <w:rPr>
-          <w:rFonts w:ascii="Courier New" w:hAnsi="Courier New" w:cs="Courier New"/>
-          <w:lang w:val="en-CA"/>
-        </w:rPr>
-        <w:t xml:space="preserve"> command followed by the name of the main class. For example:</w:t>
-      </w:r>
-    </w:p>
-    <w:p>
-      <w:pPr>
-        <w:rPr>
-          <w:rFonts w:ascii="Courier New" w:hAnsi="Courier New" w:cs="Courier New"/>
-          <w:lang w:val="en-CA"/>
-        </w:rPr>
-      </w:pPr>
-    </w:p>
-    <w:p>
-      <w:pPr>
-        <w:ind w:left="720" w:firstLine="720"/>
-        <w:rPr>
-          <w:rFonts w:ascii="Courier New" w:hAnsi="Courier New" w:cs="Courier New"/>
-          <w:lang w:val="en-CA"/>
-        </w:rPr>
-      </w:pPr>
-      <w:r>
-        <w:rPr>
-          <w:rFonts w:ascii="Courier New" w:hAnsi="Courier New" w:cs="Courier New"/>
-          <w:lang w:val="en-CA"/>
-        </w:rPr>
-        <w:t xml:space="preserve">java </w:t>
-      </w:r>
-      <w:proofErr w:type="spellStart"/>
-      <w:r>
-        <w:rPr>
-          <w:rFonts w:ascii="Courier New" w:hAnsi="Courier New" w:cs="Courier New"/>
-          <w:lang w:val="en-CA"/>
-        </w:rPr>
-        <w:t>YourMainClass</w:t>
-      </w:r>
-      <w:proofErr w:type="spellEnd"/>
-      <w:r>
-        <w:rPr>
-          <w:rFonts w:ascii="Courier New" w:hAnsi="Courier New" w:cs="Courier New"/>
-          <w:lang w:val="en-CA"/>
-        </w:rPr>
-        <w:t xml:space="preserve"> </w:t>
-      </w:r>
-    </w:p>
-    <w:p>
-      <w:pPr>
-        <w:ind w:left="720" w:firstLine="720"/>
-        <w:rPr>
-          <w:rFonts w:ascii="Courier New" w:hAnsi="Courier New" w:cs="Courier New"/>
-          <w:lang w:val="en-CA"/>
-        </w:rPr>
-      </w:pPr>
-    </w:p>
-    <w:p>
-      <w:pPr>
-        <w:ind w:left="720"/>
-        <w:rPr>
-          <w:rFonts w:ascii="Courier New" w:hAnsi="Courier New" w:cs="Courier New"/>
-          <w:lang w:val="en-CA"/>
-        </w:rPr>
-      </w:pPr>
-      <w:r>
-        <w:rPr>
-          <w:rFonts w:ascii="Courier New" w:hAnsi="Courier New" w:cs="Courier New"/>
-          <w:lang w:val="en-CA"/>
-        </w:rPr>
-        <w:t xml:space="preserve">Replace </w:t>
-      </w:r>
-      <w:proofErr w:type="spellStart"/>
-      <w:r>
-        <w:rPr>
-          <w:rFonts w:ascii="Courier New" w:hAnsi="Courier New" w:cs="Courier New"/>
-          <w:b/>
-          <w:bCs/>
-          <w:lang w:val="en-CA"/>
-        </w:rPr>
-        <w:t>YourMainClass</w:t>
-      </w:r>
-      <w:proofErr w:type="spellEnd"/>
-      <w:r>
-        <w:rPr>
-          <w:rFonts w:ascii="Courier New" w:hAnsi="Courier New" w:cs="Courier New"/>
-          <w:lang w:val="en-CA"/>
-        </w:rPr>
-        <w:t xml:space="preserve"> with the name of the main class of the Java application.</w:t>
-      </w:r>
-    </w:p>
-    <w:p>
-      <w:pPr>
-        <w:ind w:left="720"/>
-        <w:rPr>
-          <w:rFonts w:ascii="Courier New" w:hAnsi="Courier New" w:cs="Courier New"/>
-          <w:lang w:val="en-CA"/>
-        </w:rPr>
-      </w:pPr>
-    </w:p>
-    <w:p>
-      <w:pPr>
-        <w:numPr>
-          <w:ilvl w:val="0"/>
-          <w:numId w:val="46"/>
-        </w:numPr>
-        <w:rPr>
-          <w:rFonts w:ascii="Courier New" w:hAnsi="Courier New" w:cs="Courier New"/>
-          <w:lang w:val="en-CA"/>
-        </w:rPr>
-      </w:pPr>
-      <w:r>
-        <w:rPr>
-          <w:rFonts w:ascii="Courier New" w:hAnsi="Courier New" w:cs="Courier New"/>
-          <w:b/>
-          <w:bCs/>
-          <w:lang w:val="en-CA"/>
-        </w:rPr>
-        <w:t>Explore and Use the Software:</w:t>
-      </w:r>
-      <w:r>
-        <w:rPr>
-          <w:rFonts w:ascii="Courier New" w:hAnsi="Courier New" w:cs="Courier New"/>
-          <w:lang w:val="en-CA"/>
-        </w:rPr>
-        <w:t xml:space="preserve"> Once the application is running, you can explore its functionalities based on its documentation or user interface. Interact with the software as needed to achieve your desired tasks.</w:t>
-      </w:r>
-    </w:p>
-    <w:p>
-      <w:pPr>
-        <w:rPr>
-          <w:rFonts w:ascii="Courier New" w:hAnsi="Courier New" w:cs="Courier New"/>
-          <w:lang w:val="en-CA"/>
-        </w:rPr>
-      </w:pPr>
-    </w:p>
-    <w:p>
-      <w:pPr>
-        <w:rPr>
-          <w:rFonts w:ascii="Courier New" w:hAnsi="Courier New" w:cs="Courier New"/>
-          <w:lang w:val="en-CA"/>
-        </w:rPr>
-      </w:pPr>
-      <w:r>
-        <w:rPr>
-          <w:rFonts w:ascii="Courier New" w:hAnsi="Courier New" w:cs="Courier New"/>
-          <w:lang w:val="en-CA"/>
-        </w:rPr>
-        <w:t>These instructions should guide you through the process of installing a Java application from a GitHub repository and using it on your system.</w:t>
-      </w:r>
-    </w:p>
-    <w:p>
-      <w:pPr>
-        <w:spacing w:line="240" w:lineRule="auto"/>
-        <w:rPr>
-          <w:rFonts w:ascii="Courier New" w:hAnsi="Courier New" w:cs="Courier New"/>
-          <w:vanish/>
-          <w:sz w:val="24"/>
-          <w:szCs w:val="24"/>
-          <w:lang w:val="en-CA"/>
-        </w:rPr>
-      </w:pPr>
-      <w:r>
-        <w:rPr>
-          <w:rFonts w:ascii="Courier New" w:hAnsi="Courier New" w:cs="Courier New"/>
-          <w:vanish/>
-          <w:sz w:val="24"/>
-          <w:szCs w:val="24"/>
-          <w:lang w:val="en-CA"/>
-        </w:rPr>
-        <w:t>Bottom of Form</w:t>
-      </w:r>
-    </w:p>
-    <w:p>
-      <w:pPr>
-        <w:spacing w:line="240" w:lineRule="auto"/>
-        <w:rPr>
-          <w:rFonts w:ascii="Courier New" w:hAnsi="Courier New" w:cs="Courier New"/>
-          <w:b/>
-          <w:bCs/>
-          <w:sz w:val="28"/>
-          <w:szCs w:val="28"/>
-          <w:lang w:val="en-CA"/>
-        </w:rPr>
-      </w:pPr>
-    </w:p>
-    <w:p>
-      <w:pPr>
-        <w:spacing w:line="240" w:lineRule="auto"/>
-        <w:rPr>
-          <w:rFonts w:ascii="Courier New" w:hAnsi="Courier New" w:cs="Courier New"/>
-          <w:b/>
-          <w:bCs/>
-          <w:sz w:val="28"/>
-          <w:szCs w:val="28"/>
-          <w:lang w:val="en-CA"/>
-        </w:rPr>
-      </w:pPr>
-      <w:r>
-        <w:rPr>
-          <w:rFonts w:ascii="Courier New" w:hAnsi="Courier New" w:cs="Courier New"/>
-          <w:b/>
-          <w:bCs/>
-          <w:sz w:val="28"/>
-          <w:szCs w:val="28"/>
-          <w:lang w:val="en-CA"/>
-        </w:rPr>
-        <w:lastRenderedPageBreak/>
-        <w:t xml:space="preserve">Purpose &amp; </w:t>
-      </w:r>
-      <w:r>
-        <w:rPr>
-          <w:rFonts w:ascii="Courier New" w:hAnsi="Courier New" w:cs="Courier New"/>
-          <w:b/>
-          <w:bCs/>
-          <w:sz w:val="28"/>
-          <w:szCs w:val="28"/>
-          <w:lang w:val="en-CA"/>
-        </w:rPr>
-        <w:t>Key Features</w:t>
-      </w:r>
-    </w:p>
-    <w:p>
-      <w:pPr>
-        <w:pStyle w:val="Heading1"/>
-        <w:spacing w:line="240" w:lineRule="auto"/>
-        <w:ind w:firstLine="720"/>
-        <w:rPr>
-          <w:rFonts w:ascii="Courier New" w:hAnsi="Courier New" w:cs="Courier New"/>
-          <w:color w:val="000000" w:themeColor="text1"/>
-          <w:sz w:val="24"/>
-          <w:szCs w:val="24"/>
-          <w:lang w:val="en-CA"/>
-        </w:rPr>
-      </w:pPr>
-      <w:r>
-        <w:rPr>
-          <w:rFonts w:ascii="Courier New" w:hAnsi="Courier New" w:cs="Courier New"/>
-          <w:color w:val="000000" w:themeColor="text1"/>
-          <w:sz w:val="24"/>
-          <w:szCs w:val="24"/>
-          <w:lang w:val="en-CA"/>
-        </w:rPr>
-        <w:t xml:space="preserve">The </w:t>
-      </w:r>
-      <w:r>
-        <w:rPr>
-          <w:rFonts w:ascii="Courier New" w:hAnsi="Courier New" w:cs="Courier New"/>
-          <w:color w:val="000000" w:themeColor="text1"/>
-          <w:sz w:val="24"/>
-          <w:szCs w:val="24"/>
-          <w:lang w:val="en-CA"/>
-        </w:rPr>
-        <w:t>Smart Health Monitoring System “Health Guard Pro”</w:t>
-      </w:r>
-      <w:r>
-        <w:rPr>
-          <w:rFonts w:ascii="Courier New" w:hAnsi="Courier New" w:cs="Courier New"/>
-          <w:color w:val="000000" w:themeColor="text1"/>
-          <w:sz w:val="24"/>
-          <w:szCs w:val="24"/>
-          <w:lang w:val="en-CA"/>
-        </w:rPr>
-        <w:t xml:space="preserve"> is a comprehensive software solution that allows </w:t>
-      </w:r>
-      <w:r>
-        <w:rPr>
-          <w:rFonts w:ascii="Courier New" w:hAnsi="Courier New" w:cs="Courier New"/>
-          <w:color w:val="000000" w:themeColor="text1"/>
-          <w:sz w:val="24"/>
-          <w:szCs w:val="24"/>
-          <w:lang w:val="en-CA"/>
-        </w:rPr>
-        <w:t>users</w:t>
-      </w:r>
-      <w:r>
-        <w:rPr>
-          <w:rFonts w:ascii="Courier New" w:hAnsi="Courier New" w:cs="Courier New"/>
-          <w:color w:val="000000" w:themeColor="text1"/>
-          <w:sz w:val="24"/>
-          <w:szCs w:val="24"/>
-          <w:lang w:val="en-CA"/>
-        </w:rPr>
-        <w:t xml:space="preserve"> to manage </w:t>
-      </w:r>
-      <w:r>
-        <w:rPr>
-          <w:rFonts w:ascii="Courier New" w:hAnsi="Courier New" w:cs="Courier New"/>
-          <w:color w:val="000000" w:themeColor="text1"/>
-          <w:sz w:val="24"/>
-          <w:szCs w:val="24"/>
-          <w:lang w:val="en-CA"/>
-        </w:rPr>
-        <w:t>many aspects of their medical information</w:t>
-      </w:r>
-      <w:r>
-        <w:rPr>
-          <w:rFonts w:ascii="Courier New" w:hAnsi="Courier New" w:cs="Courier New"/>
-          <w:color w:val="000000" w:themeColor="text1"/>
-          <w:sz w:val="24"/>
-          <w:szCs w:val="24"/>
-          <w:lang w:val="en-CA"/>
-        </w:rPr>
-        <w:t xml:space="preserve">, including </w:t>
-      </w:r>
-      <w:r>
-        <w:rPr>
-          <w:rFonts w:ascii="Courier New" w:hAnsi="Courier New" w:cs="Courier New"/>
-          <w:color w:val="000000" w:themeColor="text1"/>
-          <w:sz w:val="24"/>
-          <w:szCs w:val="24"/>
-          <w:lang w:val="en-CA"/>
-        </w:rPr>
-        <w:t>personal details</w:t>
-      </w:r>
-      <w:r>
-        <w:rPr>
-          <w:rFonts w:ascii="Courier New" w:hAnsi="Courier New" w:cs="Courier New"/>
-          <w:color w:val="000000" w:themeColor="text1"/>
-          <w:sz w:val="24"/>
-          <w:szCs w:val="24"/>
-          <w:lang w:val="en-CA"/>
-        </w:rPr>
-        <w:t xml:space="preserve">, </w:t>
-      </w:r>
-      <w:r>
-        <w:rPr>
-          <w:rFonts w:ascii="Courier New" w:hAnsi="Courier New" w:cs="Courier New"/>
-          <w:color w:val="000000" w:themeColor="text1"/>
-          <w:sz w:val="24"/>
-          <w:szCs w:val="24"/>
-          <w:lang w:val="en-CA"/>
-        </w:rPr>
-        <w:t>daily activities</w:t>
-      </w:r>
-      <w:r>
-        <w:rPr>
-          <w:rFonts w:ascii="Courier New" w:hAnsi="Courier New" w:cs="Courier New"/>
-          <w:color w:val="000000" w:themeColor="text1"/>
-          <w:sz w:val="24"/>
-          <w:szCs w:val="24"/>
-          <w:lang w:val="en-CA"/>
-        </w:rPr>
-        <w:t xml:space="preserve">, </w:t>
-      </w:r>
-      <w:r>
-        <w:rPr>
-          <w:rFonts w:ascii="Courier New" w:hAnsi="Courier New" w:cs="Courier New"/>
-          <w:color w:val="000000" w:themeColor="text1"/>
-          <w:sz w:val="24"/>
-          <w:szCs w:val="24"/>
-          <w:lang w:val="en-CA"/>
-        </w:rPr>
-        <w:t>vital sign tracking</w:t>
-      </w:r>
-      <w:r>
-        <w:rPr>
-          <w:rFonts w:ascii="Courier New" w:hAnsi="Courier New" w:cs="Courier New"/>
-          <w:color w:val="000000" w:themeColor="text1"/>
-          <w:sz w:val="24"/>
-          <w:szCs w:val="24"/>
-          <w:lang w:val="en-CA"/>
-        </w:rPr>
-        <w:t xml:space="preserve">, </w:t>
-      </w:r>
-      <w:r>
-        <w:rPr>
-          <w:rFonts w:ascii="Courier New" w:hAnsi="Courier New" w:cs="Courier New"/>
-          <w:color w:val="000000" w:themeColor="text1"/>
-          <w:sz w:val="24"/>
-          <w:szCs w:val="24"/>
-          <w:lang w:val="en-CA"/>
-        </w:rPr>
-        <w:t xml:space="preserve">step count log, medication lists </w:t>
-      </w:r>
-      <w:r>
-        <w:rPr>
-          <w:rFonts w:ascii="Courier New" w:hAnsi="Courier New" w:cs="Courier New"/>
-          <w:color w:val="000000" w:themeColor="text1"/>
-          <w:sz w:val="24"/>
-          <w:szCs w:val="24"/>
-          <w:lang w:val="en-CA"/>
-        </w:rPr>
-        <w:t xml:space="preserve">and </w:t>
-      </w:r>
-      <w:r>
-        <w:rPr>
-          <w:rFonts w:ascii="Courier New" w:hAnsi="Courier New" w:cs="Courier New"/>
-          <w:color w:val="000000" w:themeColor="text1"/>
-          <w:sz w:val="24"/>
-          <w:szCs w:val="24"/>
-          <w:lang w:val="en-CA"/>
-        </w:rPr>
-        <w:t>more</w:t>
-      </w:r>
-      <w:r>
-        <w:rPr>
-          <w:rFonts w:ascii="Courier New" w:hAnsi="Courier New" w:cs="Courier New"/>
-          <w:color w:val="000000" w:themeColor="text1"/>
-          <w:sz w:val="24"/>
-          <w:szCs w:val="24"/>
-          <w:lang w:val="en-CA"/>
-        </w:rPr>
-        <w:t>. The key functionalities include:</w:t>
-      </w:r>
-    </w:p>
-    <w:p>
-      <w:pPr>
-        <w:spacing w:line="240" w:lineRule="auto"/>
-        <w:rPr>
-          <w:rFonts w:ascii="Courier New" w:hAnsi="Courier New" w:cs="Courier New"/>
-          <w:b/>
-          <w:bCs/>
-          <w:sz w:val="28"/>
-          <w:szCs w:val="28"/>
-          <w:lang w:val="en-CA"/>
-        </w:rPr>
-      </w:pPr>
-    </w:p>
-    <w:p>
-      <w:pPr>
-        <w:spacing w:line="240" w:lineRule="auto"/>
-        <w:rPr>
-          <w:rFonts w:ascii="Courier New" w:hAnsi="Courier New" w:cs="Courier New"/>
-          <w:sz w:val="24"/>
-          <w:szCs w:val="24"/>
-          <w:lang w:val="en-CA"/>
-        </w:rPr>
-      </w:pPr>
-      <w:r>
-        <w:rPr>
-          <w:rFonts w:ascii="Courier New" w:hAnsi="Courier New" w:cs="Courier New"/>
-          <w:b/>
-          <w:bCs/>
-          <w:sz w:val="24"/>
-          <w:szCs w:val="24"/>
-          <w:lang w:val="en-CA"/>
-        </w:rPr>
-        <w:t>User</w:t>
-      </w:r>
-      <w:r>
-        <w:rPr>
-          <w:rFonts w:ascii="Courier New" w:hAnsi="Courier New" w:cs="Courier New"/>
-          <w:b/>
-          <w:bCs/>
-          <w:sz w:val="24"/>
-          <w:szCs w:val="24"/>
-          <w:lang w:val="en-CA"/>
-        </w:rPr>
-        <w:t xml:space="preserve"> Management:</w:t>
-      </w:r>
-      <w:r>
-        <w:rPr>
-          <w:rFonts w:ascii="Courier New" w:hAnsi="Courier New" w:cs="Courier New"/>
-          <w:sz w:val="24"/>
-          <w:szCs w:val="24"/>
-          <w:lang w:val="en-CA"/>
-        </w:rPr>
-        <w:t xml:space="preserve"> </w:t>
-      </w:r>
-    </w:p>
-    <w:p>
-      <w:pPr>
-        <w:pStyle w:val="ListParagraph"/>
-        <w:numPr>
-          <w:ilvl w:val="0"/>
-          <w:numId w:val="38"/>
-        </w:numPr>
-        <w:spacing w:line="240" w:lineRule="auto"/>
-        <w:rPr>
-          <w:rFonts w:ascii="Courier New" w:hAnsi="Courier New" w:cs="Courier New"/>
-          <w:sz w:val="24"/>
-          <w:szCs w:val="24"/>
-        </w:rPr>
-      </w:pPr>
-      <w:r>
-        <w:rPr>
-          <w:rFonts w:ascii="Courier New" w:hAnsi="Courier New" w:cs="Courier New"/>
-          <w:sz w:val="24"/>
-          <w:szCs w:val="24"/>
-        </w:rPr>
-        <w:t xml:space="preserve">The system allows </w:t>
-      </w:r>
-      <w:r>
-        <w:rPr>
-          <w:rFonts w:ascii="Courier New" w:hAnsi="Courier New" w:cs="Courier New"/>
-          <w:sz w:val="24"/>
-          <w:szCs w:val="24"/>
-        </w:rPr>
-        <w:t>the adding of new users</w:t>
-      </w:r>
-      <w:r>
-        <w:rPr>
-          <w:rFonts w:ascii="Courier New" w:hAnsi="Courier New" w:cs="Courier New"/>
-          <w:sz w:val="24"/>
-          <w:szCs w:val="24"/>
-        </w:rPr>
-        <w:t>, edit</w:t>
-      </w:r>
-      <w:r>
-        <w:rPr>
-          <w:rFonts w:ascii="Courier New" w:hAnsi="Courier New" w:cs="Courier New"/>
-          <w:sz w:val="24"/>
-          <w:szCs w:val="24"/>
-        </w:rPr>
-        <w:t>ing of</w:t>
-      </w:r>
-      <w:r>
-        <w:rPr>
-          <w:rFonts w:ascii="Courier New" w:hAnsi="Courier New" w:cs="Courier New"/>
-          <w:sz w:val="24"/>
-          <w:szCs w:val="24"/>
-        </w:rPr>
-        <w:t xml:space="preserve"> </w:t>
-      </w:r>
-      <w:r>
-        <w:rPr>
-          <w:rFonts w:ascii="Courier New" w:hAnsi="Courier New" w:cs="Courier New"/>
-          <w:sz w:val="24"/>
-          <w:szCs w:val="24"/>
-        </w:rPr>
-        <w:t>user information</w:t>
-      </w:r>
-      <w:r>
-        <w:rPr>
-          <w:rFonts w:ascii="Courier New" w:hAnsi="Courier New" w:cs="Courier New"/>
-          <w:sz w:val="24"/>
-          <w:szCs w:val="24"/>
-        </w:rPr>
-        <w:t>, and delet</w:t>
-      </w:r>
-      <w:r>
-        <w:rPr>
-          <w:rFonts w:ascii="Courier New" w:hAnsi="Courier New" w:cs="Courier New"/>
-          <w:sz w:val="24"/>
-          <w:szCs w:val="24"/>
-        </w:rPr>
-        <w:t>ing of</w:t>
-      </w:r>
-      <w:r>
-        <w:rPr>
-          <w:rFonts w:ascii="Courier New" w:hAnsi="Courier New" w:cs="Courier New"/>
-          <w:sz w:val="24"/>
-          <w:szCs w:val="24"/>
-        </w:rPr>
-        <w:t xml:space="preserve"> </w:t>
-      </w:r>
-      <w:r>
-        <w:rPr>
-          <w:rFonts w:ascii="Courier New" w:hAnsi="Courier New" w:cs="Courier New"/>
-          <w:sz w:val="24"/>
-          <w:szCs w:val="24"/>
-        </w:rPr>
-        <w:t>users</w:t>
-      </w:r>
-      <w:r>
-        <w:rPr>
-          <w:rFonts w:ascii="Courier New" w:hAnsi="Courier New" w:cs="Courier New"/>
-          <w:sz w:val="24"/>
-          <w:szCs w:val="24"/>
-        </w:rPr>
-        <w:t xml:space="preserve"> from the </w:t>
-      </w:r>
-      <w:r>
-        <w:rPr>
-          <w:rFonts w:ascii="Courier New" w:hAnsi="Courier New" w:cs="Courier New"/>
-          <w:sz w:val="24"/>
-          <w:szCs w:val="24"/>
-        </w:rPr>
-        <w:t>database</w:t>
-      </w:r>
-      <w:r>
-        <w:rPr>
-          <w:rFonts w:ascii="Courier New" w:hAnsi="Courier New" w:cs="Courier New"/>
-          <w:sz w:val="24"/>
-          <w:szCs w:val="24"/>
-        </w:rPr>
-        <w:t>.</w:t>
-      </w:r>
-      <w:r>
-        <w:rPr>
-          <w:rFonts w:ascii="Courier New" w:hAnsi="Courier New" w:cs="Courier New"/>
-          <w:sz w:val="24"/>
-          <w:szCs w:val="24"/>
-        </w:rPr>
-        <w:t xml:space="preserve"> </w:t>
-      </w:r>
-      <w:r>
-        <w:rPr>
-          <w:rFonts w:ascii="Courier New" w:hAnsi="Courier New" w:cs="Courier New"/>
-          <w:sz w:val="24"/>
-          <w:szCs w:val="24"/>
-        </w:rPr>
-        <w:t xml:space="preserve">Each </w:t>
-      </w:r>
-      <w:r>
-        <w:rPr>
-          <w:rFonts w:ascii="Courier New" w:hAnsi="Courier New" w:cs="Courier New"/>
-          <w:sz w:val="24"/>
-          <w:szCs w:val="24"/>
-        </w:rPr>
-        <w:t>user</w:t>
-      </w:r>
-      <w:r>
-        <w:rPr>
-          <w:rFonts w:ascii="Courier New" w:hAnsi="Courier New" w:cs="Courier New"/>
-          <w:sz w:val="24"/>
-          <w:szCs w:val="24"/>
-          <w:lang w:val="en-CA"/>
-        </w:rPr>
-        <w:t xml:space="preserve"> </w:t>
-      </w:r>
-      <w:r>
-        <w:rPr>
-          <w:rFonts w:ascii="Courier New" w:hAnsi="Courier New" w:cs="Courier New"/>
-          <w:sz w:val="24"/>
-          <w:szCs w:val="24"/>
-          <w:lang w:val="en-CA"/>
-        </w:rPr>
-        <w:t>has</w:t>
-      </w:r>
-      <w:r>
-        <w:rPr>
-          <w:rFonts w:ascii="Courier New" w:hAnsi="Courier New" w:cs="Courier New"/>
-          <w:sz w:val="24"/>
-          <w:szCs w:val="24"/>
-          <w:lang w:val="en-CA"/>
-        </w:rPr>
-        <w:t xml:space="preserve"> an </w:t>
-      </w:r>
-      <w:r>
-        <w:rPr>
-          <w:rFonts w:ascii="Courier New" w:hAnsi="Courier New" w:cs="Courier New"/>
-          <w:sz w:val="24"/>
-          <w:szCs w:val="24"/>
-          <w:lang w:val="en-CA"/>
-        </w:rPr>
-        <w:t xml:space="preserve">ID number, first and last name, email, </w:t>
-      </w:r>
-      <w:r>
-        <w:rPr>
-          <w:rFonts w:ascii="Courier New" w:hAnsi="Courier New" w:cs="Courier New"/>
-          <w:sz w:val="24"/>
-          <w:szCs w:val="24"/>
-          <w:lang w:val="en-CA"/>
-        </w:rPr>
-        <w:t>password and whether they are a doctor</w:t>
-      </w:r>
-      <w:r>
-        <w:rPr>
-          <w:rFonts w:ascii="Courier New" w:hAnsi="Courier New" w:cs="Courier New"/>
-          <w:sz w:val="24"/>
-          <w:szCs w:val="24"/>
-          <w:lang w:val="en-CA"/>
-        </w:rPr>
-        <w:t>.</w:t>
-      </w:r>
-    </w:p>
-    <w:p>
-      <w:pPr>
-        <w:pStyle w:val="ListParagraph"/>
-        <w:numPr>
-          <w:ilvl w:val="0"/>
-          <w:numId w:val="38"/>
-        </w:numPr>
-        <w:spacing w:line="240" w:lineRule="auto"/>
-        <w:rPr>
-          <w:rFonts w:ascii="Courier New" w:hAnsi="Courier New" w:cs="Courier New"/>
-          <w:sz w:val="24"/>
-          <w:szCs w:val="24"/>
-        </w:rPr>
-      </w:pPr>
-      <w:r>
-        <w:rPr>
-          <w:rFonts w:ascii="Courier New" w:hAnsi="Courier New" w:cs="Courier New"/>
-          <w:sz w:val="24"/>
-          <w:szCs w:val="24"/>
-          <w:lang w:val="en-CA"/>
-        </w:rPr>
-        <w:t>Users can be assigned to a doctor who can access the information they share with the system.</w:t>
-      </w:r>
-    </w:p>
-    <w:p>
-      <w:pPr>
-        <w:spacing w:line="240" w:lineRule="auto"/>
-        <w:rPr>
-          <w:rFonts w:ascii="Courier New" w:hAnsi="Courier New" w:cs="Courier New"/>
-          <w:sz w:val="24"/>
-          <w:szCs w:val="24"/>
-        </w:rPr>
-      </w:pPr>
-    </w:p>
-    <w:p>
-      <w:pPr>
-        <w:spacing w:line="240" w:lineRule="auto"/>
-        <w:rPr>
-          <w:rFonts w:ascii="Courier New" w:hAnsi="Courier New" w:cs="Courier New"/>
-          <w:b/>
-          <w:bCs/>
-          <w:sz w:val="24"/>
-          <w:szCs w:val="24"/>
-        </w:rPr>
-      </w:pPr>
-      <w:r>
-        <w:rPr>
-          <w:rFonts w:ascii="Courier New" w:hAnsi="Courier New" w:cs="Courier New"/>
-          <w:b/>
-          <w:bCs/>
-          <w:sz w:val="24"/>
-          <w:szCs w:val="24"/>
-        </w:rPr>
-        <w:t>Doctor Management:</w:t>
-      </w:r>
-    </w:p>
-    <w:p>
-      <w:pPr>
-        <w:pStyle w:val="ListParagraph"/>
-        <w:numPr>
-          <w:ilvl w:val="0"/>
-          <w:numId w:val="38"/>
-        </w:numPr>
-        <w:spacing w:line="240" w:lineRule="auto"/>
-        <w:rPr>
-          <w:rFonts w:ascii="Courier New" w:hAnsi="Courier New" w:cs="Courier New"/>
-          <w:sz w:val="24"/>
-          <w:szCs w:val="24"/>
-        </w:rPr>
-      </w:pPr>
-      <w:r>
-        <w:rPr>
-          <w:rFonts w:ascii="Courier New" w:hAnsi="Courier New" w:cs="Courier New"/>
-          <w:sz w:val="24"/>
-          <w:szCs w:val="24"/>
-          <w:lang w:val="en-CA"/>
-        </w:rPr>
-        <w:t xml:space="preserve">Doctors can be users as well. Their accounts have their medical license numbers, and specialization. With their </w:t>
-      </w:r>
-      <w:r>
-        <w:rPr>
-          <w:rFonts w:ascii="Courier New" w:hAnsi="Courier New" w:cs="Courier New"/>
-          <w:sz w:val="24"/>
-          <w:szCs w:val="24"/>
-          <w:lang w:val="en-CA"/>
-        </w:rPr>
-        <w:t>account they can access their patient</w:t>
-      </w:r>
-      <w:r>
-        <w:rPr>
-          <w:rFonts w:ascii="Courier New" w:hAnsi="Courier New" w:cs="Courier New"/>
-          <w:sz w:val="24"/>
-          <w:szCs w:val="24"/>
-          <w:lang w:val="en-CA"/>
-        </w:rPr>
-        <w:t xml:space="preserve"> lists</w:t>
-      </w:r>
-      <w:r>
-        <w:rPr>
-          <w:rFonts w:ascii="Courier New" w:hAnsi="Courier New" w:cs="Courier New"/>
-          <w:sz w:val="24"/>
-          <w:szCs w:val="24"/>
-          <w:lang w:val="en-CA"/>
-        </w:rPr>
-        <w:t>, their patient</w:t>
-      </w:r>
-      <w:r>
-        <w:rPr>
-          <w:rFonts w:ascii="Courier New" w:hAnsi="Courier New" w:cs="Courier New"/>
-          <w:sz w:val="24"/>
-          <w:szCs w:val="24"/>
-          <w:lang w:val="en-CA"/>
-        </w:rPr>
-        <w:t>’</w:t>
-      </w:r>
-      <w:r>
-        <w:rPr>
-          <w:rFonts w:ascii="Courier New" w:hAnsi="Courier New" w:cs="Courier New"/>
-          <w:sz w:val="24"/>
-          <w:szCs w:val="24"/>
-          <w:lang w:val="en-CA"/>
-        </w:rPr>
-        <w:t xml:space="preserve">s information, add data to the patients record, and add medications to their medication lists. </w:t>
-      </w:r>
-    </w:p>
-    <w:p>
-      <w:pPr>
-        <w:spacing w:line="240" w:lineRule="auto"/>
-        <w:rPr>
-          <w:rFonts w:ascii="Courier New" w:hAnsi="Courier New" w:cs="Courier New"/>
-          <w:sz w:val="24"/>
-          <w:szCs w:val="24"/>
-        </w:rPr>
-      </w:pPr>
-    </w:p>
-    <w:p>
-      <w:pPr>
-        <w:spacing w:line="240" w:lineRule="auto"/>
-        <w:rPr>
-          <w:rFonts w:ascii="Courier New" w:hAnsi="Courier New" w:cs="Courier New"/>
-          <w:b/>
-          <w:bCs/>
-          <w:sz w:val="24"/>
-          <w:szCs w:val="24"/>
-        </w:rPr>
-      </w:pPr>
-      <w:r>
-        <w:rPr>
-          <w:rFonts w:ascii="Courier New" w:hAnsi="Courier New" w:cs="Courier New"/>
-          <w:b/>
-          <w:bCs/>
-          <w:sz w:val="24"/>
-          <w:szCs w:val="24"/>
-        </w:rPr>
-        <w:t>Medication Reminders:</w:t>
-      </w:r>
-    </w:p>
-    <w:p>
-      <w:pPr>
-        <w:pStyle w:val="ListParagraph"/>
-        <w:numPr>
-          <w:ilvl w:val="0"/>
-          <w:numId w:val="38"/>
-        </w:numPr>
-        <w:spacing w:line="240" w:lineRule="auto"/>
-        <w:rPr>
-          <w:rFonts w:ascii="Courier New" w:hAnsi="Courier New" w:cs="Courier New"/>
-          <w:b/>
-          <w:bCs/>
-          <w:sz w:val="24"/>
-          <w:szCs w:val="24"/>
-        </w:rPr>
-      </w:pPr>
-      <w:r>
-        <w:rPr>
-          <w:rFonts w:ascii="Courier New" w:hAnsi="Courier New" w:cs="Courier New"/>
-          <w:sz w:val="24"/>
-          <w:szCs w:val="24"/>
-        </w:rPr>
-        <w:t>Incorporated into this app is a reminder system that will remind you to take any prescribed medication when you are supposed to take it. It even has a start and end date for medications such as antibiotics that have a specific duration.</w:t>
-      </w:r>
-    </w:p>
-    <w:p>
-      <w:pPr>
-        <w:spacing w:line="240" w:lineRule="auto"/>
-        <w:rPr>
-          <w:rFonts w:ascii="Courier New" w:hAnsi="Courier New" w:cs="Courier New"/>
-          <w:b/>
-          <w:bCs/>
-          <w:sz w:val="24"/>
-          <w:szCs w:val="24"/>
-        </w:rPr>
-      </w:pPr>
-    </w:p>
-    <w:p>
-      <w:pPr>
-        <w:spacing w:line="240" w:lineRule="auto"/>
-        <w:rPr>
-          <w:rFonts w:ascii="Courier New" w:hAnsi="Courier New" w:cs="Courier New"/>
-          <w:b/>
-          <w:bCs/>
-          <w:sz w:val="24"/>
-          <w:szCs w:val="24"/>
-        </w:rPr>
-      </w:pPr>
-      <w:r>
-        <w:rPr>
-          <w:rFonts w:ascii="Courier New" w:hAnsi="Courier New" w:cs="Courier New"/>
-          <w:b/>
-          <w:bCs/>
-          <w:sz w:val="24"/>
-          <w:szCs w:val="24"/>
-        </w:rPr>
-        <w:t>Health Data Storage:</w:t>
-      </w:r>
-    </w:p>
-    <w:p>
-      <w:pPr>
-        <w:pStyle w:val="ListParagraph"/>
-        <w:numPr>
-          <w:ilvl w:val="0"/>
-          <w:numId w:val="38"/>
-        </w:numPr>
-        <w:spacing w:line="240" w:lineRule="auto"/>
-        <w:rPr>
-          <w:rFonts w:ascii="Courier New" w:hAnsi="Courier New" w:cs="Courier New"/>
-          <w:b/>
-          <w:bCs/>
-          <w:sz w:val="24"/>
-          <w:szCs w:val="24"/>
-        </w:rPr>
-      </w:pPr>
-      <w:r>
-        <w:rPr>
-          <w:rFonts w:ascii="Courier New" w:hAnsi="Courier New" w:cs="Courier New"/>
-          <w:sz w:val="24"/>
-          <w:szCs w:val="24"/>
-        </w:rPr>
-        <w:t>This application allows you to store various personal and health information. This includes your height, weight, age, resting heart rate, blood pressure, blood sugar, along with keeping track of your current medications, any allergies you may have, and any pertinent medical history your doctor should be aware of.</w:t>
-      </w:r>
-    </w:p>
-    <w:p>
-      <w:pPr>
-        <w:spacing w:line="240" w:lineRule="auto"/>
-        <w:rPr>
-          <w:rFonts w:ascii="Courier New" w:hAnsi="Courier New" w:cs="Courier New"/>
-          <w:b/>
-          <w:bCs/>
-          <w:sz w:val="24"/>
-          <w:szCs w:val="24"/>
-        </w:rPr>
-      </w:pPr>
-    </w:p>
-    <w:p>
-      <w:pPr>
-        <w:spacing w:line="240" w:lineRule="auto"/>
-        <w:rPr>
-          <w:rFonts w:ascii="Courier New" w:hAnsi="Courier New" w:cs="Courier New"/>
-          <w:b/>
-          <w:bCs/>
-          <w:sz w:val="24"/>
-          <w:szCs w:val="24"/>
-        </w:rPr>
-      </w:pPr>
-      <w:r>
-        <w:rPr>
-          <w:rFonts w:ascii="Courier New" w:hAnsi="Courier New" w:cs="Courier New"/>
-          <w:b/>
-          <w:bCs/>
-          <w:sz w:val="24"/>
-          <w:szCs w:val="24"/>
-        </w:rPr>
-        <w:t>Daily Activity Tracker:</w:t>
-      </w:r>
-    </w:p>
-    <w:p>
-      <w:pPr>
-        <w:pStyle w:val="ListParagraph"/>
-        <w:numPr>
-          <w:ilvl w:val="0"/>
-          <w:numId w:val="38"/>
-        </w:numPr>
-        <w:spacing w:line="240" w:lineRule="auto"/>
-        <w:rPr>
-          <w:rFonts w:ascii="Courier New" w:hAnsi="Courier New" w:cs="Courier New"/>
-          <w:b/>
-          <w:bCs/>
-          <w:sz w:val="24"/>
-          <w:szCs w:val="24"/>
-        </w:rPr>
-      </w:pPr>
-      <w:r>
-        <w:rPr>
-          <w:rFonts w:ascii="Courier New" w:hAnsi="Courier New" w:cs="Courier New"/>
-          <w:sz w:val="24"/>
-          <w:szCs w:val="24"/>
-        </w:rPr>
-        <w:t>Allows you to add your daily activities such as your steps taken, minutes of cardio exercise in a week, and your active heart rate. You can even keep track on your sleep schedule and how many hours you get each night.</w:t>
-      </w:r>
-    </w:p>
-    <w:p>
-      <w:pPr>
-        <w:spacing w:line="240" w:lineRule="auto"/>
-        <w:rPr>
-          <w:rFonts w:ascii="Courier New" w:hAnsi="Courier New" w:cs="Courier New"/>
-          <w:b/>
-          <w:bCs/>
-          <w:sz w:val="24"/>
-          <w:szCs w:val="24"/>
-        </w:rPr>
-      </w:pPr>
-    </w:p>
-    <w:p>
-      <w:pPr>
-        <w:spacing w:line="240" w:lineRule="auto"/>
-        <w:rPr>
-          <w:rFonts w:ascii="Courier New" w:hAnsi="Courier New" w:cs="Courier New"/>
-          <w:b/>
-          <w:bCs/>
-          <w:sz w:val="24"/>
-          <w:szCs w:val="24"/>
-        </w:rPr>
-      </w:pPr>
-      <w:r>
-        <w:rPr>
-          <w:rFonts w:ascii="Courier New" w:hAnsi="Courier New" w:cs="Courier New"/>
-          <w:b/>
-          <w:bCs/>
-          <w:sz w:val="24"/>
-          <w:szCs w:val="24"/>
-        </w:rPr>
-        <w:t>Health Recommendations:</w:t>
-      </w:r>
-    </w:p>
-    <w:p>
-      <w:pPr>
-        <w:pStyle w:val="ListParagraph"/>
-        <w:numPr>
-          <w:ilvl w:val="0"/>
-          <w:numId w:val="38"/>
-        </w:numPr>
-        <w:spacing w:line="240" w:lineRule="auto"/>
-        <w:rPr>
-          <w:rFonts w:ascii="Courier New" w:hAnsi="Courier New" w:cs="Courier New"/>
-          <w:sz w:val="24"/>
-          <w:szCs w:val="24"/>
-        </w:rPr>
-      </w:pPr>
-      <w:r>
-        <w:rPr>
-          <w:rFonts w:ascii="Courier New" w:hAnsi="Courier New" w:cs="Courier New"/>
-          <w:sz w:val="24"/>
-          <w:szCs w:val="24"/>
-        </w:rPr>
-        <w:t xml:space="preserve">Based on your actual health information, this app is able to give various recommendations based on the input data of resting heart rate, active heart rate, blood pressure, blood sugar, height, weight, hours slept, calculates your </w:t>
-      </w:r>
-      <w:r>
-        <w:rPr>
-          <w:rFonts w:ascii="Courier New" w:hAnsi="Courier New" w:cs="Courier New"/>
-          <w:sz w:val="24"/>
-          <w:szCs w:val="24"/>
-        </w:rPr>
-        <w:lastRenderedPageBreak/>
-        <w:t>BMI and gives recommendations based on it. Also takes into consideration your weekly minutes of cardio, steps taken per day, and allows access by your family doctor.</w:t>
-      </w:r>
-    </w:p>
-    <w:p>
-      <w:pPr>
-        <w:spacing w:line="240" w:lineRule="auto"/>
-        <w:rPr>
-          <w:rFonts w:ascii="Courier New" w:hAnsi="Courier New" w:cs="Courier New"/>
-          <w:b/>
-          <w:bCs/>
-          <w:sz w:val="32"/>
-          <w:szCs w:val="32"/>
-          <w:u w:val="single"/>
-          <w:lang w:val="en-CA"/>
-        </w:rPr>
-      </w:pPr>
-    </w:p>
-    <w:p>
-      <w:pPr>
-        <w:spacing w:line="240" w:lineRule="auto"/>
-        <w:jc w:val="center"/>
-        <w:rPr>
-          <w:rFonts w:ascii="Courier New" w:hAnsi="Courier New" w:cs="Courier New"/>
-          <w:b/>
-          <w:bCs/>
-          <w:sz w:val="32"/>
-          <w:szCs w:val="32"/>
-          <w:u w:val="single"/>
-          <w:lang w:val="en-CA"/>
-        </w:rPr>
-      </w:pPr>
-      <w:r>
-        <w:rPr>
-          <w:rFonts w:ascii="Courier New" w:hAnsi="Courier New" w:cs="Courier New"/>
-          <w:b/>
-          <w:bCs/>
-          <w:sz w:val="32"/>
-          <w:szCs w:val="32"/>
-          <w:u w:val="single"/>
-          <w:lang w:val="en-CA"/>
-        </w:rPr>
         <w:t>Development Documentation</w:t>
       </w:r>
     </w:p>
@@ -2858,6 +3289,7 @@
               </w:rPr>
               <w:t xml:space="preserve">+ </w:t>
             </w:r>
+            <w:proofErr w:type="gramStart"/>
             <w:r>
               <w:rPr>
                 <w:rFonts w:ascii="Courier New" w:hAnsi="Courier New" w:cs="Courier New"/>
@@ -2874,6 +3306,7 @@
               </w:rPr>
               <w:t>(</w:t>
             </w:r>
+            <w:proofErr w:type="gramEnd"/>
             <w:r>
               <w:rPr>
                 <w:rFonts w:ascii="Courier New" w:hAnsi="Courier New" w:cs="Courier New"/>
@@ -3187,13 +3620,23 @@
               </w:rPr>
               <w:t xml:space="preserve"> </w:t>
             </w:r>
-            <w:r>
-              <w:rPr>
-                <w:rFonts w:ascii="Courier New" w:hAnsi="Courier New" w:cs="Courier New"/>
-                <w:sz w:val="24"/>
-                <w:szCs w:val="24"/>
-              </w:rPr>
-              <w:t xml:space="preserve">Aircraft(Long </w:t>
+            <w:proofErr w:type="gramStart"/>
+            <w:r>
+              <w:rPr>
+                <w:rFonts w:ascii="Courier New" w:hAnsi="Courier New" w:cs="Courier New"/>
+                <w:sz w:val="24"/>
+                <w:szCs w:val="24"/>
+              </w:rPr>
+              <w:t>Aircraft(</w:t>
+            </w:r>
+            <w:proofErr w:type="gramEnd"/>
+            <w:r>
+              <w:rPr>
+                <w:rFonts w:ascii="Courier New" w:hAnsi="Courier New" w:cs="Courier New"/>
+                <w:sz w:val="24"/>
+                <w:szCs w:val="24"/>
+              </w:rPr>
+              <w:t xml:space="preserve">Long </w:t>
             </w:r>
             <w:proofErr w:type="spellStart"/>
             <w:r>
@@ -3435,13 +3878,23 @@
               </w:rPr>
               <w:t xml:space="preserve">+ </w:t>
             </w:r>
-            <w:r>
-              <w:rPr>
-                <w:rFonts w:ascii="Courier New" w:hAnsi="Courier New" w:cs="Courier New"/>
-                <w:sz w:val="24"/>
-                <w:szCs w:val="24"/>
-              </w:rPr>
-              <w:t xml:space="preserve">Passenger(Long </w:t>
+            <w:proofErr w:type="gramStart"/>
+            <w:r>
+              <w:rPr>
+                <w:rFonts w:ascii="Courier New" w:hAnsi="Courier New" w:cs="Courier New"/>
+                <w:sz w:val="24"/>
+                <w:szCs w:val="24"/>
+              </w:rPr>
+              <w:t>Passenger(</w:t>
+            </w:r>
+            <w:proofErr w:type="gramEnd"/>
+            <w:r>
+              <w:rPr>
+                <w:rFonts w:ascii="Courier New" w:hAnsi="Courier New" w:cs="Courier New"/>
+                <w:sz w:val="24"/>
+                <w:szCs w:val="24"/>
+              </w:rPr>
+              <w:t xml:space="preserve">Long </w:t>
             </w:r>
             <w:proofErr w:type="spellStart"/>
             <w:r>
@@ -3823,13 +4276,23 @@
               </w:rPr>
               <w:t xml:space="preserve">: </w:t>
             </w:r>
-            <w:r>
-              <w:rPr>
-                <w:rFonts w:ascii="Courier New" w:hAnsi="Courier New" w:cs="Courier New"/>
-                <w:sz w:val="24"/>
-                <w:szCs w:val="24"/>
-              </w:rPr>
-              <w:t>Booking[][]</w:t>
+            <w:proofErr w:type="gramStart"/>
+            <w:r>
+              <w:rPr>
+                <w:rFonts w:ascii="Courier New" w:hAnsi="Courier New" w:cs="Courier New"/>
+                <w:sz w:val="24"/>
+                <w:szCs w:val="24"/>
+              </w:rPr>
+              <w:t>Booking[</w:t>
+            </w:r>
+            <w:proofErr w:type="gramEnd"/>
+            <w:r>
+              <w:rPr>
+                <w:rFonts w:ascii="Courier New" w:hAnsi="Courier New" w:cs="Courier New"/>
+                <w:sz w:val="24"/>
+                <w:szCs w:val="24"/>
+              </w:rPr>
+              <w:t>][]</w:t>
             </w:r>
             <w:r>
               <w:rPr>
@@ -3864,16 +4327,25 @@
                 <w:sz w:val="24"/>
                 <w:szCs w:val="24"/>
               </w:rPr>
-              <w:lastRenderedPageBreak/>
               <w:t xml:space="preserve">+ </w:t>
             </w:r>
-            <w:r>
-              <w:rPr>
-                <w:rFonts w:ascii="Courier New" w:hAnsi="Courier New" w:cs="Courier New"/>
-                <w:sz w:val="24"/>
-                <w:szCs w:val="24"/>
-              </w:rPr>
-              <w:t xml:space="preserve">Flight(Long </w:t>
+            <w:proofErr w:type="gramStart"/>
+            <w:r>
+              <w:rPr>
+                <w:rFonts w:ascii="Courier New" w:hAnsi="Courier New" w:cs="Courier New"/>
+                <w:sz w:val="24"/>
+                <w:szCs w:val="24"/>
+              </w:rPr>
+              <w:t>Flight(</w:t>
+            </w:r>
+            <w:proofErr w:type="gramEnd"/>
+            <w:r>
+              <w:rPr>
+                <w:rFonts w:ascii="Courier New" w:hAnsi="Courier New" w:cs="Courier New"/>
+                <w:sz w:val="24"/>
+                <w:szCs w:val="24"/>
+              </w:rPr>
+              <w:t xml:space="preserve">Long </w:t>
             </w:r>
             <w:proofErr w:type="spellStart"/>
             <w:r>
@@ -4075,17 +4547,7 @@
                 <w:sz w:val="24"/>
                 <w:szCs w:val="24"/>
               </w:rPr>
-              <w:t>Booking</w:t>
-            </w:r>
-            <w:r>
-              <w:rPr>
-                <w:rFonts w:ascii="Courier New" w:hAnsi="Courier New" w:cs="Courier New"/>
-                <w:b/>
-                <w:bCs/>
-                <w:sz w:val="24"/>
-                <w:szCs w:val="24"/>
-              </w:rPr>
-              <w:t xml:space="preserve"> Class</w:t>
+              <w:t>Booking Class</w:t>
             </w:r>
           </w:p>
         </w:tc>
@@ -4311,6 +4773,7 @@
               </w:rPr>
               <w:t xml:space="preserve">+ </w:t>
             </w:r>
+            <w:proofErr w:type="gramStart"/>
             <w:r>
               <w:rPr>
                 <w:rFonts w:ascii="Courier New" w:hAnsi="Courier New" w:cs="Courier New"/>
@@ -4319,6 +4782,7 @@
               </w:rPr>
               <w:t>Booking(</w:t>
             </w:r>
+            <w:proofErr w:type="gramEnd"/>
             <w:r>
               <w:rPr>
                 <w:rFonts w:ascii="Courier New" w:hAnsi="Courier New" w:cs="Courier New"/>
@@ -4460,6 +4924,8 @@
           <w:rFonts w:ascii="Courier New" w:hAnsi="Courier New" w:cs="Courier New"/>
           <w:b/>
           <w:bCs/>
+          <w:i/>
+          <w:iCs/>
           <w:sz w:val="28"/>
           <w:szCs w:val="28"/>
           <w:lang w:val="en-CA"/>
@@ -4471,6 +4937,8 @@
           <w:rFonts w:ascii="Courier New" w:hAnsi="Courier New" w:cs="Courier New"/>
           <w:b/>
           <w:bCs/>
+          <w:i/>
+          <w:iCs/>
           <w:sz w:val="28"/>
           <w:szCs w:val="28"/>
           <w:lang w:val="en-CA"/>
@@ -4486,88 +4954,10 @@
           <w:rFonts w:ascii="Courier New" w:hAnsi="Courier New" w:cs="Courier New"/>
           <w:b/>
           <w:bCs/>
-          <w:sz w:val="28"/>
-          <w:szCs w:val="28"/>
-          <w:lang w:val="en-CA"/>
-        </w:rPr>
-      </w:pPr>
-    </w:p>
-    <w:p>
-      <w:pPr>
-        <w:spacing w:line="240" w:lineRule="auto"/>
-        <w:rPr>
-          <w:rFonts w:ascii="Courier New" w:hAnsi="Courier New" w:cs="Courier New"/>
-          <w:sz w:val="24"/>
-          <w:szCs w:val="24"/>
-          <w:lang w:val="en-CA"/>
-        </w:rPr>
-      </w:pPr>
-      <w:proofErr w:type="spellStart"/>
-      <w:r>
-        <w:rPr>
-          <w:rFonts w:ascii="Courier New" w:hAnsi="Courier New" w:cs="Courier New"/>
-          <w:sz w:val="24"/>
-          <w:szCs w:val="24"/>
-          <w:lang w:val="en-CA"/>
-        </w:rPr>
-        <w:t>Javadocs</w:t>
-      </w:r>
-      <w:proofErr w:type="spellEnd"/>
-      <w:r>
-        <w:rPr>
-          <w:rFonts w:ascii="Courier New" w:hAnsi="Courier New" w:cs="Courier New"/>
-          <w:sz w:val="24"/>
-          <w:szCs w:val="24"/>
-          <w:lang w:val="en-CA"/>
-        </w:rPr>
-        <w:t xml:space="preserve"> for the project </w:t>
-      </w:r>
-      <w:r>
-        <w:rPr>
-          <w:rFonts w:ascii="Courier New" w:hAnsi="Courier New" w:cs="Courier New"/>
-          <w:sz w:val="24"/>
-          <w:szCs w:val="24"/>
-          <w:lang w:val="en-CA"/>
-        </w:rPr>
-        <w:t>were</w:t>
-      </w:r>
-      <w:r>
-        <w:rPr>
-          <w:rFonts w:ascii="Courier New" w:hAnsi="Courier New" w:cs="Courier New"/>
-          <w:sz w:val="24"/>
-          <w:szCs w:val="24"/>
-          <w:lang w:val="en-CA"/>
-        </w:rPr>
-        <w:t xml:space="preserve"> generated using the `</w:t>
-      </w:r>
-      <w:proofErr w:type="spellStart"/>
-      <w:r>
-        <w:rPr>
-          <w:rFonts w:ascii="Courier New" w:hAnsi="Courier New" w:cs="Courier New"/>
-          <w:sz w:val="24"/>
-          <w:szCs w:val="24"/>
-          <w:lang w:val="en-CA"/>
-        </w:rPr>
-        <w:t>javadoc</w:t>
-      </w:r>
-      <w:proofErr w:type="spellEnd"/>
-      <w:r>
-        <w:rPr>
-          <w:rFonts w:ascii="Courier New" w:hAnsi="Courier New" w:cs="Courier New"/>
-          <w:sz w:val="24"/>
-          <w:szCs w:val="24"/>
-          <w:lang w:val="en-CA"/>
-        </w:rPr>
-        <w:t>` tool included with the JDK. Run the following command in the root directory of the project:</w:t>
-      </w:r>
-    </w:p>
-    <w:p>
-      <w:pPr>
-        <w:spacing w:line="240" w:lineRule="auto"/>
-        <w:rPr>
-          <w:rFonts w:ascii="Courier New" w:hAnsi="Courier New" w:cs="Courier New"/>
-          <w:sz w:val="24"/>
-          <w:szCs w:val="24"/>
+          <w:i/>
+          <w:iCs/>
+          <w:sz w:val="28"/>
+          <w:szCs w:val="28"/>
           <w:lang w:val="en-CA"/>
         </w:rPr>
       </w:pPr>
@@ -4595,7 +4985,7 @@
           <w:szCs w:val="24"/>
           <w:lang w:val="en-CA"/>
         </w:rPr>
-        <w:t>javadoc</w:t>
+        <w:t>Javadocs</w:t>
       </w:r>
       <w:proofErr w:type="spellEnd"/>
       <w:r>
@@ -4607,9 +4997,8 @@
           <w:szCs w:val="24"/>
           <w:lang w:val="en-CA"/>
         </w:rPr>
-        <w:t xml:space="preserve"> -d docs -</w:t>
-      </w:r>
-      <w:proofErr w:type="spellStart"/>
+        <w:t xml:space="preserve"> for the project </w:t>
+      </w:r>
       <w:r>
         <w:rPr>
           <w:rFonts w:ascii="Courier New" w:hAnsi="Courier New" w:cs="Courier New"/>
@@ -4619,9 +5008,8 @@
           <w:szCs w:val="24"/>
           <w:lang w:val="en-CA"/>
         </w:rPr>
-        <w:t>sourcepath</w:t>
-      </w:r>
-      <w:proofErr w:type="spellEnd"/>
+        <w:t>were</w:t>
+      </w:r>
       <w:r>
         <w:rPr>
           <w:rFonts w:ascii="Courier New" w:hAnsi="Courier New" w:cs="Courier New"/>
@@ -4631,7 +5019,7 @@
           <w:szCs w:val="24"/>
           <w:lang w:val="en-CA"/>
         </w:rPr>
-        <w:t xml:space="preserve"> </w:t>
+        <w:t xml:space="preserve"> generated using the `</w:t>
       </w:r>
       <w:proofErr w:type="spellStart"/>
       <w:r>
@@ -4643,7 +5031,7 @@
           <w:szCs w:val="24"/>
           <w:lang w:val="en-CA"/>
         </w:rPr>
-        <w:t>src</w:t>
+        <w:t>javadoc</w:t>
       </w:r>
       <w:proofErr w:type="spellEnd"/>
       <w:r>
@@ -4655,10 +5043,12 @@
           <w:szCs w:val="24"/>
           <w:lang w:val="en-CA"/>
         </w:rPr>
-        <w:t xml:space="preserve"> -subpackages </w:t>
-      </w:r>
-      <w:proofErr w:type="spellStart"/>
-      <w:r>
+        <w:t>` tool included with the JDK. Run the following command in the root directory of the project:</w:t>
+      </w:r>
+    </w:p>
+    <w:p>
+      <w:pPr>
+        <w:spacing w:line="240" w:lineRule="auto"/>
         <w:rPr>
           <w:rFonts w:ascii="Courier New" w:hAnsi="Courier New" w:cs="Courier New"/>
           <w:i/>
@@ -4667,1376 +5057,7 @@
           <w:szCs w:val="24"/>
           <w:lang w:val="en-CA"/>
         </w:rPr>
-        <w:t>JavaSprint</w:t>
-      </w:r>
-      <w:proofErr w:type="spellEnd"/>
-    </w:p>
-    <w:p>
-      <w:pPr>
-        <w:spacing w:line="240" w:lineRule="auto"/>
-        <w:rPr>
-          <w:rFonts w:ascii="Courier New" w:hAnsi="Courier New" w:cs="Courier New"/>
-          <w:sz w:val="24"/>
-          <w:szCs w:val="24"/>
-          <w:lang w:val="en-CA"/>
-        </w:rPr>
-      </w:pPr>
-    </w:p>
-    <w:p>
-      <w:pPr>
-        <w:spacing w:line="240" w:lineRule="auto"/>
-        <w:rPr>
-          <w:rFonts w:ascii="Courier New" w:hAnsi="Courier New" w:cs="Courier New"/>
-          <w:sz w:val="24"/>
-          <w:szCs w:val="24"/>
-          <w:lang w:val="en-CA"/>
-        </w:rPr>
-      </w:pPr>
-      <w:r>
-        <w:rPr>
-          <w:rFonts w:ascii="Courier New" w:hAnsi="Courier New" w:cs="Courier New"/>
-          <w:sz w:val="24"/>
-          <w:szCs w:val="24"/>
-          <w:lang w:val="en-CA"/>
-        </w:rPr>
-        <w:t>This generate</w:t>
-      </w:r>
-      <w:r>
-        <w:rPr>
-          <w:rFonts w:ascii="Courier New" w:hAnsi="Courier New" w:cs="Courier New"/>
-          <w:sz w:val="24"/>
-          <w:szCs w:val="24"/>
-          <w:lang w:val="en-CA"/>
-        </w:rPr>
-        <w:t>d</w:t>
-      </w:r>
-      <w:r>
-        <w:rPr>
-          <w:rFonts w:ascii="Courier New" w:hAnsi="Courier New" w:cs="Courier New"/>
-          <w:sz w:val="24"/>
-          <w:szCs w:val="24"/>
-          <w:lang w:val="en-CA"/>
-        </w:rPr>
-        <w:t xml:space="preserve"> </w:t>
-      </w:r>
-      <w:proofErr w:type="spellStart"/>
-      <w:r>
-        <w:rPr>
-          <w:rFonts w:ascii="Courier New" w:hAnsi="Courier New" w:cs="Courier New"/>
-          <w:sz w:val="24"/>
-          <w:szCs w:val="24"/>
-          <w:lang w:val="en-CA"/>
-        </w:rPr>
-        <w:t>Javadocs</w:t>
-      </w:r>
-      <w:proofErr w:type="spellEnd"/>
-      <w:r>
-        <w:rPr>
-          <w:rFonts w:ascii="Courier New" w:hAnsi="Courier New" w:cs="Courier New"/>
-          <w:sz w:val="24"/>
-          <w:szCs w:val="24"/>
-          <w:lang w:val="en-CA"/>
-        </w:rPr>
-        <w:t xml:space="preserve"> for all classes in the `</w:t>
-      </w:r>
-      <w:proofErr w:type="spellStart"/>
-      <w:r>
-        <w:rPr>
-          <w:rFonts w:ascii="Courier New" w:hAnsi="Courier New" w:cs="Courier New"/>
-          <w:sz w:val="24"/>
-          <w:szCs w:val="24"/>
-          <w:lang w:val="en-CA"/>
-        </w:rPr>
-        <w:t>Final</w:t>
-      </w:r>
-      <w:r>
-        <w:rPr>
-          <w:rFonts w:ascii="Courier New" w:hAnsi="Courier New" w:cs="Courier New"/>
-          <w:sz w:val="24"/>
-          <w:szCs w:val="24"/>
-          <w:lang w:val="en-CA"/>
-        </w:rPr>
-        <w:t>JavaSprint</w:t>
-      </w:r>
-      <w:proofErr w:type="spellEnd"/>
-      <w:r>
-        <w:rPr>
-          <w:rFonts w:ascii="Courier New" w:hAnsi="Courier New" w:cs="Courier New"/>
-          <w:sz w:val="24"/>
-          <w:szCs w:val="24"/>
-          <w:lang w:val="en-CA"/>
-        </w:rPr>
-        <w:t>` package and put them in a folder named `docs`.</w:t>
-      </w:r>
-    </w:p>
-    <w:p>
-      <w:pPr>
-        <w:spacing w:line="240" w:lineRule="auto"/>
-        <w:rPr>
-          <w:rFonts w:ascii="Courier New" w:hAnsi="Courier New" w:cs="Courier New"/>
-          <w:b/>
-          <w:bCs/>
-          <w:sz w:val="28"/>
-          <w:szCs w:val="28"/>
-          <w:lang w:val="en-CA"/>
-        </w:rPr>
-      </w:pPr>
-    </w:p>
-    <w:p>
-      <w:pPr>
-        <w:spacing w:line="240" w:lineRule="auto"/>
-        <w:rPr>
-          <w:rFonts w:ascii="Courier New" w:hAnsi="Courier New" w:cs="Courier New"/>
-          <w:b/>
-          <w:bCs/>
-          <w:sz w:val="28"/>
-          <w:szCs w:val="28"/>
-          <w:lang w:val="en-CA"/>
-        </w:rPr>
-      </w:pPr>
-      <w:r>
-        <w:rPr>
-          <w:rFonts w:ascii="Courier New" w:hAnsi="Courier New" w:cs="Courier New"/>
-          <w:b/>
-          <w:bCs/>
-          <w:sz w:val="28"/>
-          <w:szCs w:val="28"/>
-          <w:lang w:val="en-CA"/>
-        </w:rPr>
-        <w:t>Source Code Directory Structure</w:t>
-      </w:r>
-    </w:p>
-    <w:p>
-      <w:pPr>
-        <w:spacing w:line="240" w:lineRule="auto"/>
-        <w:rPr>
-          <w:rFonts w:ascii="Courier New" w:hAnsi="Courier New" w:cs="Courier New"/>
-          <w:b/>
-          <w:bCs/>
-          <w:sz w:val="28"/>
-          <w:szCs w:val="28"/>
-          <w:lang w:val="en-CA"/>
-        </w:rPr>
-      </w:pPr>
-    </w:p>
-    <w:p>
-      <w:pPr>
-        <w:numPr>
-          <w:ilvl w:val="0"/>
-          <w:numId w:val="49"/>
-        </w:numPr>
-        <w:spacing w:line="240" w:lineRule="auto"/>
-        <w:rPr>
-          <w:rFonts w:ascii="Courier New" w:hAnsi="Courier New" w:cs="Courier New"/>
-          <w:sz w:val="24"/>
-          <w:szCs w:val="24"/>
-          <w:lang w:val="en-CA"/>
-        </w:rPr>
-      </w:pPr>
-      <w:r>
-        <w:rPr>
-          <w:rFonts w:ascii="Courier New" w:hAnsi="Courier New" w:cs="Courier New"/>
-          <w:sz w:val="24"/>
-          <w:szCs w:val="24"/>
-          <w:lang w:val="en-CA"/>
-        </w:rPr>
-        <w:t xml:space="preserve">All Java source files are contained within the </w:t>
-      </w:r>
-      <w:proofErr w:type="spellStart"/>
-      <w:r>
-        <w:rPr>
-          <w:rFonts w:ascii="Courier New" w:hAnsi="Courier New" w:cs="Courier New"/>
-          <w:b/>
-          <w:bCs/>
-          <w:sz w:val="24"/>
-          <w:szCs w:val="24"/>
-          <w:lang w:val="en-CA"/>
-        </w:rPr>
-        <w:t>FinalJavaSprint</w:t>
-      </w:r>
-      <w:proofErr w:type="spellEnd"/>
-      <w:r>
-        <w:rPr>
-          <w:rFonts w:ascii="Courier New" w:hAnsi="Courier New" w:cs="Courier New"/>
-          <w:sz w:val="24"/>
-          <w:szCs w:val="24"/>
-          <w:lang w:val="en-CA"/>
-        </w:rPr>
-        <w:t xml:space="preserve"> package.</w:t>
-      </w:r>
-    </w:p>
-    <w:p>
-      <w:pPr>
-        <w:numPr>
-          <w:ilvl w:val="0"/>
-          <w:numId w:val="49"/>
-        </w:numPr>
-        <w:spacing w:line="240" w:lineRule="auto"/>
-        <w:rPr>
-          <w:rFonts w:ascii="Courier New" w:hAnsi="Courier New" w:cs="Courier New"/>
-          <w:sz w:val="24"/>
-          <w:szCs w:val="24"/>
-          <w:lang w:val="en-CA"/>
-        </w:rPr>
-      </w:pPr>
-      <w:r>
-        <w:rPr>
-          <w:rFonts w:ascii="Courier New" w:hAnsi="Courier New" w:cs="Courier New"/>
-          <w:sz w:val="24"/>
-          <w:szCs w:val="24"/>
-          <w:lang w:val="en-CA"/>
-        </w:rPr>
-        <w:t xml:space="preserve">The documentation folder contains subfolders for different types of documentation, including </w:t>
-      </w:r>
-      <w:r>
-        <w:rPr>
-          <w:rFonts w:ascii="Courier New" w:hAnsi="Courier New" w:cs="Courier New"/>
-          <w:b/>
-          <w:bCs/>
-          <w:sz w:val="24"/>
-          <w:szCs w:val="24"/>
-          <w:lang w:val="en-CA"/>
-        </w:rPr>
-        <w:t>docs</w:t>
-      </w:r>
-      <w:r>
-        <w:rPr>
-          <w:rFonts w:ascii="Courier New" w:hAnsi="Courier New" w:cs="Courier New"/>
-          <w:sz w:val="24"/>
-          <w:szCs w:val="24"/>
-          <w:lang w:val="en-CA"/>
-        </w:rPr>
-        <w:t xml:space="preserve"> for </w:t>
-      </w:r>
-      <w:proofErr w:type="spellStart"/>
-      <w:r>
-        <w:rPr>
-          <w:rFonts w:ascii="Courier New" w:hAnsi="Courier New" w:cs="Courier New"/>
-          <w:sz w:val="24"/>
-          <w:szCs w:val="24"/>
-          <w:lang w:val="en-CA"/>
-        </w:rPr>
-        <w:t>Javadocs</w:t>
-      </w:r>
-      <w:proofErr w:type="spellEnd"/>
-      <w:r>
-        <w:rPr>
-          <w:rFonts w:ascii="Courier New" w:hAnsi="Courier New" w:cs="Courier New"/>
-          <w:sz w:val="24"/>
-          <w:szCs w:val="24"/>
-          <w:lang w:val="en-CA"/>
-        </w:rPr>
-        <w:t xml:space="preserve">, </w:t>
-      </w:r>
-      <w:r>
-        <w:rPr>
-          <w:rFonts w:ascii="Courier New" w:hAnsi="Courier New" w:cs="Courier New"/>
-          <w:b/>
-          <w:bCs/>
-          <w:sz w:val="24"/>
-          <w:szCs w:val="24"/>
-          <w:lang w:val="en-CA"/>
-        </w:rPr>
-        <w:t>legal</w:t>
-      </w:r>
-      <w:r>
-        <w:rPr>
-          <w:rFonts w:ascii="Courier New" w:hAnsi="Courier New" w:cs="Courier New"/>
-          <w:sz w:val="24"/>
-          <w:szCs w:val="24"/>
-          <w:lang w:val="en-CA"/>
-        </w:rPr>
-        <w:t xml:space="preserve"> for legal documents, </w:t>
-      </w:r>
-      <w:r>
-        <w:rPr>
-          <w:rFonts w:ascii="Courier New" w:hAnsi="Courier New" w:cs="Courier New"/>
-          <w:b/>
-          <w:bCs/>
-          <w:sz w:val="24"/>
-          <w:szCs w:val="24"/>
-          <w:lang w:val="en-CA"/>
-        </w:rPr>
-        <w:t>project</w:t>
-      </w:r>
-      <w:r>
-        <w:rPr>
-          <w:rFonts w:ascii="Courier New" w:hAnsi="Courier New" w:cs="Courier New"/>
-          <w:sz w:val="24"/>
-          <w:szCs w:val="24"/>
-          <w:lang w:val="en-CA"/>
-        </w:rPr>
-        <w:t xml:space="preserve"> for project-related documentation, and </w:t>
-      </w:r>
-      <w:r>
-        <w:rPr>
-          <w:rFonts w:ascii="Courier New" w:hAnsi="Courier New" w:cs="Courier New"/>
-          <w:b/>
-          <w:bCs/>
-          <w:sz w:val="24"/>
-          <w:szCs w:val="24"/>
-          <w:lang w:val="en-CA"/>
-        </w:rPr>
-        <w:t>script-</w:t>
-      </w:r>
-      <w:proofErr w:type="spellStart"/>
-      <w:r>
-        <w:rPr>
-          <w:rFonts w:ascii="Courier New" w:hAnsi="Courier New" w:cs="Courier New"/>
-          <w:b/>
-          <w:bCs/>
-          <w:sz w:val="24"/>
-          <w:szCs w:val="24"/>
-          <w:lang w:val="en-CA"/>
-        </w:rPr>
-        <w:t>dir</w:t>
-      </w:r>
-      <w:proofErr w:type="spellEnd"/>
-      <w:r>
-        <w:rPr>
-          <w:rFonts w:ascii="Courier New" w:hAnsi="Courier New" w:cs="Courier New"/>
-          <w:sz w:val="24"/>
-          <w:szCs w:val="24"/>
-          <w:lang w:val="en-CA"/>
-        </w:rPr>
-        <w:t xml:space="preserve"> for any scripts related to the project.</w:t>
-      </w:r>
-    </w:p>
-    <w:p>
-      <w:pPr>
-        <w:numPr>
-          <w:ilvl w:val="0"/>
-          <w:numId w:val="49"/>
-        </w:numPr>
-        <w:spacing w:line="240" w:lineRule="auto"/>
-        <w:rPr>
-          <w:rFonts w:ascii="Courier New" w:hAnsi="Courier New" w:cs="Courier New"/>
-          <w:sz w:val="24"/>
-          <w:szCs w:val="24"/>
-          <w:lang w:val="en-CA"/>
-        </w:rPr>
-      </w:pPr>
-      <w:r>
-        <w:rPr>
-          <w:rFonts w:ascii="Courier New" w:hAnsi="Courier New" w:cs="Courier New"/>
-          <w:sz w:val="24"/>
-          <w:szCs w:val="24"/>
-          <w:lang w:val="en-CA"/>
-        </w:rPr>
-        <w:t>This directory structure helps maintain a clear separation between source code, documentation, and other project-related files, making it easier to manage and navigate the project.</w:t>
-      </w:r>
-    </w:p>
-    <w:p>
-      <w:pPr>
-        <w:spacing w:line="240" w:lineRule="auto"/>
-        <w:rPr>
-          <w:rFonts w:ascii="Courier New" w:hAnsi="Courier New" w:cs="Courier New"/>
-          <w:sz w:val="24"/>
-          <w:szCs w:val="24"/>
-          <w:lang w:val="en-CA"/>
-        </w:rPr>
-      </w:pPr>
-    </w:p>
-    <w:p>
-      <w:pPr>
-        <w:spacing w:line="240" w:lineRule="auto"/>
-        <w:rPr>
-          <w:rFonts w:ascii="Courier New" w:hAnsi="Courier New" w:cs="Courier New"/>
-          <w:b/>
-          <w:bCs/>
-          <w:sz w:val="28"/>
-          <w:szCs w:val="28"/>
-          <w:lang w:val="en-CA"/>
-        </w:rPr>
-      </w:pPr>
-      <w:r>
-        <w:rPr>
-          <w:rFonts w:ascii="Courier New" w:hAnsi="Courier New" w:cs="Courier New"/>
-          <w:b/>
-          <w:bCs/>
-          <w:sz w:val="28"/>
-          <w:szCs w:val="28"/>
-          <w:lang w:val="en-CA"/>
-        </w:rPr>
-        <w:t>System Requirements</w:t>
-      </w:r>
-    </w:p>
-    <w:p>
-      <w:pPr>
-        <w:spacing w:line="240" w:lineRule="auto"/>
-        <w:rPr>
-          <w:rFonts w:ascii="Courier New" w:hAnsi="Courier New" w:cs="Courier New"/>
-          <w:b/>
-          <w:bCs/>
-          <w:sz w:val="24"/>
-          <w:szCs w:val="24"/>
-          <w:lang w:val="en-CA"/>
-        </w:rPr>
-      </w:pPr>
-    </w:p>
-    <w:p>
-      <w:pPr>
-        <w:numPr>
-          <w:ilvl w:val="0"/>
-          <w:numId w:val="16"/>
-        </w:numPr>
-        <w:spacing w:line="240" w:lineRule="auto"/>
-        <w:rPr>
-          <w:rFonts w:ascii="Courier New" w:hAnsi="Courier New" w:cs="Courier New"/>
-          <w:sz w:val="24"/>
-          <w:szCs w:val="24"/>
-          <w:lang w:val="en-CA"/>
-        </w:rPr>
-      </w:pPr>
-      <w:r>
-        <w:rPr>
-          <w:rFonts w:ascii="Courier New" w:hAnsi="Courier New" w:cs="Courier New"/>
-          <w:sz w:val="24"/>
-          <w:szCs w:val="24"/>
-          <w:lang w:val="en-CA"/>
-        </w:rPr>
-        <w:t>Java Runtime Environment (JRE) installed on your system.</w:t>
-      </w:r>
-    </w:p>
-    <w:p>
-      <w:pPr>
-        <w:spacing w:line="240" w:lineRule="auto"/>
-        <w:ind w:left="720"/>
-        <w:rPr>
-          <w:rFonts w:ascii="Courier New" w:hAnsi="Courier New" w:cs="Courier New"/>
-          <w:sz w:val="24"/>
-          <w:szCs w:val="24"/>
-          <w:lang w:val="en-CA"/>
-        </w:rPr>
-      </w:pPr>
-    </w:p>
-    <w:p>
-      <w:pPr>
-        <w:numPr>
-          <w:ilvl w:val="0"/>
-          <w:numId w:val="16"/>
-        </w:numPr>
-        <w:spacing w:line="240" w:lineRule="auto"/>
-        <w:rPr>
-          <w:rFonts w:ascii="Courier New" w:hAnsi="Courier New" w:cs="Courier New"/>
-          <w:sz w:val="24"/>
-          <w:szCs w:val="24"/>
-          <w:lang w:val="en-CA"/>
-        </w:rPr>
-      </w:pPr>
-      <w:r>
-        <w:rPr>
-          <w:rFonts w:ascii="Courier New" w:hAnsi="Courier New" w:cs="Courier New"/>
-          <w:sz w:val="24"/>
-          <w:szCs w:val="24"/>
-          <w:lang w:val="en-CA"/>
-        </w:rPr>
-        <w:t>Command-line interface (CLI) or Integrated Development Environment (IDE) to run Java programs.</w:t>
-      </w:r>
-    </w:p>
-    <w:p>
-      <w:pPr>
-        <w:pStyle w:val="ListParagraph"/>
-        <w:rPr>
-          <w:rFonts w:ascii="Courier New" w:hAnsi="Courier New" w:cs="Courier New"/>
-          <w:color w:val="000000" w:themeColor="text1"/>
-          <w:sz w:val="24"/>
-          <w:szCs w:val="24"/>
-          <w:lang w:val="en-CA"/>
-        </w:rPr>
-      </w:pPr>
-    </w:p>
-    <w:p>
-      <w:pPr>
-        <w:numPr>
-          <w:ilvl w:val="0"/>
-          <w:numId w:val="16"/>
-        </w:numPr>
-        <w:spacing w:line="240" w:lineRule="auto"/>
-        <w:rPr>
-          <w:rFonts w:ascii="Courier New" w:hAnsi="Courier New" w:cs="Courier New"/>
-          <w:sz w:val="24"/>
-          <w:szCs w:val="24"/>
-          <w:lang w:val="en-CA"/>
-        </w:rPr>
-      </w:pPr>
-      <w:r>
-        <w:rPr>
-          <w:rFonts w:ascii="Courier New" w:hAnsi="Courier New" w:cs="Courier New"/>
-          <w:color w:val="000000" w:themeColor="text1"/>
-          <w:sz w:val="24"/>
-          <w:szCs w:val="24"/>
-          <w:lang w:val="en-CA"/>
-        </w:rPr>
-        <w:lastRenderedPageBreak/>
-        <w:t>The system requires a computer or server with sufficient resources to run the software smoothly.</w:t>
-      </w:r>
-    </w:p>
-    <w:p>
-      <w:pPr>
-        <w:pStyle w:val="Heading1"/>
-        <w:numPr>
-          <w:ilvl w:val="0"/>
-          <w:numId w:val="16"/>
-        </w:numPr>
-        <w:spacing w:before="240" w:line="240" w:lineRule="auto"/>
-        <w:ind w:left="714" w:hanging="357"/>
-        <w:rPr>
-          <w:rFonts w:ascii="Courier New" w:hAnsi="Courier New" w:cs="Courier New"/>
-          <w:color w:val="000000" w:themeColor="text1"/>
-          <w:sz w:val="24"/>
-          <w:szCs w:val="24"/>
-          <w:lang w:val="en-CA"/>
-        </w:rPr>
-      </w:pPr>
-      <w:r>
-        <w:rPr>
-          <w:rFonts w:ascii="Courier New" w:hAnsi="Courier New" w:cs="Courier New"/>
-          <w:color w:val="000000" w:themeColor="text1"/>
-          <w:sz w:val="24"/>
-          <w:szCs w:val="24"/>
-          <w:lang w:val="en-CA"/>
-        </w:rPr>
-        <w:t>Java Development Kit (JDK) version 8 or above.</w:t>
-      </w:r>
-    </w:p>
-    <w:p>
-      <w:pPr>
-        <w:pStyle w:val="Heading1"/>
-        <w:numPr>
-          <w:ilvl w:val="0"/>
-          <w:numId w:val="16"/>
-        </w:numPr>
-        <w:spacing w:before="240" w:line="240" w:lineRule="auto"/>
-        <w:ind w:left="714" w:hanging="357"/>
-        <w:rPr>
-          <w:rFonts w:ascii="Courier New" w:hAnsi="Courier New" w:cs="Courier New"/>
-          <w:color w:val="000000" w:themeColor="text1"/>
-          <w:sz w:val="24"/>
-          <w:szCs w:val="24"/>
-          <w:lang w:val="en-CA"/>
-        </w:rPr>
-      </w:pPr>
-      <w:r>
-        <w:rPr>
-          <w:rFonts w:ascii="Courier New" w:hAnsi="Courier New" w:cs="Courier New"/>
-          <w:i/>
-          <w:iCs/>
-          <w:color w:val="000000" w:themeColor="text1"/>
-          <w:sz w:val="24"/>
-          <w:szCs w:val="24"/>
-          <w:lang w:val="en-CA"/>
-        </w:rPr>
-        <w:t>System Compatibility:</w:t>
-      </w:r>
-      <w:r>
-        <w:rPr>
-          <w:rFonts w:ascii="Courier New" w:hAnsi="Courier New" w:cs="Courier New"/>
-          <w:color w:val="000000" w:themeColor="text1"/>
-          <w:sz w:val="24"/>
-          <w:szCs w:val="24"/>
-          <w:lang w:val="en-CA"/>
-        </w:rPr>
-        <w:t xml:space="preserve"> The software is compatible with Windows, macOS, and Linux operating systems.</w:t>
-      </w:r>
-    </w:p>
-    <w:p>
-      <w:pPr>
-        <w:spacing w:line="240" w:lineRule="auto"/>
-        <w:rPr>
-          <w:rFonts w:ascii="Courier New" w:hAnsi="Courier New" w:cs="Courier New"/>
-          <w:b/>
-          <w:bCs/>
-          <w:sz w:val="28"/>
-          <w:szCs w:val="28"/>
-          <w:lang w:val="en-CA"/>
-        </w:rPr>
-      </w:pPr>
-    </w:p>
-    <w:p>
-      <w:pPr>
-        <w:spacing w:line="240" w:lineRule="auto"/>
-        <w:rPr>
-          <w:rFonts w:ascii="Courier New" w:hAnsi="Courier New" w:cs="Courier New"/>
-          <w:b/>
-          <w:bCs/>
-          <w:sz w:val="28"/>
-          <w:szCs w:val="28"/>
-          <w:lang w:val="en-CA"/>
-        </w:rPr>
-      </w:pPr>
-      <w:r>
-        <w:rPr>
-          <w:rFonts w:ascii="Courier New" w:hAnsi="Courier New" w:cs="Courier New"/>
-          <w:b/>
-          <w:bCs/>
-          <w:sz w:val="28"/>
-          <w:szCs w:val="28"/>
-          <w:lang w:val="en-CA"/>
-        </w:rPr>
-        <w:t>Build Process</w:t>
-      </w:r>
-    </w:p>
-    <w:p>
-      <w:pPr>
-        <w:spacing w:line="240" w:lineRule="auto"/>
-        <w:rPr>
-          <w:rFonts w:ascii="Courier New" w:hAnsi="Courier New" w:cs="Courier New"/>
-          <w:b/>
-          <w:bCs/>
-          <w:sz w:val="28"/>
-          <w:szCs w:val="28"/>
-          <w:lang w:val="en-CA"/>
-        </w:rPr>
-      </w:pPr>
-    </w:p>
-    <w:p>
-      <w:pPr>
-        <w:spacing w:line="240" w:lineRule="auto"/>
-        <w:rPr>
-          <w:rFonts w:ascii="Courier New" w:hAnsi="Courier New" w:cs="Courier New"/>
-          <w:sz w:val="24"/>
-          <w:szCs w:val="24"/>
-          <w:lang w:val="en-CA"/>
-        </w:rPr>
-      </w:pPr>
-      <w:r>
-        <w:rPr>
-          <w:rFonts w:ascii="Courier New" w:hAnsi="Courier New" w:cs="Courier New"/>
-          <w:sz w:val="24"/>
-          <w:szCs w:val="24"/>
-          <w:lang w:val="en-CA"/>
-        </w:rPr>
-        <w:t>To compile the project, navigate to the `</w:t>
-      </w:r>
-      <w:proofErr w:type="spellStart"/>
-      <w:r>
-        <w:rPr>
-          <w:rFonts w:ascii="Courier New" w:hAnsi="Courier New" w:cs="Courier New"/>
-          <w:sz w:val="24"/>
-          <w:szCs w:val="24"/>
-          <w:lang w:val="en-CA"/>
-        </w:rPr>
-        <w:t>src</w:t>
-      </w:r>
-      <w:proofErr w:type="spellEnd"/>
-      <w:r>
-        <w:rPr>
-          <w:rFonts w:ascii="Courier New" w:hAnsi="Courier New" w:cs="Courier New"/>
-          <w:sz w:val="24"/>
-          <w:szCs w:val="24"/>
-          <w:lang w:val="en-CA"/>
-        </w:rPr>
-        <w:t>` directory in your terminal and run the following command:</w:t>
-      </w:r>
-    </w:p>
-    <w:p>
-      <w:pPr>
-        <w:spacing w:line="240" w:lineRule="auto"/>
-        <w:rPr>
-          <w:rFonts w:ascii="Courier New" w:hAnsi="Courier New" w:cs="Courier New"/>
-          <w:sz w:val="24"/>
-          <w:szCs w:val="24"/>
-          <w:lang w:val="en-CA"/>
-        </w:rPr>
-      </w:pPr>
-    </w:p>
-    <w:p>
-      <w:pPr>
-        <w:spacing w:line="240" w:lineRule="auto"/>
-        <w:rPr>
-          <w:rFonts w:ascii="Courier New" w:hAnsi="Courier New" w:cs="Courier New"/>
-          <w:sz w:val="24"/>
-          <w:szCs w:val="24"/>
-          <w:lang w:val="en-CA"/>
-        </w:rPr>
-      </w:pPr>
-      <w:r>
-        <w:rPr>
-          <w:rFonts w:ascii="Courier New" w:hAnsi="Courier New" w:cs="Courier New"/>
-          <w:sz w:val="24"/>
-          <w:szCs w:val="24"/>
-          <w:lang w:val="en-CA"/>
-        </w:rPr>
-        <w:t>Ex:</w:t>
-      </w:r>
-    </w:p>
-    <w:p>
-      <w:pPr>
-        <w:spacing w:line="240" w:lineRule="auto"/>
-        <w:rPr>
-          <w:rFonts w:ascii="Courier New" w:hAnsi="Courier New" w:cs="Courier New"/>
-          <w:sz w:val="24"/>
-          <w:szCs w:val="24"/>
-          <w:lang w:val="en-CA"/>
-        </w:rPr>
-      </w:pPr>
-      <w:proofErr w:type="spellStart"/>
-      <w:r>
-        <w:rPr>
-          <w:rFonts w:ascii="Courier New" w:hAnsi="Courier New" w:cs="Courier New"/>
-          <w:sz w:val="24"/>
-          <w:szCs w:val="24"/>
-          <w:lang w:val="en-CA"/>
-        </w:rPr>
-        <w:t>javac</w:t>
-      </w:r>
-      <w:proofErr w:type="spellEnd"/>
-      <w:r>
-        <w:rPr>
-          <w:rFonts w:ascii="Courier New" w:hAnsi="Courier New" w:cs="Courier New"/>
-          <w:sz w:val="24"/>
-          <w:szCs w:val="24"/>
-          <w:lang w:val="en-CA"/>
-        </w:rPr>
-        <w:t xml:space="preserve"> </w:t>
-      </w:r>
-      <w:proofErr w:type="spellStart"/>
-      <w:r>
-        <w:rPr>
-          <w:rFonts w:ascii="Courier New" w:hAnsi="Courier New" w:cs="Courier New"/>
-          <w:sz w:val="24"/>
-          <w:szCs w:val="24"/>
-          <w:lang w:val="en-CA"/>
-        </w:rPr>
-        <w:t>JavaSprint</w:t>
-      </w:r>
-      <w:proofErr w:type="spellEnd"/>
-      <w:r>
-        <w:rPr>
-          <w:rFonts w:ascii="Courier New" w:hAnsi="Courier New" w:cs="Courier New"/>
-          <w:sz w:val="24"/>
-          <w:szCs w:val="24"/>
-          <w:lang w:val="en-CA"/>
-        </w:rPr>
-        <w:t>/*.java</w:t>
-      </w:r>
-    </w:p>
-    <w:p>
-      <w:pPr>
-        <w:spacing w:line="240" w:lineRule="auto"/>
-        <w:rPr>
-          <w:rFonts w:ascii="Courier New" w:hAnsi="Courier New" w:cs="Courier New"/>
-          <w:sz w:val="24"/>
-          <w:szCs w:val="24"/>
-          <w:lang w:val="en-CA"/>
-        </w:rPr>
-      </w:pPr>
-    </w:p>
-    <w:p>
-      <w:pPr>
-        <w:spacing w:line="240" w:lineRule="auto"/>
-        <w:rPr>
-          <w:rFonts w:ascii="Courier New" w:hAnsi="Courier New" w:cs="Courier New"/>
-          <w:sz w:val="24"/>
-          <w:szCs w:val="24"/>
-          <w:lang w:val="en-CA"/>
-        </w:rPr>
-      </w:pPr>
-    </w:p>
-    <w:p>
-      <w:pPr>
-        <w:spacing w:line="240" w:lineRule="auto"/>
-        <w:rPr>
-          <w:rFonts w:ascii="Courier New" w:hAnsi="Courier New" w:cs="Courier New"/>
-          <w:sz w:val="24"/>
-          <w:szCs w:val="24"/>
-          <w:lang w:val="en-CA"/>
-        </w:rPr>
-      </w:pPr>
-      <w:r>
-        <w:rPr>
-          <w:rFonts w:ascii="Courier New" w:hAnsi="Courier New" w:cs="Courier New"/>
-          <w:sz w:val="24"/>
-          <w:szCs w:val="24"/>
-          <w:lang w:val="en-CA"/>
-        </w:rPr>
-        <w:t>This will compile all Java files in the `</w:t>
-      </w:r>
-      <w:proofErr w:type="spellStart"/>
-      <w:r>
-        <w:rPr>
-          <w:rFonts w:ascii="Courier New" w:hAnsi="Courier New" w:cs="Courier New"/>
-          <w:sz w:val="24"/>
-          <w:szCs w:val="24"/>
-          <w:lang w:val="en-CA"/>
-        </w:rPr>
-        <w:t>JavaSprint</w:t>
-      </w:r>
-      <w:proofErr w:type="spellEnd"/>
-      <w:r>
-        <w:rPr>
-          <w:rFonts w:ascii="Courier New" w:hAnsi="Courier New" w:cs="Courier New"/>
-          <w:sz w:val="24"/>
-          <w:szCs w:val="24"/>
-          <w:lang w:val="en-CA"/>
-        </w:rPr>
-        <w:t>` package.</w:t>
-      </w:r>
-    </w:p>
-    <w:p>
-      <w:pPr>
-        <w:spacing w:line="240" w:lineRule="auto"/>
-        <w:rPr>
-          <w:rFonts w:ascii="Courier New" w:hAnsi="Courier New" w:cs="Courier New"/>
-          <w:sz w:val="24"/>
-          <w:szCs w:val="24"/>
-          <w:lang w:val="en-CA"/>
-        </w:rPr>
-      </w:pPr>
-    </w:p>
-    <w:p>
-      <w:pPr>
-        <w:spacing w:line="240" w:lineRule="auto"/>
-        <w:rPr>
-          <w:rFonts w:ascii="Courier New" w:hAnsi="Courier New" w:cs="Courier New"/>
-          <w:b/>
-          <w:bCs/>
-          <w:sz w:val="24"/>
-          <w:szCs w:val="24"/>
-          <w:lang w:val="en-CA"/>
-        </w:rPr>
-      </w:pPr>
-    </w:p>
-    <w:p>
-      <w:pPr>
-        <w:spacing w:line="240" w:lineRule="auto"/>
-        <w:rPr>
-          <w:rFonts w:ascii="Courier New" w:hAnsi="Courier New" w:cs="Courier New"/>
-          <w:b/>
-          <w:bCs/>
-          <w:sz w:val="24"/>
-          <w:szCs w:val="24"/>
-          <w:lang w:val="en-CA"/>
-        </w:rPr>
-      </w:pPr>
-      <w:r>
-        <w:rPr>
-          <w:rFonts w:ascii="Courier New" w:hAnsi="Courier New" w:cs="Courier New"/>
-          <w:b/>
-          <w:bCs/>
-          <w:sz w:val="24"/>
-          <w:szCs w:val="24"/>
-          <w:lang w:val="en-CA"/>
-        </w:rPr>
-        <w:t>Compiler Time Dependencies</w:t>
-      </w:r>
-    </w:p>
-    <w:p>
-      <w:pPr>
-        <w:spacing w:line="240" w:lineRule="auto"/>
-        <w:rPr>
-          <w:rFonts w:ascii="Courier New" w:hAnsi="Courier New" w:cs="Courier New"/>
-          <w:sz w:val="24"/>
-          <w:szCs w:val="24"/>
-          <w:lang w:val="en-CA"/>
-        </w:rPr>
-      </w:pPr>
-      <w:r>
-        <w:rPr>
-          <w:rFonts w:ascii="Courier New" w:hAnsi="Courier New" w:cs="Courier New"/>
-          <w:sz w:val="24"/>
-          <w:szCs w:val="24"/>
-          <w:lang w:val="en-CA"/>
-        </w:rPr>
-        <w:t>The project uses the `</w:t>
-      </w:r>
-      <w:proofErr w:type="spellStart"/>
-      <w:r>
-        <w:rPr>
-          <w:rFonts w:ascii="Courier New" w:hAnsi="Courier New" w:cs="Courier New"/>
-          <w:sz w:val="24"/>
-          <w:szCs w:val="24"/>
-          <w:lang w:val="en-CA"/>
-        </w:rPr>
-        <w:t>java.util</w:t>
-      </w:r>
-      <w:proofErr w:type="spellEnd"/>
-      <w:r>
-        <w:rPr>
-          <w:rFonts w:ascii="Courier New" w:hAnsi="Courier New" w:cs="Courier New"/>
-          <w:sz w:val="24"/>
-          <w:szCs w:val="24"/>
-          <w:lang w:val="en-CA"/>
-        </w:rPr>
-        <w:t>` package for classes like `List` and `Scanner`. No external libraries or frameworks are used.</w:t>
-      </w:r>
-    </w:p>
-    <w:p>
-      <w:pPr>
-        <w:spacing w:line="240" w:lineRule="auto"/>
-        <w:rPr>
-          <w:rFonts w:ascii="Courier New" w:hAnsi="Courier New" w:cs="Courier New"/>
-          <w:sz w:val="24"/>
-          <w:szCs w:val="24"/>
-          <w:lang w:val="en-CA"/>
-        </w:rPr>
-      </w:pPr>
-    </w:p>
-    <w:p>
-      <w:pPr>
-        <w:spacing w:line="240" w:lineRule="auto"/>
-        <w:rPr>
-          <w:rFonts w:ascii="Courier New" w:hAnsi="Courier New" w:cs="Courier New"/>
-          <w:b/>
-          <w:bCs/>
-          <w:sz w:val="24"/>
-          <w:szCs w:val="24"/>
-          <w:lang w:val="en-CA"/>
-        </w:rPr>
-      </w:pPr>
-      <w:r>
-        <w:rPr>
-          <w:rFonts w:ascii="Courier New" w:hAnsi="Courier New" w:cs="Courier New"/>
-          <w:b/>
-          <w:bCs/>
-          <w:sz w:val="24"/>
-          <w:szCs w:val="24"/>
-          <w:lang w:val="en-CA"/>
-        </w:rPr>
-        <w:t>Development Standards</w:t>
-      </w:r>
-    </w:p>
-    <w:p>
-      <w:pPr>
-        <w:spacing w:line="240" w:lineRule="auto"/>
-        <w:rPr>
-          <w:rFonts w:ascii="Courier New" w:hAnsi="Courier New" w:cs="Courier New"/>
-          <w:sz w:val="24"/>
-          <w:szCs w:val="24"/>
-          <w:lang w:val="en-CA"/>
-        </w:rPr>
-      </w:pPr>
-      <w:r>
-        <w:rPr>
-          <w:rFonts w:ascii="Courier New" w:hAnsi="Courier New" w:cs="Courier New"/>
-          <w:sz w:val="24"/>
-          <w:szCs w:val="24"/>
-          <w:lang w:val="en-CA"/>
-        </w:rPr>
-        <w:t xml:space="preserve">The project follows standard Java coding conventions. Class names are in </w:t>
-      </w:r>
-      <w:proofErr w:type="spellStart"/>
-      <w:r>
-        <w:rPr>
-          <w:rFonts w:ascii="Courier New" w:hAnsi="Courier New" w:cs="Courier New"/>
-          <w:sz w:val="24"/>
-          <w:szCs w:val="24"/>
-          <w:lang w:val="en-CA"/>
-        </w:rPr>
-        <w:t>PascalCase</w:t>
-      </w:r>
-      <w:proofErr w:type="spellEnd"/>
-      <w:r>
-        <w:rPr>
-          <w:rFonts w:ascii="Courier New" w:hAnsi="Courier New" w:cs="Courier New"/>
-          <w:sz w:val="24"/>
-          <w:szCs w:val="24"/>
-          <w:lang w:val="en-CA"/>
-        </w:rPr>
-        <w:t>, method and variable names are in camelCase, and constants are in UPPER_SNAKE_CASE.</w:t>
-      </w:r>
-    </w:p>
-    <w:p>
-      <w:pPr>
-        <w:spacing w:line="240" w:lineRule="auto"/>
-        <w:rPr>
-          <w:rFonts w:ascii="Courier New" w:hAnsi="Courier New" w:cs="Courier New"/>
-          <w:sz w:val="24"/>
-          <w:szCs w:val="24"/>
-          <w:lang w:val="en-CA"/>
-        </w:rPr>
-      </w:pPr>
-    </w:p>
-    <w:p>
-      <w:pPr>
-        <w:spacing w:line="240" w:lineRule="auto"/>
-        <w:rPr>
-          <w:rFonts w:ascii="Courier New" w:hAnsi="Courier New" w:cs="Courier New"/>
-          <w:b/>
-          <w:bCs/>
-          <w:sz w:val="24"/>
-          <w:szCs w:val="24"/>
-          <w:lang w:val="en-CA"/>
-        </w:rPr>
-      </w:pPr>
-      <w:r>
-        <w:rPr>
-          <w:rFonts w:ascii="Courier New" w:hAnsi="Courier New" w:cs="Courier New"/>
-          <w:b/>
-          <w:bCs/>
-          <w:sz w:val="24"/>
-          <w:szCs w:val="24"/>
-          <w:lang w:val="en-CA"/>
-        </w:rPr>
-        <w:t>Database Setup</w:t>
-      </w:r>
-    </w:p>
-    <w:p>
-      <w:pPr>
-        <w:spacing w:line="240" w:lineRule="auto"/>
-        <w:rPr>
-          <w:rFonts w:ascii="Courier New" w:hAnsi="Courier New" w:cs="Courier New"/>
-          <w:sz w:val="24"/>
-          <w:szCs w:val="24"/>
-          <w:lang w:val="en-CA"/>
-        </w:rPr>
-      </w:pPr>
-      <w:r>
-        <w:rPr>
-          <w:rFonts w:ascii="Courier New" w:hAnsi="Courier New" w:cs="Courier New"/>
-          <w:sz w:val="24"/>
-          <w:szCs w:val="24"/>
-          <w:lang w:val="en-CA"/>
-        </w:rPr>
-        <w:t xml:space="preserve">If I was to set up a database for this project, I would set the database up as per the class diagrams above. </w:t>
-      </w:r>
-    </w:p>
-    <w:p>
-      <w:pPr>
-        <w:spacing w:line="240" w:lineRule="auto"/>
-        <w:rPr>
-          <w:rFonts w:ascii="Courier New" w:hAnsi="Courier New" w:cs="Courier New"/>
-          <w:sz w:val="24"/>
-          <w:szCs w:val="24"/>
-          <w:lang w:val="en-CA"/>
-        </w:rPr>
-      </w:pPr>
-    </w:p>
-    <w:p>
-      <w:pPr>
-        <w:spacing w:line="240" w:lineRule="auto"/>
-        <w:rPr>
-          <w:rFonts w:ascii="Courier New" w:eastAsia="Proxima Nova" w:hAnsi="Courier New" w:cs="Courier New"/>
-          <w:sz w:val="24"/>
-          <w:szCs w:val="24"/>
-        </w:rPr>
-      </w:pPr>
-    </w:p>
-    <w:p>
-      <w:pPr>
-        <w:spacing w:line="240" w:lineRule="auto"/>
-        <w:jc w:val="center"/>
-        <w:rPr>
-          <w:rFonts w:ascii="Courier New" w:eastAsia="Proxima Nova" w:hAnsi="Courier New" w:cs="Courier New"/>
-          <w:b/>
-          <w:bCs/>
-          <w:sz w:val="32"/>
-          <w:szCs w:val="32"/>
-          <w:u w:val="single"/>
-        </w:rPr>
-      </w:pPr>
-      <w:r>
-        <w:rPr>
-          <w:rFonts w:ascii="Courier New" w:eastAsia="Proxima Nova" w:hAnsi="Courier New" w:cs="Courier New"/>
-          <w:b/>
-          <w:bCs/>
-          <w:sz w:val="32"/>
-          <w:szCs w:val="32"/>
-          <w:u w:val="single"/>
-        </w:rPr>
-        <w:t>Deployment Documentation</w:t>
-      </w:r>
-    </w:p>
-    <w:p>
-      <w:pPr>
-        <w:spacing w:line="240" w:lineRule="auto"/>
-        <w:rPr>
-          <w:rFonts w:ascii="Courier New" w:eastAsia="Proxima Nova" w:hAnsi="Courier New" w:cs="Courier New"/>
-          <w:sz w:val="24"/>
-          <w:szCs w:val="24"/>
-        </w:rPr>
-      </w:pPr>
-    </w:p>
-    <w:p>
-      <w:pPr>
-        <w:spacing w:line="240" w:lineRule="auto"/>
-        <w:rPr>
-          <w:rFonts w:ascii="Courier New" w:hAnsi="Courier New" w:cs="Courier New"/>
-          <w:b/>
-          <w:bCs/>
-          <w:sz w:val="28"/>
-          <w:szCs w:val="28"/>
-          <w:lang w:val="en-CA"/>
-        </w:rPr>
-      </w:pPr>
-      <w:r>
-        <w:rPr>
-          <w:rFonts w:ascii="Courier New" w:hAnsi="Courier New" w:cs="Courier New"/>
-          <w:b/>
-          <w:bCs/>
-          <w:sz w:val="28"/>
-          <w:szCs w:val="28"/>
-          <w:lang w:val="en-CA"/>
-        </w:rPr>
-        <w:t>Getting Started</w:t>
-      </w:r>
-    </w:p>
-    <w:p>
-      <w:pPr>
-        <w:spacing w:line="240" w:lineRule="auto"/>
-        <w:rPr>
-          <w:rFonts w:ascii="Courier New" w:hAnsi="Courier New" w:cs="Courier New"/>
-          <w:b/>
-          <w:bCs/>
-          <w:sz w:val="28"/>
-          <w:szCs w:val="28"/>
-          <w:lang w:val="en-CA"/>
-        </w:rPr>
-      </w:pPr>
-    </w:p>
-    <w:p>
-      <w:pPr>
-        <w:spacing w:line="240" w:lineRule="auto"/>
-        <w:rPr>
-          <w:rFonts w:ascii="Courier New" w:hAnsi="Courier New" w:cs="Courier New"/>
-          <w:sz w:val="24"/>
-          <w:szCs w:val="24"/>
-          <w:lang w:val="en-CA"/>
-        </w:rPr>
-      </w:pPr>
-      <w:r>
-        <w:rPr>
-          <w:rFonts w:ascii="Courier New" w:hAnsi="Courier New" w:cs="Courier New"/>
-          <w:sz w:val="24"/>
-          <w:szCs w:val="24"/>
-          <w:lang w:val="en-CA"/>
-        </w:rPr>
-        <w:t>To start using Bookworm Buddy, follow these steps:</w:t>
-      </w:r>
-    </w:p>
-    <w:p>
-      <w:pPr>
-        <w:spacing w:line="240" w:lineRule="auto"/>
-        <w:rPr>
-          <w:rFonts w:ascii="Courier New" w:hAnsi="Courier New" w:cs="Courier New"/>
-          <w:sz w:val="24"/>
-          <w:szCs w:val="24"/>
-          <w:lang w:val="en-CA"/>
-        </w:rPr>
-      </w:pPr>
-    </w:p>
-    <w:p>
-      <w:pPr>
-        <w:numPr>
-          <w:ilvl w:val="0"/>
-          <w:numId w:val="36"/>
-        </w:numPr>
-        <w:spacing w:line="240" w:lineRule="auto"/>
-        <w:rPr>
-          <w:rFonts w:ascii="Courier New" w:hAnsi="Courier New" w:cs="Courier New"/>
-          <w:sz w:val="24"/>
-          <w:szCs w:val="24"/>
-          <w:lang w:val="en-CA"/>
-        </w:rPr>
-      </w:pPr>
-      <w:r>
-        <w:rPr>
-          <w:rFonts w:ascii="Courier New" w:hAnsi="Courier New" w:cs="Courier New"/>
-          <w:b/>
-          <w:bCs/>
-          <w:sz w:val="24"/>
-          <w:szCs w:val="24"/>
-          <w:lang w:val="en-CA"/>
-        </w:rPr>
-        <w:t>Download</w:t>
-      </w:r>
-      <w:r>
-        <w:rPr>
-          <w:rFonts w:ascii="Courier New" w:hAnsi="Courier New" w:cs="Courier New"/>
-          <w:sz w:val="24"/>
-          <w:szCs w:val="24"/>
-          <w:lang w:val="en-CA"/>
-        </w:rPr>
-        <w:t>: Obtain the Bookworm Buddy software package from the designated source.</w:t>
-      </w:r>
-    </w:p>
-    <w:p>
-      <w:pPr>
-        <w:spacing w:line="240" w:lineRule="auto"/>
-        <w:rPr>
-          <w:rFonts w:ascii="Courier New" w:hAnsi="Courier New" w:cs="Courier New"/>
-          <w:sz w:val="24"/>
-          <w:szCs w:val="24"/>
-          <w:lang w:val="en-CA"/>
-        </w:rPr>
-      </w:pPr>
-    </w:p>
-    <w:p>
-      <w:pPr>
-        <w:numPr>
-          <w:ilvl w:val="0"/>
-          <w:numId w:val="36"/>
-        </w:numPr>
-        <w:spacing w:line="240" w:lineRule="auto"/>
-        <w:rPr>
-          <w:rFonts w:ascii="Courier New" w:hAnsi="Courier New" w:cs="Courier New"/>
-          <w:sz w:val="24"/>
-          <w:szCs w:val="24"/>
-          <w:lang w:val="en-CA"/>
-        </w:rPr>
-      </w:pPr>
-      <w:r>
-        <w:rPr>
-          <w:rFonts w:ascii="Courier New" w:hAnsi="Courier New" w:cs="Courier New"/>
-          <w:b/>
-          <w:bCs/>
-          <w:sz w:val="24"/>
-          <w:szCs w:val="24"/>
-          <w:lang w:val="en-CA"/>
-        </w:rPr>
-        <w:t>Installation</w:t>
-      </w:r>
-      <w:r>
-        <w:rPr>
-          <w:rFonts w:ascii="Courier New" w:hAnsi="Courier New" w:cs="Courier New"/>
-          <w:sz w:val="24"/>
-          <w:szCs w:val="24"/>
-          <w:lang w:val="en-CA"/>
-        </w:rPr>
-        <w:t>: No installation is required as Bookworm Buddy is a standalone Java application.</w:t>
-      </w:r>
-    </w:p>
-    <w:p>
-      <w:pPr>
-        <w:spacing w:line="240" w:lineRule="auto"/>
-        <w:rPr>
-          <w:rFonts w:ascii="Courier New" w:hAnsi="Courier New" w:cs="Courier New"/>
-          <w:sz w:val="24"/>
-          <w:szCs w:val="24"/>
-          <w:lang w:val="en-CA"/>
-        </w:rPr>
-      </w:pPr>
-    </w:p>
-    <w:p>
-      <w:pPr>
-        <w:numPr>
-          <w:ilvl w:val="0"/>
-          <w:numId w:val="36"/>
-        </w:numPr>
-        <w:spacing w:line="240" w:lineRule="auto"/>
-        <w:rPr>
-          <w:rFonts w:ascii="Courier New" w:hAnsi="Courier New" w:cs="Courier New"/>
-          <w:sz w:val="24"/>
-          <w:szCs w:val="24"/>
-          <w:lang w:val="en-CA"/>
-        </w:rPr>
-      </w:pPr>
-      <w:r>
-        <w:rPr>
-          <w:rFonts w:ascii="Courier New" w:hAnsi="Courier New" w:cs="Courier New"/>
-          <w:b/>
-          <w:bCs/>
-          <w:sz w:val="24"/>
-          <w:szCs w:val="24"/>
-          <w:lang w:val="en-CA"/>
-        </w:rPr>
-        <w:t>Compilation</w:t>
-      </w:r>
-      <w:r>
-        <w:rPr>
-          <w:rFonts w:ascii="Courier New" w:hAnsi="Courier New" w:cs="Courier New"/>
-          <w:sz w:val="24"/>
-          <w:szCs w:val="24"/>
-          <w:lang w:val="en-CA"/>
-        </w:rPr>
-        <w:t xml:space="preserve">: Compile the Java files using a Java compiler. You can do this by navigating to the directory </w:t>
-      </w:r>
-      <w:r>
-        <w:rPr>
-          <w:rFonts w:ascii="Courier New" w:hAnsi="Courier New" w:cs="Courier New"/>
-          <w:sz w:val="24"/>
-          <w:szCs w:val="24"/>
-          <w:lang w:val="en-CA"/>
-        </w:rPr>
-        <w:lastRenderedPageBreak/>
-        <w:t>containing the Java files and running the following command:</w:t>
-      </w:r>
-    </w:p>
-    <w:p>
-      <w:pPr>
-        <w:spacing w:line="240" w:lineRule="auto"/>
-        <w:ind w:firstLine="720"/>
-        <w:rPr>
-          <w:rFonts w:ascii="Courier New" w:hAnsi="Courier New" w:cs="Courier New"/>
-          <w:i/>
-          <w:iCs/>
-          <w:sz w:val="24"/>
-          <w:szCs w:val="24"/>
-          <w:lang w:val="fr-FR"/>
-        </w:rPr>
-      </w:pPr>
-      <w:proofErr w:type="spellStart"/>
-      <w:r>
-        <w:rPr>
-          <w:rFonts w:ascii="Courier New" w:hAnsi="Courier New" w:cs="Courier New"/>
-          <w:i/>
-          <w:iCs/>
-          <w:sz w:val="24"/>
-          <w:szCs w:val="24"/>
-          <w:lang w:val="fr-FR"/>
-        </w:rPr>
-        <w:t>javac</w:t>
-      </w:r>
-      <w:proofErr w:type="spellEnd"/>
-      <w:r>
-        <w:rPr>
-          <w:rFonts w:ascii="Courier New" w:hAnsi="Courier New" w:cs="Courier New"/>
-          <w:i/>
-          <w:iCs/>
-          <w:sz w:val="24"/>
-          <w:szCs w:val="24"/>
-          <w:lang w:val="fr-FR"/>
-        </w:rPr>
-        <w:t xml:space="preserve"> Main.java </w:t>
-      </w:r>
-    </w:p>
-    <w:p>
-      <w:pPr>
-        <w:spacing w:line="240" w:lineRule="auto"/>
-        <w:ind w:firstLine="720"/>
-        <w:rPr>
-          <w:rFonts w:ascii="Courier New" w:hAnsi="Courier New" w:cs="Courier New"/>
-          <w:sz w:val="24"/>
-          <w:szCs w:val="24"/>
-          <w:lang w:val="fr-FR"/>
-        </w:rPr>
-      </w:pPr>
-    </w:p>
-    <w:p>
-      <w:pPr>
-        <w:numPr>
-          <w:ilvl w:val="0"/>
-          <w:numId w:val="36"/>
-        </w:numPr>
-        <w:spacing w:line="240" w:lineRule="auto"/>
-        <w:rPr>
-          <w:rFonts w:ascii="Courier New" w:hAnsi="Courier New" w:cs="Courier New"/>
-          <w:sz w:val="24"/>
-          <w:szCs w:val="24"/>
-          <w:lang w:val="en-CA"/>
-        </w:rPr>
-      </w:pPr>
-      <w:r>
-        <w:rPr>
-          <w:rFonts w:ascii="Courier New" w:hAnsi="Courier New" w:cs="Courier New"/>
-          <w:b/>
-          <w:bCs/>
-          <w:sz w:val="24"/>
-          <w:szCs w:val="24"/>
-          <w:lang w:val="en-CA"/>
-        </w:rPr>
-        <w:t>Execution</w:t>
-      </w:r>
-      <w:r>
-        <w:rPr>
-          <w:rFonts w:ascii="Courier New" w:hAnsi="Courier New" w:cs="Courier New"/>
-          <w:sz w:val="24"/>
-          <w:szCs w:val="24"/>
-          <w:lang w:val="en-CA"/>
-        </w:rPr>
-        <w:t>: Once compiled successfully, execute the main class to launch the application:</w:t>
-      </w:r>
+      </w:pPr>
     </w:p>
     <w:p>
       <w:pPr>
@@ -6051,6 +5072,7 @@
           <w:lang w:val="en-CA"/>
         </w:rPr>
       </w:pPr>
+      <w:proofErr w:type="spellStart"/>
       <w:r>
         <w:rPr>
           <w:rFonts w:ascii="Courier New" w:hAnsi="Courier New" w:cs="Courier New"/>
@@ -6060,236 +5082,199 @@
           <w:szCs w:val="24"/>
           <w:lang w:val="en-CA"/>
         </w:rPr>
-        <w:t xml:space="preserve">java Main </w:t>
-      </w:r>
-    </w:p>
-    <w:p>
-      <w:pPr>
-        <w:spacing w:line="240" w:lineRule="auto"/>
-        <w:ind w:firstLine="720"/>
-        <w:rPr>
-          <w:rFonts w:ascii="Courier New" w:hAnsi="Courier New" w:cs="Courier New"/>
+        <w:t>javadoc</w:t>
+      </w:r>
+      <w:proofErr w:type="spellEnd"/>
+      <w:r>
+        <w:rPr>
+          <w:rFonts w:ascii="Courier New" w:hAnsi="Courier New" w:cs="Courier New"/>
+          <w:i/>
+          <w:iCs/>
           <w:sz w:val="24"/>
           <w:szCs w:val="24"/>
           <w:lang w:val="en-CA"/>
         </w:rPr>
-      </w:pPr>
-    </w:p>
-    <w:p>
-      <w:pPr>
-        <w:numPr>
-          <w:ilvl w:val="0"/>
-          <w:numId w:val="36"/>
-        </w:numPr>
-        <w:spacing w:line="240" w:lineRule="auto"/>
-        <w:rPr>
-          <w:rFonts w:ascii="Courier New" w:hAnsi="Courier New" w:cs="Courier New"/>
+        <w:t xml:space="preserve"> -d docs -</w:t>
+      </w:r>
+      <w:proofErr w:type="spellStart"/>
+      <w:r>
+        <w:rPr>
+          <w:rFonts w:ascii="Courier New" w:hAnsi="Courier New" w:cs="Courier New"/>
+          <w:i/>
+          <w:iCs/>
           <w:sz w:val="24"/>
           <w:szCs w:val="24"/>
           <w:lang w:val="en-CA"/>
         </w:rPr>
-      </w:pPr>
-      <w:r>
-        <w:rPr>
-          <w:rFonts w:ascii="Courier New" w:hAnsi="Courier New" w:cs="Courier New"/>
-          <w:b/>
-          <w:bCs/>
+        <w:t>sourcepath</w:t>
+      </w:r>
+      <w:proofErr w:type="spellEnd"/>
+      <w:r>
+        <w:rPr>
+          <w:rFonts w:ascii="Courier New" w:hAnsi="Courier New" w:cs="Courier New"/>
+          <w:i/>
+          <w:iCs/>
           <w:sz w:val="24"/>
           <w:szCs w:val="24"/>
           <w:lang w:val="en-CA"/>
         </w:rPr>
-        <w:t>Usage</w:t>
-      </w:r>
-      <w:r>
-        <w:rPr>
-          <w:rFonts w:ascii="Courier New" w:hAnsi="Courier New" w:cs="Courier New"/>
+        <w:t xml:space="preserve"> </w:t>
+      </w:r>
+      <w:proofErr w:type="spellStart"/>
+      <w:r>
+        <w:rPr>
+          <w:rFonts w:ascii="Courier New" w:hAnsi="Courier New" w:cs="Courier New"/>
+          <w:i/>
+          <w:iCs/>
           <w:sz w:val="24"/>
           <w:szCs w:val="24"/>
           <w:lang w:val="en-CA"/>
         </w:rPr>
-        <w:t>: Follow the on-screen instructions to navigate through the application and utilize its features.</w:t>
-      </w:r>
-    </w:p>
-    <w:p>
-      <w:pPr>
-        <w:spacing w:line="240" w:lineRule="auto"/>
-        <w:rPr>
-          <w:rFonts w:ascii="Courier New" w:hAnsi="Courier New" w:cs="Courier New"/>
+        <w:t>src</w:t>
+      </w:r>
+      <w:proofErr w:type="spellEnd"/>
+      <w:r>
+        <w:rPr>
+          <w:rFonts w:ascii="Courier New" w:hAnsi="Courier New" w:cs="Courier New"/>
+          <w:i/>
+          <w:iCs/>
           <w:sz w:val="24"/>
           <w:szCs w:val="24"/>
           <w:lang w:val="en-CA"/>
         </w:rPr>
-      </w:pPr>
-    </w:p>
-    <w:p>
-      <w:pPr>
-        <w:spacing w:line="240" w:lineRule="auto"/>
-        <w:rPr>
-          <w:rFonts w:ascii="Courier New" w:hAnsi="Courier New" w:cs="Courier New"/>
+        <w:t xml:space="preserve"> -subpackages </w:t>
+      </w:r>
+      <w:proofErr w:type="spellStart"/>
+      <w:r>
+        <w:rPr>
+          <w:rFonts w:ascii="Courier New" w:hAnsi="Courier New" w:cs="Courier New"/>
+          <w:i/>
+          <w:iCs/>
           <w:sz w:val="24"/>
           <w:szCs w:val="24"/>
           <w:lang w:val="en-CA"/>
         </w:rPr>
-      </w:pPr>
-    </w:p>
-    <w:p>
-      <w:pPr>
-        <w:spacing w:line="240" w:lineRule="auto"/>
-        <w:rPr>
-          <w:rFonts w:ascii="Courier New" w:hAnsi="Courier New" w:cs="Courier New"/>
-          <w:b/>
-          <w:bCs/>
-          <w:sz w:val="28"/>
-          <w:szCs w:val="28"/>
-          <w:lang w:val="en-CA"/>
-        </w:rPr>
-      </w:pPr>
-      <w:r>
-        <w:rPr>
-          <w:rFonts w:ascii="Courier New" w:hAnsi="Courier New" w:cs="Courier New"/>
-          <w:b/>
-          <w:bCs/>
-          <w:sz w:val="28"/>
-          <w:szCs w:val="28"/>
-          <w:lang w:val="en-CA"/>
-        </w:rPr>
-        <w:t>Support</w:t>
-      </w:r>
-    </w:p>
-    <w:p>
-      <w:pPr>
-        <w:spacing w:line="240" w:lineRule="auto"/>
-        <w:rPr>
-          <w:rFonts w:ascii="Courier New" w:hAnsi="Courier New" w:cs="Courier New"/>
-          <w:b/>
-          <w:bCs/>
-          <w:sz w:val="28"/>
-          <w:szCs w:val="28"/>
-          <w:lang w:val="en-CA"/>
-        </w:rPr>
-      </w:pPr>
-    </w:p>
-    <w:p>
-      <w:pPr>
-        <w:spacing w:line="240" w:lineRule="auto"/>
-        <w:rPr>
-          <w:rFonts w:ascii="Courier New" w:hAnsi="Courier New" w:cs="Courier New"/>
+        <w:t>JavaSprint</w:t>
+      </w:r>
+      <w:proofErr w:type="spellEnd"/>
+    </w:p>
+    <w:p>
+      <w:pPr>
+        <w:spacing w:line="240" w:lineRule="auto"/>
+        <w:rPr>
+          <w:rFonts w:ascii="Courier New" w:hAnsi="Courier New" w:cs="Courier New"/>
+          <w:i/>
+          <w:iCs/>
           <w:sz w:val="24"/>
           <w:szCs w:val="24"/>
           <w:lang w:val="en-CA"/>
         </w:rPr>
       </w:pPr>
-      <w:r>
-        <w:rPr>
-          <w:rFonts w:ascii="Courier New" w:hAnsi="Courier New" w:cs="Courier New"/>
+    </w:p>
+    <w:p>
+      <w:pPr>
+        <w:spacing w:line="240" w:lineRule="auto"/>
+        <w:rPr>
+          <w:rFonts w:ascii="Courier New" w:hAnsi="Courier New" w:cs="Courier New"/>
+          <w:i/>
+          <w:iCs/>
           <w:sz w:val="24"/>
           <w:szCs w:val="24"/>
           <w:lang w:val="en-CA"/>
         </w:rPr>
-        <w:t xml:space="preserve">For any assistance or queries regarding </w:t>
-      </w:r>
-      <w:r>
-        <w:rPr>
-          <w:rFonts w:ascii="Courier New" w:hAnsi="Courier New" w:cs="Courier New"/>
+      </w:pPr>
+      <w:r>
+        <w:rPr>
+          <w:rFonts w:ascii="Courier New" w:hAnsi="Courier New" w:cs="Courier New"/>
+          <w:i/>
+          <w:iCs/>
           <w:sz w:val="24"/>
           <w:szCs w:val="24"/>
           <w:lang w:val="en-CA"/>
         </w:rPr>
-        <w:t>Smart Health Monitoring App</w:t>
-      </w:r>
-      <w:r>
-        <w:rPr>
-          <w:rFonts w:ascii="Courier New" w:hAnsi="Courier New" w:cs="Courier New"/>
+        <w:t>This generate</w:t>
+      </w:r>
+      <w:r>
+        <w:rPr>
+          <w:rFonts w:ascii="Courier New" w:hAnsi="Courier New" w:cs="Courier New"/>
+          <w:i/>
+          <w:iCs/>
           <w:sz w:val="24"/>
           <w:szCs w:val="24"/>
           <w:lang w:val="en-CA"/>
         </w:rPr>
-        <w:t xml:space="preserve">, please contact our support team at </w:t>
-      </w:r>
-      <w:r>
-        <w:rPr>
-          <w:rFonts w:ascii="Courier New" w:hAnsi="Courier New" w:cs="Courier New"/>
+        <w:t>d</w:t>
+      </w:r>
+      <w:r>
+        <w:rPr>
+          <w:rFonts w:ascii="Courier New" w:hAnsi="Courier New" w:cs="Courier New"/>
+          <w:i/>
+          <w:iCs/>
           <w:sz w:val="24"/>
           <w:szCs w:val="24"/>
           <w:lang w:val="en-CA"/>
         </w:rPr>
-        <w:t>info@newfienook</w:t>
-      </w:r>
-      <w:r>
-        <w:rPr>
-          <w:rFonts w:ascii="Courier New" w:hAnsi="Courier New" w:cs="Courier New"/>
+        <w:t xml:space="preserve"> </w:t>
+      </w:r>
+      <w:proofErr w:type="spellStart"/>
+      <w:r>
+        <w:rPr>
+          <w:rFonts w:ascii="Courier New" w:hAnsi="Courier New" w:cs="Courier New"/>
+          <w:i/>
+          <w:iCs/>
           <w:sz w:val="24"/>
           <w:szCs w:val="24"/>
           <w:lang w:val="en-CA"/>
         </w:rPr>
-        <w:t xml:space="preserve">.com. We </w:t>
-      </w:r>
-      <w:r>
-        <w:rPr>
-          <w:rFonts w:ascii="Courier New" w:hAnsi="Courier New" w:cs="Courier New"/>
+        <w:t>Javadocs</w:t>
+      </w:r>
+      <w:proofErr w:type="spellEnd"/>
+      <w:r>
+        <w:rPr>
+          <w:rFonts w:ascii="Courier New" w:hAnsi="Courier New" w:cs="Courier New"/>
+          <w:i/>
+          <w:iCs/>
           <w:sz w:val="24"/>
           <w:szCs w:val="24"/>
           <w:lang w:val="en-CA"/>
         </w:rPr>
-        <w:t>provide</w:t>
-      </w:r>
-      <w:r>
-        <w:rPr>
-          <w:rFonts w:ascii="Courier New" w:hAnsi="Courier New" w:cs="Courier New"/>
+        <w:t xml:space="preserve"> for all classes in the `</w:t>
+      </w:r>
+      <w:proofErr w:type="spellStart"/>
+      <w:r>
+        <w:rPr>
+          <w:rFonts w:ascii="Courier New" w:hAnsi="Courier New" w:cs="Courier New"/>
+          <w:i/>
+          <w:iCs/>
           <w:sz w:val="24"/>
           <w:szCs w:val="24"/>
           <w:lang w:val="en-CA"/>
         </w:rPr>
-        <w:t xml:space="preserve"> prompt assistance and resolving any issues you may encounter while using our software.</w:t>
-      </w:r>
-    </w:p>
-    <w:p>
-      <w:pPr>
-        <w:spacing w:line="240" w:lineRule="auto"/>
-        <w:rPr>
-          <w:rFonts w:ascii="Courier New" w:hAnsi="Courier New" w:cs="Courier New"/>
+        <w:t>Final</w:t>
+      </w:r>
+      <w:r>
+        <w:rPr>
+          <w:rFonts w:ascii="Courier New" w:hAnsi="Courier New" w:cs="Courier New"/>
+          <w:i/>
+          <w:iCs/>
           <w:sz w:val="24"/>
           <w:szCs w:val="24"/>
           <w:lang w:val="en-CA"/>
         </w:rPr>
-      </w:pPr>
-    </w:p>
-    <w:p>
-      <w:pPr>
-        <w:spacing w:line="240" w:lineRule="auto"/>
-        <w:rPr>
-          <w:rFonts w:ascii="Courier New" w:hAnsi="Courier New" w:cs="Courier New"/>
-          <w:b/>
-          <w:bCs/>
-          <w:sz w:val="28"/>
-          <w:szCs w:val="28"/>
+        <w:t>JavaSprint</w:t>
+      </w:r>
+      <w:proofErr w:type="spellEnd"/>
+      <w:r>
+        <w:rPr>
+          <w:rFonts w:ascii="Courier New" w:hAnsi="Courier New" w:cs="Courier New"/>
+          <w:i/>
+          <w:iCs/>
+          <w:sz w:val="24"/>
+          <w:szCs w:val="24"/>
           <w:lang w:val="en-CA"/>
         </w:rPr>
-      </w:pPr>
-      <w:r>
-        <w:rPr>
-          <w:rFonts w:ascii="Courier New" w:hAnsi="Courier New" w:cs="Courier New"/>
-          <w:b/>
-          <w:bCs/>
-          <w:sz w:val="28"/>
-          <w:szCs w:val="28"/>
-          <w:lang w:val="en-CA"/>
-        </w:rPr>
-        <w:t>Conclusion</w:t>
-      </w:r>
-    </w:p>
-    <w:p>
-      <w:pPr>
-        <w:spacing w:line="240" w:lineRule="auto"/>
-        <w:rPr>
-          <w:rFonts w:ascii="Courier New" w:hAnsi="Courier New" w:cs="Courier New"/>
-          <w:b/>
-          <w:bCs/>
-          <w:sz w:val="28"/>
-          <w:szCs w:val="28"/>
-          <w:lang w:val="en-CA"/>
-        </w:rPr>
-      </w:pPr>
+        <w:t>` package and put them in a folder named `docs`.</w:t>
+      </w:r>
     </w:p>
     <w:p>
       <w:pPr>
@@ -6300,47 +5285,336 @@
           <w:szCs w:val="24"/>
         </w:rPr>
       </w:pPr>
-      <w:r>
+    </w:p>
+    <w:p>
+      <w:pPr>
+        <w:spacing w:line="240" w:lineRule="auto"/>
+        <w:rPr>
+          <w:rFonts w:ascii="Courier New" w:hAnsi="Courier New" w:cs="Courier New"/>
+          <w:b/>
+          <w:bCs/>
+          <w:sz w:val="28"/>
+          <w:szCs w:val="28"/>
+          <w:lang w:val="en-CA"/>
+        </w:rPr>
+      </w:pPr>
+      <w:r>
+        <w:rPr>
+          <w:rFonts w:ascii="Courier New" w:hAnsi="Courier New" w:cs="Courier New"/>
+          <w:b/>
+          <w:bCs/>
+          <w:sz w:val="28"/>
+          <w:szCs w:val="28"/>
+          <w:lang w:val="en-CA"/>
+        </w:rPr>
+        <w:t>Support</w:t>
+      </w:r>
+    </w:p>
+    <w:p>
+      <w:pPr>
+        <w:spacing w:line="240" w:lineRule="auto"/>
+        <w:rPr>
+          <w:rFonts w:ascii="Courier New" w:hAnsi="Courier New" w:cs="Courier New"/>
+          <w:b/>
+          <w:bCs/>
+          <w:sz w:val="28"/>
+          <w:szCs w:val="28"/>
+          <w:lang w:val="en-CA"/>
+        </w:rPr>
+      </w:pPr>
+    </w:p>
+    <w:p>
+      <w:pPr>
+        <w:spacing w:line="240" w:lineRule="auto"/>
+        <w:ind w:firstLine="720"/>
         <w:rPr>
           <w:rFonts w:ascii="Courier New" w:hAnsi="Courier New" w:cs="Courier New"/>
           <w:sz w:val="24"/>
           <w:szCs w:val="24"/>
           <w:lang w:val="en-CA"/>
         </w:rPr>
-        <w:t>I</w:t>
-      </w:r>
-      <w:proofErr w:type="spellStart"/>
+      </w:pPr>
       <w:r>
         <w:rPr>
           <w:rFonts w:ascii="Courier New" w:hAnsi="Courier New" w:cs="Courier New"/>
           <w:sz w:val="24"/>
           <w:szCs w:val="24"/>
-        </w:rPr>
-        <w:t>n</w:t>
-      </w:r>
-      <w:proofErr w:type="spellEnd"/>
+          <w:lang w:val="en-CA"/>
+        </w:rPr>
+        <w:t xml:space="preserve">For any assistance or queries regarding </w:t>
+      </w:r>
+      <w:proofErr w:type="spellStart"/>
       <w:r>
         <w:rPr>
           <w:rFonts w:ascii="Courier New" w:hAnsi="Courier New" w:cs="Courier New"/>
           <w:sz w:val="24"/>
           <w:szCs w:val="24"/>
-        </w:rPr>
-        <w:t xml:space="preserve"> conclusion, the Smart Health Monitoring System (Health Guard Pro) is a comprehensive software solution designed to empower users in managing their health effectively. Through a user-friendly interface and robust functionalities, this system aims to streamline health monitoring, encourage healthy habits, and facilitate better communication between users and healthcare professionals.</w:t>
-      </w:r>
-    </w:p>
-    <w:p>
-      <w:pPr>
-        <w:spacing w:line="240" w:lineRule="auto"/>
+          <w:lang w:val="en-CA"/>
+        </w:rPr>
+        <w:t>SkyLogix</w:t>
+      </w:r>
+      <w:proofErr w:type="spellEnd"/>
+      <w:r>
+        <w:rPr>
+          <w:rFonts w:ascii="Courier New" w:hAnsi="Courier New" w:cs="Courier New"/>
+          <w:sz w:val="24"/>
+          <w:szCs w:val="24"/>
+          <w:lang w:val="en-CA"/>
+        </w:rPr>
+        <w:t>: Aerospace Management System</w:t>
+      </w:r>
+      <w:r>
+        <w:rPr>
+          <w:rFonts w:ascii="Courier New" w:hAnsi="Courier New" w:cs="Courier New"/>
+          <w:sz w:val="24"/>
+          <w:szCs w:val="24"/>
+          <w:lang w:val="en-CA"/>
+        </w:rPr>
+        <w:t xml:space="preserve">, please contact our support team at </w:t>
+      </w:r>
+      <w:r>
+        <w:rPr>
+          <w:rFonts w:ascii="Courier New" w:hAnsi="Courier New" w:cs="Courier New"/>
+          <w:sz w:val="24"/>
+          <w:szCs w:val="24"/>
+          <w:lang w:val="en-CA"/>
+        </w:rPr>
+        <w:t>info@</w:t>
+      </w:r>
+      <w:r>
+        <w:rPr>
+          <w:rFonts w:ascii="Courier New" w:hAnsi="Courier New" w:cs="Courier New"/>
+          <w:sz w:val="24"/>
+          <w:szCs w:val="24"/>
+          <w:lang w:val="en-CA"/>
+        </w:rPr>
+        <w:t>skylogix</w:t>
+      </w:r>
+      <w:r>
+        <w:rPr>
+          <w:rFonts w:ascii="Courier New" w:hAnsi="Courier New" w:cs="Courier New"/>
+          <w:sz w:val="24"/>
+          <w:szCs w:val="24"/>
+          <w:lang w:val="en-CA"/>
+        </w:rPr>
+        <w:t xml:space="preserve">.com. We </w:t>
+      </w:r>
+      <w:r>
+        <w:rPr>
+          <w:rFonts w:ascii="Courier New" w:hAnsi="Courier New" w:cs="Courier New"/>
+          <w:sz w:val="24"/>
+          <w:szCs w:val="24"/>
+          <w:lang w:val="en-CA"/>
+        </w:rPr>
+        <w:t>provide</w:t>
+      </w:r>
+      <w:r>
+        <w:rPr>
+          <w:rFonts w:ascii="Courier New" w:hAnsi="Courier New" w:cs="Courier New"/>
+          <w:sz w:val="24"/>
+          <w:szCs w:val="24"/>
+          <w:lang w:val="en-CA"/>
+        </w:rPr>
+        <w:t xml:space="preserve"> prompt assistance and resolving any issues you may encounter while using our software.</w:t>
+      </w:r>
+    </w:p>
+    <w:p>
+      <w:pPr>
+        <w:spacing w:line="240" w:lineRule="auto"/>
+        <w:rPr>
+          <w:rFonts w:ascii="Courier New" w:hAnsi="Courier New" w:cs="Courier New"/>
+          <w:sz w:val="24"/>
+          <w:szCs w:val="24"/>
+          <w:lang w:val="en-CA"/>
+        </w:rPr>
+      </w:pPr>
+    </w:p>
+    <w:p>
+      <w:pPr>
+        <w:spacing w:line="240" w:lineRule="auto"/>
+        <w:rPr>
+          <w:rFonts w:ascii="Courier New" w:hAnsi="Courier New" w:cs="Courier New"/>
+          <w:b/>
+          <w:bCs/>
+          <w:sz w:val="28"/>
+          <w:szCs w:val="28"/>
+          <w:lang w:val="en-CA"/>
+        </w:rPr>
+      </w:pPr>
+      <w:r>
+        <w:rPr>
+          <w:rFonts w:ascii="Courier New" w:hAnsi="Courier New" w:cs="Courier New"/>
+          <w:b/>
+          <w:bCs/>
+          <w:sz w:val="28"/>
+          <w:szCs w:val="28"/>
+          <w:lang w:val="en-CA"/>
+        </w:rPr>
+        <w:t>Conclusion</w:t>
+      </w:r>
+    </w:p>
+    <w:p>
+      <w:pPr>
+        <w:spacing w:line="240" w:lineRule="auto"/>
+        <w:rPr>
+          <w:rFonts w:ascii="Courier New" w:hAnsi="Courier New" w:cs="Courier New"/>
+          <w:b/>
+          <w:bCs/>
+          <w:sz w:val="28"/>
+          <w:szCs w:val="28"/>
+          <w:lang w:val="en-CA"/>
+        </w:rPr>
+      </w:pPr>
+    </w:p>
+    <w:p>
+      <w:pPr>
+        <w:spacing w:line="240" w:lineRule="auto"/>
+        <w:ind w:firstLine="720"/>
+        <w:rPr>
+          <w:rFonts w:ascii="Courier New" w:hAnsi="Courier New" w:cs="Courier New"/>
+          <w:sz w:val="24"/>
+          <w:szCs w:val="24"/>
+          <w:lang w:val="en-CA"/>
+        </w:rPr>
+      </w:pPr>
+      <w:r>
+        <w:rPr>
+          <w:rFonts w:ascii="Courier New" w:hAnsi="Courier New" w:cs="Courier New"/>
+          <w:sz w:val="24"/>
+          <w:szCs w:val="24"/>
+          <w:lang w:val="en-CA"/>
+        </w:rPr>
+        <w:t xml:space="preserve">The </w:t>
+      </w:r>
+      <w:proofErr w:type="spellStart"/>
+      <w:r>
+        <w:rPr>
+          <w:rFonts w:ascii="Courier New" w:hAnsi="Courier New" w:cs="Courier New"/>
+          <w:sz w:val="24"/>
+          <w:szCs w:val="24"/>
+          <w:lang w:val="en-CA"/>
+        </w:rPr>
+        <w:t>SkyLogix</w:t>
+      </w:r>
+      <w:proofErr w:type="spellEnd"/>
+      <w:r>
+        <w:rPr>
+          <w:rFonts w:ascii="Courier New" w:hAnsi="Courier New" w:cs="Courier New"/>
+          <w:sz w:val="24"/>
+          <w:szCs w:val="24"/>
+          <w:lang w:val="en-CA"/>
+        </w:rPr>
+        <w:t xml:space="preserve"> Aerospace Management System is a comprehensive and robust solution designed to streamline the various facets of aerospace management. With distinct modules for Flight, Booking, Passenger, Aircraft, and Airport management, </w:t>
+      </w:r>
+      <w:proofErr w:type="spellStart"/>
+      <w:r>
+        <w:rPr>
+          <w:rFonts w:ascii="Courier New" w:hAnsi="Courier New" w:cs="Courier New"/>
+          <w:sz w:val="24"/>
+          <w:szCs w:val="24"/>
+          <w:lang w:val="en-CA"/>
+        </w:rPr>
+        <w:t>SkyLogix</w:t>
+      </w:r>
+      <w:proofErr w:type="spellEnd"/>
+      <w:r>
+        <w:rPr>
+          <w:rFonts w:ascii="Courier New" w:hAnsi="Courier New" w:cs="Courier New"/>
+          <w:sz w:val="24"/>
+          <w:szCs w:val="24"/>
+          <w:lang w:val="en-CA"/>
+        </w:rPr>
+        <w:t xml:space="preserve"> provides a user-friendly and efficient platform for handling critical operational tasks. Each module is equipped with features that ensure data accuracy, operational efficiency, and ease of use, making it an indispensable tool for aerospace operators.</w:t>
+      </w:r>
+    </w:p>
+    <w:p>
+      <w:pPr>
+        <w:spacing w:line="240" w:lineRule="auto"/>
+        <w:rPr>
+          <w:rFonts w:ascii="Courier New" w:hAnsi="Courier New" w:cs="Courier New"/>
+          <w:sz w:val="24"/>
+          <w:szCs w:val="24"/>
+          <w:lang w:val="en-CA"/>
+        </w:rPr>
+      </w:pPr>
+    </w:p>
+    <w:p>
+      <w:pPr>
+        <w:spacing w:line="240" w:lineRule="auto"/>
+        <w:ind w:firstLine="720"/>
         <w:rPr>
           <w:rFonts w:ascii="Courier New" w:eastAsia="Proxima Nova" w:hAnsi="Courier New" w:cs="Courier New"/>
           <w:sz w:val="24"/>
           <w:szCs w:val="24"/>
         </w:rPr>
       </w:pPr>
+      <w:proofErr w:type="spellStart"/>
+      <w:r>
+        <w:rPr>
+          <w:rFonts w:ascii="Courier New" w:eastAsia="Proxima Nova" w:hAnsi="Courier New" w:cs="Courier New"/>
+          <w:sz w:val="24"/>
+          <w:szCs w:val="24"/>
+        </w:rPr>
+        <w:t>SkyLogix</w:t>
+      </w:r>
+      <w:proofErr w:type="spellEnd"/>
+      <w:r>
+        <w:rPr>
+          <w:rFonts w:ascii="Courier New" w:eastAsia="Proxima Nova" w:hAnsi="Courier New" w:cs="Courier New"/>
+          <w:sz w:val="24"/>
+          <w:szCs w:val="24"/>
+        </w:rPr>
+        <w:t xml:space="preserve"> Aerospace Management System is designed to meet the diverse needs of aerospace operators, providing a comprehensive solution that enhances efficiency and accuracy across all operations. By leveraging the power of technology, </w:t>
+      </w:r>
+      <w:proofErr w:type="spellStart"/>
+      <w:r>
+        <w:rPr>
+          <w:rFonts w:ascii="Courier New" w:eastAsia="Proxima Nova" w:hAnsi="Courier New" w:cs="Courier New"/>
+          <w:sz w:val="24"/>
+          <w:szCs w:val="24"/>
+        </w:rPr>
+        <w:t>SkyLogix</w:t>
+      </w:r>
+      <w:proofErr w:type="spellEnd"/>
+      <w:r>
+        <w:rPr>
+          <w:rFonts w:ascii="Courier New" w:eastAsia="Proxima Nova" w:hAnsi="Courier New" w:cs="Courier New"/>
+          <w:sz w:val="24"/>
+          <w:szCs w:val="24"/>
+        </w:rPr>
+        <w:t xml:space="preserve"> empowers users to manage their operations with ease, </w:t>
+      </w:r>
+      <w:r>
+        <w:rPr>
+          <w:rFonts w:ascii="Courier New" w:eastAsia="Proxima Nova" w:hAnsi="Courier New" w:cs="Courier New"/>
+          <w:sz w:val="24"/>
+          <w:szCs w:val="24"/>
+        </w:rPr>
+        <w:lastRenderedPageBreak/>
+        <w:t xml:space="preserve">precision, and confidence. Whether you are managing flights, bookings, passengers, aircraft, or airports, </w:t>
+      </w:r>
+      <w:proofErr w:type="spellStart"/>
+      <w:r>
+        <w:rPr>
+          <w:rFonts w:ascii="Courier New" w:eastAsia="Proxima Nova" w:hAnsi="Courier New" w:cs="Courier New"/>
+          <w:sz w:val="24"/>
+          <w:szCs w:val="24"/>
+        </w:rPr>
+        <w:t>SkyLogix</w:t>
+      </w:r>
+      <w:proofErr w:type="spellEnd"/>
+      <w:r>
+        <w:rPr>
+          <w:rFonts w:ascii="Courier New" w:eastAsia="Proxima Nova" w:hAnsi="Courier New" w:cs="Courier New"/>
+          <w:sz w:val="24"/>
+          <w:szCs w:val="24"/>
+        </w:rPr>
+        <w:t xml:space="preserve"> offers the tools you need to ensure smooth and efficient operations, contributing to the overall success of your aerospace management endeavors.</w:t>
+      </w:r>
     </w:p>
     <w:sectPr>
-      <w:footerReference w:type="even" r:id="rId7"/>
-      <w:footerReference w:type="default" r:id="rId8"/>
+      <w:footerReference w:type="even" r:id="rId9"/>
+      <w:footerReference w:type="default" r:id="rId10"/>
       <w:pgSz w:w="11906" w:h="16838" w:code="9"/>
       <w:pgMar w:top="1440" w:right="1440" w:bottom="1440" w:left="1440" w:header="720" w:footer="720" w:gutter="0"/>
       <w:pgNumType w:fmt="numberInDash" w:start="1"/>
@@ -8257,6 +7531,119 @@
     </w:lvl>
   </w:abstractNum>
   <w:abstractNum w:abstractNumId="14" w15:restartNumberingAfterBreak="0">
+    <w:nsid w:val="1CB46782"/>
+    <w:multiLevelType w:val="hybridMultilevel"/>
+    <w:tmpl w:val="7F1CBBBC"/>
+    <w:lvl w:ilvl="0" w:tplc="10090001">
+      <w:start w:val="1"/>
+      <w:numFmt w:val="bullet"/>
+      <w:lvlText w:val=""/>
+      <w:lvlJc w:val="left"/>
+      <w:pPr>
+        <w:ind w:left="1440" w:hanging="360"/>
+      </w:pPr>
+      <w:rPr>
+        <w:rFonts w:ascii="Symbol" w:hAnsi="Symbol" w:hint="default"/>
+      </w:rPr>
+    </w:lvl>
+    <w:lvl w:ilvl="1" w:tplc="10090003" w:tentative="1">
+      <w:start w:val="1"/>
+      <w:numFmt w:val="bullet"/>
+      <w:lvlText w:val="o"/>
+      <w:lvlJc w:val="left"/>
+      <w:pPr>
+        <w:ind w:left="2160" w:hanging="360"/>
+      </w:pPr>
+      <w:rPr>
+        <w:rFonts w:ascii="Courier New" w:hAnsi="Courier New" w:cs="Courier New" w:hint="default"/>
+      </w:rPr>
+    </w:lvl>
+    <w:lvl w:ilvl="2" w:tplc="10090005" w:tentative="1">
+      <w:start w:val="1"/>
+      <w:numFmt w:val="bullet"/>
+      <w:lvlText w:val=""/>
+      <w:lvlJc w:val="left"/>
+      <w:pPr>
+        <w:ind w:left="2880" w:hanging="360"/>
+      </w:pPr>
+      <w:rPr>
+        <w:rFonts w:ascii="Wingdings" w:hAnsi="Wingdings" w:hint="default"/>
+      </w:rPr>
+    </w:lvl>
+    <w:lvl w:ilvl="3" w:tplc="10090001" w:tentative="1">
+      <w:start w:val="1"/>
+      <w:numFmt w:val="bullet"/>
+      <w:lvlText w:val=""/>
+      <w:lvlJc w:val="left"/>
+      <w:pPr>
+        <w:ind w:left="3600" w:hanging="360"/>
+      </w:pPr>
+      <w:rPr>
+        <w:rFonts w:ascii="Symbol" w:hAnsi="Symbol" w:hint="default"/>
+      </w:rPr>
+    </w:lvl>
+    <w:lvl w:ilvl="4" w:tplc="10090003" w:tentative="1">
+      <w:start w:val="1"/>
+      <w:numFmt w:val="bullet"/>
+      <w:lvlText w:val="o"/>
+      <w:lvlJc w:val="left"/>
+      <w:pPr>
+        <w:ind w:left="4320" w:hanging="360"/>
+      </w:pPr>
+      <w:rPr>
+        <w:rFonts w:ascii="Courier New" w:hAnsi="Courier New" w:cs="Courier New" w:hint="default"/>
+      </w:rPr>
+    </w:lvl>
+    <w:lvl w:ilvl="5" w:tplc="10090005" w:tentative="1">
+      <w:start w:val="1"/>
+      <w:numFmt w:val="bullet"/>
+      <w:lvlText w:val=""/>
+      <w:lvlJc w:val="left"/>
+      <w:pPr>
+        <w:ind w:left="5040" w:hanging="360"/>
+      </w:pPr>
+      <w:rPr>
+        <w:rFonts w:ascii="Wingdings" w:hAnsi="Wingdings" w:hint="default"/>
+      </w:rPr>
+    </w:lvl>
+    <w:lvl w:ilvl="6" w:tplc="10090001" w:tentative="1">
+      <w:start w:val="1"/>
+      <w:numFmt w:val="bullet"/>
+      <w:lvlText w:val=""/>
+      <w:lvlJc w:val="left"/>
+      <w:pPr>
+        <w:ind w:left="5760" w:hanging="360"/>
+      </w:pPr>
+      <w:rPr>
+        <w:rFonts w:ascii="Symbol" w:hAnsi="Symbol" w:hint="default"/>
+      </w:rPr>
+    </w:lvl>
+    <w:lvl w:ilvl="7" w:tplc="10090003" w:tentative="1">
+      <w:start w:val="1"/>
+      <w:numFmt w:val="bullet"/>
+      <w:lvlText w:val="o"/>
+      <w:lvlJc w:val="left"/>
+      <w:pPr>
+        <w:ind w:left="6480" w:hanging="360"/>
+      </w:pPr>
+      <w:rPr>
+        <w:rFonts w:ascii="Courier New" w:hAnsi="Courier New" w:cs="Courier New" w:hint="default"/>
+      </w:rPr>
+    </w:lvl>
+    <w:lvl w:ilvl="8" w:tplc="10090005" w:tentative="1">
+      <w:start w:val="1"/>
+      <w:numFmt w:val="bullet"/>
+      <w:lvlText w:val=""/>
+      <w:lvlJc w:val="left"/>
+      <w:pPr>
+        <w:ind w:left="7200" w:hanging="360"/>
+      </w:pPr>
+      <w:rPr>
+        <w:rFonts w:ascii="Wingdings" w:hAnsi="Wingdings" w:hint="default"/>
+      </w:rPr>
+    </w:lvl>
+  </w:abstractNum>
+  <w:abstractNum w:abstractNumId="15" w15:restartNumberingAfterBreak="0">
     <w:nsid w:val="1CB87701"/>
     <w:multiLevelType w:val="multilevel"/>
     <w:tmpl w:val="699E6534"/>
@@ -8369,7 +7756,7 @@
       </w:pPr>
     </w:lvl>
   </w:abstractNum>
-  <w:abstractNum w:abstractNumId="15" w15:restartNumberingAfterBreak="0">
+  <w:abstractNum w:abstractNumId="16" w15:restartNumberingAfterBreak="0">
     <w:nsid w:val="1D591184"/>
     <w:multiLevelType w:val="multilevel"/>
     <w:tmpl w:val="52A6370C"/>
@@ -8482,7 +7869,7 @@
       </w:pPr>
     </w:lvl>
   </w:abstractNum>
-  <w:abstractNum w:abstractNumId="16" w15:restartNumberingAfterBreak="0">
+  <w:abstractNum w:abstractNumId="17" w15:restartNumberingAfterBreak="0">
     <w:nsid w:val="1DC07AD4"/>
     <w:multiLevelType w:val="multilevel"/>
     <w:tmpl w:val="D41CD43C"/>
@@ -8631,7 +8018,7 @@
       </w:rPr>
     </w:lvl>
   </w:abstractNum>
-  <w:abstractNum w:abstractNumId="17" w15:restartNumberingAfterBreak="0">
+  <w:abstractNum w:abstractNumId="18" w15:restartNumberingAfterBreak="0">
     <w:nsid w:val="1EFB40B7"/>
     <w:multiLevelType w:val="multilevel"/>
     <w:tmpl w:val="E4C27896"/>
@@ -8744,7 +8131,7 @@
       </w:rPr>
     </w:lvl>
   </w:abstractNum>
-  <w:abstractNum w:abstractNumId="18" w15:restartNumberingAfterBreak="0">
+  <w:abstractNum w:abstractNumId="19" w15:restartNumberingAfterBreak="0">
     <w:nsid w:val="1F6D4B38"/>
     <w:multiLevelType w:val="hybridMultilevel"/>
     <w:tmpl w:val="EDD20F84"/>
@@ -8856,7 +8243,7 @@
       </w:rPr>
     </w:lvl>
   </w:abstractNum>
-  <w:abstractNum w:abstractNumId="19" w15:restartNumberingAfterBreak="0">
+  <w:abstractNum w:abstractNumId="20" w15:restartNumberingAfterBreak="0">
     <w:nsid w:val="215C7BCF"/>
     <w:multiLevelType w:val="multilevel"/>
     <w:tmpl w:val="FE56DF92"/>
@@ -8969,7 +8356,7 @@
       </w:pPr>
     </w:lvl>
   </w:abstractNum>
-  <w:abstractNum w:abstractNumId="20" w15:restartNumberingAfterBreak="0">
+  <w:abstractNum w:abstractNumId="21" w15:restartNumberingAfterBreak="0">
     <w:nsid w:val="249C2B52"/>
     <w:multiLevelType w:val="hybridMultilevel"/>
     <w:tmpl w:val="24380010"/>
@@ -9082,7 +8469,7 @@
       </w:rPr>
     </w:lvl>
   </w:abstractNum>
-  <w:abstractNum w:abstractNumId="21" w15:restartNumberingAfterBreak="0">
+  <w:abstractNum w:abstractNumId="22" w15:restartNumberingAfterBreak="0">
     <w:nsid w:val="25E878AC"/>
     <w:multiLevelType w:val="multilevel"/>
     <w:tmpl w:val="82B83E9C"/>
@@ -9195,7 +8582,7 @@
       </w:rPr>
     </w:lvl>
   </w:abstractNum>
-  <w:abstractNum w:abstractNumId="22" w15:restartNumberingAfterBreak="0">
+  <w:abstractNum w:abstractNumId="23" w15:restartNumberingAfterBreak="0">
     <w:nsid w:val="26BD530B"/>
     <w:multiLevelType w:val="hybridMultilevel"/>
     <w:tmpl w:val="EC844A30"/>
@@ -9308,7 +8695,7 @@
       </w:rPr>
     </w:lvl>
   </w:abstractNum>
-  <w:abstractNum w:abstractNumId="23" w15:restartNumberingAfterBreak="0">
+  <w:abstractNum w:abstractNumId="24" w15:restartNumberingAfterBreak="0">
     <w:nsid w:val="280D2C3B"/>
     <w:multiLevelType w:val="multilevel"/>
     <w:tmpl w:val="0F9664F6"/>
@@ -9457,7 +8844,120 @@
       </w:rPr>
     </w:lvl>
   </w:abstractNum>
-  <w:abstractNum w:abstractNumId="24" w15:restartNumberingAfterBreak="0">
+  <w:abstractNum w:abstractNumId="25" w15:restartNumberingAfterBreak="0">
+    <w:nsid w:val="29973980"/>
+    <w:multiLevelType w:val="hybridMultilevel"/>
+    <w:tmpl w:val="40AA3AC4"/>
+    <w:lvl w:ilvl="0" w:tplc="10090001">
+      <w:start w:val="1"/>
+      <w:numFmt w:val="bullet"/>
+      <w:lvlText w:val=""/>
+      <w:lvlJc w:val="left"/>
+      <w:pPr>
+        <w:ind w:left="720" w:hanging="360"/>
+      </w:pPr>
+      <w:rPr>
+        <w:rFonts w:ascii="Symbol" w:hAnsi="Symbol" w:hint="default"/>
+      </w:rPr>
+    </w:lvl>
+    <w:lvl w:ilvl="1" w:tplc="10090003" w:tentative="1">
+      <w:start w:val="1"/>
+      <w:numFmt w:val="bullet"/>
+      <w:lvlText w:val="o"/>
+      <w:lvlJc w:val="left"/>
+      <w:pPr>
+        <w:ind w:left="1440" w:hanging="360"/>
+      </w:pPr>
+      <w:rPr>
+        <w:rFonts w:ascii="Courier New" w:hAnsi="Courier New" w:cs="Courier New" w:hint="default"/>
+      </w:rPr>
+    </w:lvl>
+    <w:lvl w:ilvl="2" w:tplc="10090005" w:tentative="1">
+      <w:start w:val="1"/>
+      <w:numFmt w:val="bullet"/>
+      <w:lvlText w:val=""/>
+      <w:lvlJc w:val="left"/>
+      <w:pPr>
+        <w:ind w:left="2160" w:hanging="360"/>
+      </w:pPr>
+      <w:rPr>
+        <w:rFonts w:ascii="Wingdings" w:hAnsi="Wingdings" w:hint="default"/>
+      </w:rPr>
+    </w:lvl>
+    <w:lvl w:ilvl="3" w:tplc="10090001" w:tentative="1">
+      <w:start w:val="1"/>
+      <w:numFmt w:val="bullet"/>
+      <w:lvlText w:val=""/>
+      <w:lvlJc w:val="left"/>
+      <w:pPr>
+        <w:ind w:left="2880" w:hanging="360"/>
+      </w:pPr>
+      <w:rPr>
+        <w:rFonts w:ascii="Symbol" w:hAnsi="Symbol" w:hint="default"/>
+      </w:rPr>
+    </w:lvl>
+    <w:lvl w:ilvl="4" w:tplc="10090003" w:tentative="1">
+      <w:start w:val="1"/>
+      <w:numFmt w:val="bullet"/>
+      <w:lvlText w:val="o"/>
+      <w:lvlJc w:val="left"/>
+      <w:pPr>
+        <w:ind w:left="3600" w:hanging="360"/>
+      </w:pPr>
+      <w:rPr>
+        <w:rFonts w:ascii="Courier New" w:hAnsi="Courier New" w:cs="Courier New" w:hint="default"/>
+      </w:rPr>
+    </w:lvl>
+    <w:lvl w:ilvl="5" w:tplc="10090005" w:tentative="1">
+      <w:start w:val="1"/>
+      <w:numFmt w:val="bullet"/>
+      <w:lvlText w:val=""/>
+      <w:lvlJc w:val="left"/>
+      <w:pPr>
+        <w:ind w:left="4320" w:hanging="360"/>
+      </w:pPr>
+      <w:rPr>
+        <w:rFonts w:ascii="Wingdings" w:hAnsi="Wingdings" w:hint="default"/>
+      </w:rPr>
+    </w:lvl>
+    <w:lvl w:ilvl="6" w:tplc="10090001" w:tentative="1">
+      <w:start w:val="1"/>
+      <w:numFmt w:val="bullet"/>
+      <w:lvlText w:val=""/>
+      <w:lvlJc w:val="left"/>
+      <w:pPr>
+        <w:ind w:left="5040" w:hanging="360"/>
+      </w:pPr>
+      <w:rPr>
+        <w:rFonts w:ascii="Symbol" w:hAnsi="Symbol" w:hint="default"/>
+      </w:rPr>
+    </w:lvl>
+    <w:lvl w:ilvl="7" w:tplc="10090003" w:tentative="1">
+      <w:start w:val="1"/>
+      <w:numFmt w:val="bullet"/>
+      <w:lvlText w:val="o"/>
+      <w:lvlJc w:val="left"/>
+      <w:pPr>
+        <w:ind w:left="5760" w:hanging="360"/>
+      </w:pPr>
+      <w:rPr>
+        <w:rFonts w:ascii="Courier New" w:hAnsi="Courier New" w:cs="Courier New" w:hint="default"/>
+      </w:rPr>
+    </w:lvl>
+    <w:lvl w:ilvl="8" w:tplc="10090005" w:tentative="1">
+      <w:start w:val="1"/>
+      <w:numFmt w:val="bullet"/>
+      <w:lvlText w:val=""/>
+      <w:lvlJc w:val="left"/>
+      <w:pPr>
+        <w:ind w:left="6480" w:hanging="360"/>
+      </w:pPr>
+      <w:rPr>
+        <w:rFonts w:ascii="Wingdings" w:hAnsi="Wingdings" w:hint="default"/>
+      </w:rPr>
+    </w:lvl>
+  </w:abstractNum>
+  <w:abstractNum w:abstractNumId="26" w15:restartNumberingAfterBreak="0">
     <w:nsid w:val="317A5615"/>
     <w:multiLevelType w:val="multilevel"/>
     <w:tmpl w:val="35346FDA"/>
@@ -9570,7 +9070,7 @@
       </w:rPr>
     </w:lvl>
   </w:abstractNum>
-  <w:abstractNum w:abstractNumId="25" w15:restartNumberingAfterBreak="0">
+  <w:abstractNum w:abstractNumId="27" w15:restartNumberingAfterBreak="0">
     <w:nsid w:val="31CE6088"/>
     <w:multiLevelType w:val="multilevel"/>
     <w:tmpl w:val="F508BE7C"/>
@@ -9683,7 +9183,7 @@
       </w:rPr>
     </w:lvl>
   </w:abstractNum>
-  <w:abstractNum w:abstractNumId="26" w15:restartNumberingAfterBreak="0">
+  <w:abstractNum w:abstractNumId="28" w15:restartNumberingAfterBreak="0">
     <w:nsid w:val="34793606"/>
     <w:multiLevelType w:val="hybridMultilevel"/>
     <w:tmpl w:val="E71CBA36"/>
@@ -9771,7 +9271,7 @@
       </w:pPr>
     </w:lvl>
   </w:abstractNum>
-  <w:abstractNum w:abstractNumId="27" w15:restartNumberingAfterBreak="0">
+  <w:abstractNum w:abstractNumId="29" w15:restartNumberingAfterBreak="0">
     <w:nsid w:val="3DAA6955"/>
     <w:multiLevelType w:val="multilevel"/>
     <w:tmpl w:val="6C7C5D06"/>
@@ -9920,7 +9420,7 @@
       </w:rPr>
     </w:lvl>
   </w:abstractNum>
-  <w:abstractNum w:abstractNumId="28" w15:restartNumberingAfterBreak="0">
+  <w:abstractNum w:abstractNumId="30" w15:restartNumberingAfterBreak="0">
     <w:nsid w:val="44E25CB3"/>
     <w:multiLevelType w:val="hybridMultilevel"/>
     <w:tmpl w:val="338E3900"/>
@@ -10033,7 +9533,93 @@
       </w:rPr>
     </w:lvl>
   </w:abstractNum>
-  <w:abstractNum w:abstractNumId="29" w15:restartNumberingAfterBreak="0">
+  <w:abstractNum w:abstractNumId="31" w15:restartNumberingAfterBreak="0">
+    <w:nsid w:val="46240C00"/>
+    <w:multiLevelType w:val="hybridMultilevel"/>
+    <w:tmpl w:val="3E941926"/>
+    <w:lvl w:ilvl="0" w:tplc="1009000F">
+      <w:start w:val="1"/>
+      <w:numFmt w:val="decimal"/>
+      <w:lvlText w:val="%1."/>
+      <w:lvlJc w:val="left"/>
+      <w:pPr>
+        <w:ind w:left="1440" w:hanging="360"/>
+      </w:pPr>
+    </w:lvl>
+    <w:lvl w:ilvl="1" w:tplc="10090019" w:tentative="1">
+      <w:start w:val="1"/>
+      <w:numFmt w:val="lowerLetter"/>
+      <w:lvlText w:val="%2."/>
+      <w:lvlJc w:val="left"/>
+      <w:pPr>
+        <w:ind w:left="2160" w:hanging="360"/>
+      </w:pPr>
+    </w:lvl>
+    <w:lvl w:ilvl="2" w:tplc="1009001B" w:tentative="1">
+      <w:start w:val="1"/>
+      <w:numFmt w:val="lowerRoman"/>
+      <w:lvlText w:val="%3."/>
+      <w:lvlJc w:val="right"/>
+      <w:pPr>
+        <w:ind w:left="2880" w:hanging="180"/>
+      </w:pPr>
+    </w:lvl>
+    <w:lvl w:ilvl="3" w:tplc="1009000F" w:tentative="1">
+      <w:start w:val="1"/>
+      <w:numFmt w:val="decimal"/>
+      <w:lvlText w:val="%4."/>
+      <w:lvlJc w:val="left"/>
+      <w:pPr>
+        <w:ind w:left="3600" w:hanging="360"/>
+      </w:pPr>
+    </w:lvl>
+    <w:lvl w:ilvl="4" w:tplc="10090019" w:tentative="1">
+      <w:start w:val="1"/>
+      <w:numFmt w:val="lowerLetter"/>
+      <w:lvlText w:val="%5."/>
+      <w:lvlJc w:val="left"/>
+      <w:pPr>
+        <w:ind w:left="4320" w:hanging="360"/>
+      </w:pPr>
+    </w:lvl>
+    <w:lvl w:ilvl="5" w:tplc="1009001B" w:tentative="1">
+      <w:start w:val="1"/>
+      <w:numFmt w:val="lowerRoman"/>
+      <w:lvlText w:val="%6."/>
+      <w:lvlJc w:val="right"/>
+      <w:pPr>
+        <w:ind w:left="5040" w:hanging="180"/>
+      </w:pPr>
+    </w:lvl>
+    <w:lvl w:ilvl="6" w:tplc="1009000F" w:tentative="1">
+      <w:start w:val="1"/>
+      <w:numFmt w:val="decimal"/>
+      <w:lvlText w:val="%7."/>
+      <w:lvlJc w:val="left"/>
+      <w:pPr>
+        <w:ind w:left="5760" w:hanging="360"/>
+      </w:pPr>
+    </w:lvl>
+    <w:lvl w:ilvl="7" w:tplc="10090019" w:tentative="1">
+      <w:start w:val="1"/>
+      <w:numFmt w:val="lowerLetter"/>
+      <w:lvlText w:val="%8."/>
+      <w:lvlJc w:val="left"/>
+      <w:pPr>
+        <w:ind w:left="6480" w:hanging="360"/>
+      </w:pPr>
+    </w:lvl>
+    <w:lvl w:ilvl="8" w:tplc="1009001B" w:tentative="1">
+      <w:start w:val="1"/>
+      <w:numFmt w:val="lowerRoman"/>
+      <w:lvlText w:val="%9."/>
+      <w:lvlJc w:val="right"/>
+      <w:pPr>
+        <w:ind w:left="7200" w:hanging="180"/>
+      </w:pPr>
+    </w:lvl>
+  </w:abstractNum>
+  <w:abstractNum w:abstractNumId="32" w15:restartNumberingAfterBreak="0">
     <w:nsid w:val="49701E78"/>
     <w:multiLevelType w:val="multilevel"/>
     <w:tmpl w:val="197C15B2"/>
@@ -10182,7 +9768,7 @@
       </w:rPr>
     </w:lvl>
   </w:abstractNum>
-  <w:abstractNum w:abstractNumId="30" w15:restartNumberingAfterBreak="0">
+  <w:abstractNum w:abstractNumId="33" w15:restartNumberingAfterBreak="0">
     <w:nsid w:val="58795215"/>
     <w:multiLevelType w:val="multilevel"/>
     <w:tmpl w:val="59626A9C"/>
@@ -10331,7 +9917,7 @@
       </w:rPr>
     </w:lvl>
   </w:abstractNum>
-  <w:abstractNum w:abstractNumId="31" w15:restartNumberingAfterBreak="0">
+  <w:abstractNum w:abstractNumId="34" w15:restartNumberingAfterBreak="0">
     <w:nsid w:val="59CF1349"/>
     <w:multiLevelType w:val="multilevel"/>
     <w:tmpl w:val="FC62FAC8"/>
@@ -10480,7 +10066,7 @@
       </w:rPr>
     </w:lvl>
   </w:abstractNum>
-  <w:abstractNum w:abstractNumId="32" w15:restartNumberingAfterBreak="0">
+  <w:abstractNum w:abstractNumId="35" w15:restartNumberingAfterBreak="0">
     <w:nsid w:val="5A762ABC"/>
     <w:multiLevelType w:val="multilevel"/>
     <w:tmpl w:val="44165874"/>
@@ -10629,7 +10215,7 @@
       </w:rPr>
     </w:lvl>
   </w:abstractNum>
-  <w:abstractNum w:abstractNumId="33" w15:restartNumberingAfterBreak="0">
+  <w:abstractNum w:abstractNumId="36" w15:restartNumberingAfterBreak="0">
     <w:nsid w:val="5B7F4E2A"/>
     <w:multiLevelType w:val="multilevel"/>
     <w:tmpl w:val="BBDEB81C"/>
@@ -10742,7 +10328,120 @@
       </w:rPr>
     </w:lvl>
   </w:abstractNum>
-  <w:abstractNum w:abstractNumId="34" w15:restartNumberingAfterBreak="0">
+  <w:abstractNum w:abstractNumId="37" w15:restartNumberingAfterBreak="0">
+    <w:nsid w:val="5C4B7120"/>
+    <w:multiLevelType w:val="hybridMultilevel"/>
+    <w:tmpl w:val="40F2EB88"/>
+    <w:lvl w:ilvl="0" w:tplc="10090001">
+      <w:start w:val="1"/>
+      <w:numFmt w:val="bullet"/>
+      <w:lvlText w:val=""/>
+      <w:lvlJc w:val="left"/>
+      <w:pPr>
+        <w:ind w:left="720" w:hanging="360"/>
+      </w:pPr>
+      <w:rPr>
+        <w:rFonts w:ascii="Symbol" w:hAnsi="Symbol" w:hint="default"/>
+      </w:rPr>
+    </w:lvl>
+    <w:lvl w:ilvl="1" w:tplc="10090003" w:tentative="1">
+      <w:start w:val="1"/>
+      <w:numFmt w:val="bullet"/>
+      <w:lvlText w:val="o"/>
+      <w:lvlJc w:val="left"/>
+      <w:pPr>
+        <w:ind w:left="1440" w:hanging="360"/>
+      </w:pPr>
+      <w:rPr>
+        <w:rFonts w:ascii="Courier New" w:hAnsi="Courier New" w:cs="Courier New" w:hint="default"/>
+      </w:rPr>
+    </w:lvl>
+    <w:lvl w:ilvl="2" w:tplc="10090005" w:tentative="1">
+      <w:start w:val="1"/>
+      <w:numFmt w:val="bullet"/>
+      <w:lvlText w:val=""/>
+      <w:lvlJc w:val="left"/>
+      <w:pPr>
+        <w:ind w:left="2160" w:hanging="360"/>
+      </w:pPr>
+      <w:rPr>
+        <w:rFonts w:ascii="Wingdings" w:hAnsi="Wingdings" w:hint="default"/>
+      </w:rPr>
+    </w:lvl>
+    <w:lvl w:ilvl="3" w:tplc="10090001" w:tentative="1">
+      <w:start w:val="1"/>
+      <w:numFmt w:val="bullet"/>
+      <w:lvlText w:val=""/>
+      <w:lvlJc w:val="left"/>
+      <w:pPr>
+        <w:ind w:left="2880" w:hanging="360"/>
+      </w:pPr>
+      <w:rPr>
+        <w:rFonts w:ascii="Symbol" w:hAnsi="Symbol" w:hint="default"/>
+      </w:rPr>
+    </w:lvl>
+    <w:lvl w:ilvl="4" w:tplc="10090003" w:tentative="1">
+      <w:start w:val="1"/>
+      <w:numFmt w:val="bullet"/>
+      <w:lvlText w:val="o"/>
+      <w:lvlJc w:val="left"/>
+      <w:pPr>
+        <w:ind w:left="3600" w:hanging="360"/>
+      </w:pPr>
+      <w:rPr>
+        <w:rFonts w:ascii="Courier New" w:hAnsi="Courier New" w:cs="Courier New" w:hint="default"/>
+      </w:rPr>
+    </w:lvl>
+    <w:lvl w:ilvl="5" w:tplc="10090005" w:tentative="1">
+      <w:start w:val="1"/>
+      <w:numFmt w:val="bullet"/>
+      <w:lvlText w:val=""/>
+      <w:lvlJc w:val="left"/>
+      <w:pPr>
+        <w:ind w:left="4320" w:hanging="360"/>
+      </w:pPr>
+      <w:rPr>
+        <w:rFonts w:ascii="Wingdings" w:hAnsi="Wingdings" w:hint="default"/>
+      </w:rPr>
+    </w:lvl>
+    <w:lvl w:ilvl="6" w:tplc="10090001" w:tentative="1">
+      <w:start w:val="1"/>
+      <w:numFmt w:val="bullet"/>
+      <w:lvlText w:val=""/>
+      <w:lvlJc w:val="left"/>
+      <w:pPr>
+        <w:ind w:left="5040" w:hanging="360"/>
+      </w:pPr>
+      <w:rPr>
+        <w:rFonts w:ascii="Symbol" w:hAnsi="Symbol" w:hint="default"/>
+      </w:rPr>
+    </w:lvl>
+    <w:lvl w:ilvl="7" w:tplc="10090003" w:tentative="1">
+      <w:start w:val="1"/>
+      <w:numFmt w:val="bullet"/>
+      <w:lvlText w:val="o"/>
+      <w:lvlJc w:val="left"/>
+      <w:pPr>
+        <w:ind w:left="5760" w:hanging="360"/>
+      </w:pPr>
+      <w:rPr>
+        <w:rFonts w:ascii="Courier New" w:hAnsi="Courier New" w:cs="Courier New" w:hint="default"/>
+      </w:rPr>
+    </w:lvl>
+    <w:lvl w:ilvl="8" w:tplc="10090005" w:tentative="1">
+      <w:start w:val="1"/>
+      <w:numFmt w:val="bullet"/>
+      <w:lvlText w:val=""/>
+      <w:lvlJc w:val="left"/>
+      <w:pPr>
+        <w:ind w:left="6480" w:hanging="360"/>
+      </w:pPr>
+      <w:rPr>
+        <w:rFonts w:ascii="Wingdings" w:hAnsi="Wingdings" w:hint="default"/>
+      </w:rPr>
+    </w:lvl>
+  </w:abstractNum>
+  <w:abstractNum w:abstractNumId="38" w15:restartNumberingAfterBreak="0">
     <w:nsid w:val="5C654F03"/>
     <w:multiLevelType w:val="multilevel"/>
     <w:tmpl w:val="D3B8C138"/>
@@ -10891,7 +10590,120 @@
       </w:rPr>
     </w:lvl>
   </w:abstractNum>
-  <w:abstractNum w:abstractNumId="35" w15:restartNumberingAfterBreak="0">
+  <w:abstractNum w:abstractNumId="39" w15:restartNumberingAfterBreak="0">
+    <w:nsid w:val="5E565D07"/>
+    <w:multiLevelType w:val="hybridMultilevel"/>
+    <w:tmpl w:val="6422E0AE"/>
+    <w:lvl w:ilvl="0" w:tplc="10090001">
+      <w:start w:val="1"/>
+      <w:numFmt w:val="bullet"/>
+      <w:lvlText w:val=""/>
+      <w:lvlJc w:val="left"/>
+      <w:pPr>
+        <w:ind w:left="720" w:hanging="360"/>
+      </w:pPr>
+      <w:rPr>
+        <w:rFonts w:ascii="Symbol" w:hAnsi="Symbol" w:hint="default"/>
+      </w:rPr>
+    </w:lvl>
+    <w:lvl w:ilvl="1" w:tplc="10090003" w:tentative="1">
+      <w:start w:val="1"/>
+      <w:numFmt w:val="bullet"/>
+      <w:lvlText w:val="o"/>
+      <w:lvlJc w:val="left"/>
+      <w:pPr>
+        <w:ind w:left="1440" w:hanging="360"/>
+      </w:pPr>
+      <w:rPr>
+        <w:rFonts w:ascii="Courier New" w:hAnsi="Courier New" w:cs="Courier New" w:hint="default"/>
+      </w:rPr>
+    </w:lvl>
+    <w:lvl w:ilvl="2" w:tplc="10090005" w:tentative="1">
+      <w:start w:val="1"/>
+      <w:numFmt w:val="bullet"/>
+      <w:lvlText w:val=""/>
+      <w:lvlJc w:val="left"/>
+      <w:pPr>
+        <w:ind w:left="2160" w:hanging="360"/>
+      </w:pPr>
+      <w:rPr>
+        <w:rFonts w:ascii="Wingdings" w:hAnsi="Wingdings" w:hint="default"/>
+      </w:rPr>
+    </w:lvl>
+    <w:lvl w:ilvl="3" w:tplc="10090001" w:tentative="1">
+      <w:start w:val="1"/>
+      <w:numFmt w:val="bullet"/>
+      <w:lvlText w:val=""/>
+      <w:lvlJc w:val="left"/>
+      <w:pPr>
+        <w:ind w:left="2880" w:hanging="360"/>
+      </w:pPr>
+      <w:rPr>
+        <w:rFonts w:ascii="Symbol" w:hAnsi="Symbol" w:hint="default"/>
+      </w:rPr>
+    </w:lvl>
+    <w:lvl w:ilvl="4" w:tplc="10090003" w:tentative="1">
+      <w:start w:val="1"/>
+      <w:numFmt w:val="bullet"/>
+      <w:lvlText w:val="o"/>
+      <w:lvlJc w:val="left"/>
+      <w:pPr>
+        <w:ind w:left="3600" w:hanging="360"/>
+      </w:pPr>
+      <w:rPr>
+        <w:rFonts w:ascii="Courier New" w:hAnsi="Courier New" w:cs="Courier New" w:hint="default"/>
+      </w:rPr>
+    </w:lvl>
+    <w:lvl w:ilvl="5" w:tplc="10090005" w:tentative="1">
+      <w:start w:val="1"/>
+      <w:numFmt w:val="bullet"/>
+      <w:lvlText w:val=""/>
+      <w:lvlJc w:val="left"/>
+      <w:pPr>
+        <w:ind w:left="4320" w:hanging="360"/>
+      </w:pPr>
+      <w:rPr>
+        <w:rFonts w:ascii="Wingdings" w:hAnsi="Wingdings" w:hint="default"/>
+      </w:rPr>
+    </w:lvl>
+    <w:lvl w:ilvl="6" w:tplc="10090001" w:tentative="1">
+      <w:start w:val="1"/>
+      <w:numFmt w:val="bullet"/>
+      <w:lvlText w:val=""/>
+      <w:lvlJc w:val="left"/>
+      <w:pPr>
+        <w:ind w:left="5040" w:hanging="360"/>
+      </w:pPr>
+      <w:rPr>
+        <w:rFonts w:ascii="Symbol" w:hAnsi="Symbol" w:hint="default"/>
+      </w:rPr>
+    </w:lvl>
+    <w:lvl w:ilvl="7" w:tplc="10090003" w:tentative="1">
+      <w:start w:val="1"/>
+      <w:numFmt w:val="bullet"/>
+      <w:lvlText w:val="o"/>
+      <w:lvlJc w:val="left"/>
+      <w:pPr>
+        <w:ind w:left="5760" w:hanging="360"/>
+      </w:pPr>
+      <w:rPr>
+        <w:rFonts w:ascii="Courier New" w:hAnsi="Courier New" w:cs="Courier New" w:hint="default"/>
+      </w:rPr>
+    </w:lvl>
+    <w:lvl w:ilvl="8" w:tplc="10090005" w:tentative="1">
+      <w:start w:val="1"/>
+      <w:numFmt w:val="bullet"/>
+      <w:lvlText w:val=""/>
+      <w:lvlJc w:val="left"/>
+      <w:pPr>
+        <w:ind w:left="6480" w:hanging="360"/>
+      </w:pPr>
+      <w:rPr>
+        <w:rFonts w:ascii="Wingdings" w:hAnsi="Wingdings" w:hint="default"/>
+      </w:rPr>
+    </w:lvl>
+  </w:abstractNum>
+  <w:abstractNum w:abstractNumId="40" w15:restartNumberingAfterBreak="0">
     <w:nsid w:val="615D07D4"/>
     <w:multiLevelType w:val="multilevel"/>
     <w:tmpl w:val="001EE7DC"/>
@@ -11004,7 +10816,7 @@
       </w:rPr>
     </w:lvl>
   </w:abstractNum>
-  <w:abstractNum w:abstractNumId="36" w15:restartNumberingAfterBreak="0">
+  <w:abstractNum w:abstractNumId="41" w15:restartNumberingAfterBreak="0">
     <w:nsid w:val="6724106A"/>
     <w:multiLevelType w:val="multilevel"/>
     <w:tmpl w:val="D062D89A"/>
@@ -11153,7 +10965,7 @@
       </w:rPr>
     </w:lvl>
   </w:abstractNum>
-  <w:abstractNum w:abstractNumId="37" w15:restartNumberingAfterBreak="0">
+  <w:abstractNum w:abstractNumId="42" w15:restartNumberingAfterBreak="0">
     <w:nsid w:val="6A080593"/>
     <w:multiLevelType w:val="hybridMultilevel"/>
     <w:tmpl w:val="1CD68EE0"/>
@@ -11270,7 +11082,7 @@
       </w:rPr>
     </w:lvl>
   </w:abstractNum>
-  <w:abstractNum w:abstractNumId="38" w15:restartNumberingAfterBreak="0">
+  <w:abstractNum w:abstractNumId="43" w15:restartNumberingAfterBreak="0">
     <w:nsid w:val="6A55050C"/>
     <w:multiLevelType w:val="multilevel"/>
     <w:tmpl w:val="854060DC"/>
@@ -11419,7 +11231,120 @@
       </w:rPr>
     </w:lvl>
   </w:abstractNum>
-  <w:abstractNum w:abstractNumId="39" w15:restartNumberingAfterBreak="0">
+  <w:abstractNum w:abstractNumId="44" w15:restartNumberingAfterBreak="0">
+    <w:nsid w:val="6F125DA1"/>
+    <w:multiLevelType w:val="hybridMultilevel"/>
+    <w:tmpl w:val="7BA4A940"/>
+    <w:lvl w:ilvl="0" w:tplc="10090001">
+      <w:start w:val="1"/>
+      <w:numFmt w:val="bullet"/>
+      <w:lvlText w:val=""/>
+      <w:lvlJc w:val="left"/>
+      <w:pPr>
+        <w:ind w:left="720" w:hanging="360"/>
+      </w:pPr>
+      <w:rPr>
+        <w:rFonts w:ascii="Symbol" w:hAnsi="Symbol" w:hint="default"/>
+      </w:rPr>
+    </w:lvl>
+    <w:lvl w:ilvl="1" w:tplc="10090003" w:tentative="1">
+      <w:start w:val="1"/>
+      <w:numFmt w:val="bullet"/>
+      <w:lvlText w:val="o"/>
+      <w:lvlJc w:val="left"/>
+      <w:pPr>
+        <w:ind w:left="1440" w:hanging="360"/>
+      </w:pPr>
+      <w:rPr>
+        <w:rFonts w:ascii="Courier New" w:hAnsi="Courier New" w:cs="Courier New" w:hint="default"/>
+      </w:rPr>
+    </w:lvl>
+    <w:lvl w:ilvl="2" w:tplc="10090005" w:tentative="1">
+      <w:start w:val="1"/>
+      <w:numFmt w:val="bullet"/>
+      <w:lvlText w:val=""/>
+      <w:lvlJc w:val="left"/>
+      <w:pPr>
+        <w:ind w:left="2160" w:hanging="360"/>
+      </w:pPr>
+      <w:rPr>
+        <w:rFonts w:ascii="Wingdings" w:hAnsi="Wingdings" w:hint="default"/>
+      </w:rPr>
+    </w:lvl>
+    <w:lvl w:ilvl="3" w:tplc="10090001" w:tentative="1">
+      <w:start w:val="1"/>
+      <w:numFmt w:val="bullet"/>
+      <w:lvlText w:val=""/>
+      <w:lvlJc w:val="left"/>
+      <w:pPr>
+        <w:ind w:left="2880" w:hanging="360"/>
+      </w:pPr>
+      <w:rPr>
+        <w:rFonts w:ascii="Symbol" w:hAnsi="Symbol" w:hint="default"/>
+      </w:rPr>
+    </w:lvl>
+    <w:lvl w:ilvl="4" w:tplc="10090003" w:tentative="1">
+      <w:start w:val="1"/>
+      <w:numFmt w:val="bullet"/>
+      <w:lvlText w:val="o"/>
+      <w:lvlJc w:val="left"/>
+      <w:pPr>
+        <w:ind w:left="3600" w:hanging="360"/>
+      </w:pPr>
+      <w:rPr>
+        <w:rFonts w:ascii="Courier New" w:hAnsi="Courier New" w:cs="Courier New" w:hint="default"/>
+      </w:rPr>
+    </w:lvl>
+    <w:lvl w:ilvl="5" w:tplc="10090005" w:tentative="1">
+      <w:start w:val="1"/>
+      <w:numFmt w:val="bullet"/>
+      <w:lvlText w:val=""/>
+      <w:lvlJc w:val="left"/>
+      <w:pPr>
+        <w:ind w:left="4320" w:hanging="360"/>
+      </w:pPr>
+      <w:rPr>
+        <w:rFonts w:ascii="Wingdings" w:hAnsi="Wingdings" w:hint="default"/>
+      </w:rPr>
+    </w:lvl>
+    <w:lvl w:ilvl="6" w:tplc="10090001" w:tentative="1">
+      <w:start w:val="1"/>
+      <w:numFmt w:val="bullet"/>
+      <w:lvlText w:val=""/>
+      <w:lvlJc w:val="left"/>
+      <w:pPr>
+        <w:ind w:left="5040" w:hanging="360"/>
+      </w:pPr>
+      <w:rPr>
+        <w:rFonts w:ascii="Symbol" w:hAnsi="Symbol" w:hint="default"/>
+      </w:rPr>
+    </w:lvl>
+    <w:lvl w:ilvl="7" w:tplc="10090003" w:tentative="1">
+      <w:start w:val="1"/>
+      <w:numFmt w:val="bullet"/>
+      <w:lvlText w:val="o"/>
+      <w:lvlJc w:val="left"/>
+      <w:pPr>
+        <w:ind w:left="5760" w:hanging="360"/>
+      </w:pPr>
+      <w:rPr>
+        <w:rFonts w:ascii="Courier New" w:hAnsi="Courier New" w:cs="Courier New" w:hint="default"/>
+      </w:rPr>
+    </w:lvl>
+    <w:lvl w:ilvl="8" w:tplc="10090005" w:tentative="1">
+      <w:start w:val="1"/>
+      <w:numFmt w:val="bullet"/>
+      <w:lvlText w:val=""/>
+      <w:lvlJc w:val="left"/>
+      <w:pPr>
+        <w:ind w:left="6480" w:hanging="360"/>
+      </w:pPr>
+      <w:rPr>
+        <w:rFonts w:ascii="Wingdings" w:hAnsi="Wingdings" w:hint="default"/>
+      </w:rPr>
+    </w:lvl>
+  </w:abstractNum>
+  <w:abstractNum w:abstractNumId="45" w15:restartNumberingAfterBreak="0">
     <w:nsid w:val="6F3C15F3"/>
     <w:multiLevelType w:val="multilevel"/>
     <w:tmpl w:val="88BAAC62"/>
@@ -11568,7 +11493,7 @@
       </w:rPr>
     </w:lvl>
   </w:abstractNum>
-  <w:abstractNum w:abstractNumId="40" w15:restartNumberingAfterBreak="0">
+  <w:abstractNum w:abstractNumId="46" w15:restartNumberingAfterBreak="0">
     <w:nsid w:val="70A37D6C"/>
     <w:multiLevelType w:val="hybridMultilevel"/>
     <w:tmpl w:val="8C0E60E8"/>
@@ -11681,7 +11606,7 @@
       </w:rPr>
     </w:lvl>
   </w:abstractNum>
-  <w:abstractNum w:abstractNumId="41" w15:restartNumberingAfterBreak="0">
+  <w:abstractNum w:abstractNumId="47" w15:restartNumberingAfterBreak="0">
     <w:nsid w:val="717742C8"/>
     <w:multiLevelType w:val="multilevel"/>
     <w:tmpl w:val="643E133C"/>
@@ -11794,7 +11719,7 @@
       </w:rPr>
     </w:lvl>
   </w:abstractNum>
-  <w:abstractNum w:abstractNumId="42" w15:restartNumberingAfterBreak="0">
+  <w:abstractNum w:abstractNumId="48" w15:restartNumberingAfterBreak="0">
     <w:nsid w:val="73E019D0"/>
     <w:multiLevelType w:val="hybridMultilevel"/>
     <w:tmpl w:val="EB0AA1E8"/>
@@ -11906,7 +11831,7 @@
       </w:rPr>
     </w:lvl>
   </w:abstractNum>
-  <w:abstractNum w:abstractNumId="43" w15:restartNumberingAfterBreak="0">
+  <w:abstractNum w:abstractNumId="49" w15:restartNumberingAfterBreak="0">
     <w:nsid w:val="78925948"/>
     <w:multiLevelType w:val="multilevel"/>
     <w:tmpl w:val="DA72C19A"/>
@@ -12055,7 +11980,7 @@
       </w:rPr>
     </w:lvl>
   </w:abstractNum>
-  <w:abstractNum w:abstractNumId="44" w15:restartNumberingAfterBreak="0">
+  <w:abstractNum w:abstractNumId="50" w15:restartNumberingAfterBreak="0">
     <w:nsid w:val="7B872A84"/>
     <w:multiLevelType w:val="multilevel"/>
     <w:tmpl w:val="93DE3B3C"/>
@@ -12204,7 +12129,7 @@
       </w:rPr>
     </w:lvl>
   </w:abstractNum>
-  <w:abstractNum w:abstractNumId="45" w15:restartNumberingAfterBreak="0">
+  <w:abstractNum w:abstractNumId="51" w15:restartNumberingAfterBreak="0">
     <w:nsid w:val="7CF76EB7"/>
     <w:multiLevelType w:val="multilevel"/>
     <w:tmpl w:val="531020CA"/>
@@ -12317,7 +12242,7 @@
       </w:rPr>
     </w:lvl>
   </w:abstractNum>
-  <w:abstractNum w:abstractNumId="46" w15:restartNumberingAfterBreak="0">
+  <w:abstractNum w:abstractNumId="52" w15:restartNumberingAfterBreak="0">
     <w:nsid w:val="7DBA0F01"/>
     <w:multiLevelType w:val="multilevel"/>
     <w:tmpl w:val="75E07B8A"/>
@@ -12466,7 +12391,7 @@
       </w:rPr>
     </w:lvl>
   </w:abstractNum>
-  <w:abstractNum w:abstractNumId="47" w15:restartNumberingAfterBreak="0">
+  <w:abstractNum w:abstractNumId="53" w15:restartNumberingAfterBreak="0">
     <w:nsid w:val="7DDD4D47"/>
     <w:multiLevelType w:val="multilevel"/>
     <w:tmpl w:val="C1F0B568"/>
@@ -12615,7 +12540,7 @@
       </w:rPr>
     </w:lvl>
   </w:abstractNum>
-  <w:abstractNum w:abstractNumId="48" w15:restartNumberingAfterBreak="0">
+  <w:abstractNum w:abstractNumId="54" w15:restartNumberingAfterBreak="0">
     <w:nsid w:val="7EBA7063"/>
     <w:multiLevelType w:val="multilevel"/>
     <w:tmpl w:val="BC5CA304"/>
@@ -12733,31 +12658,31 @@
     </w:lvl>
   </w:abstractNum>
   <w:num w:numId="1" w16cid:durableId="641616667">
-    <w:abstractNumId w:val="21"/>
+    <w:abstractNumId w:val="22"/>
   </w:num>
   <w:num w:numId="2" w16cid:durableId="1643266944">
-    <w:abstractNumId w:val="24"/>
+    <w:abstractNumId w:val="26"/>
   </w:num>
   <w:num w:numId="3" w16cid:durableId="1542131677">
-    <w:abstractNumId w:val="35"/>
+    <w:abstractNumId w:val="40"/>
   </w:num>
   <w:num w:numId="4" w16cid:durableId="379322752">
-    <w:abstractNumId w:val="33"/>
+    <w:abstractNumId w:val="36"/>
   </w:num>
   <w:num w:numId="5" w16cid:durableId="326791687">
     <w:abstractNumId w:val="11"/>
   </w:num>
   <w:num w:numId="6" w16cid:durableId="83766288">
-    <w:abstractNumId w:val="45"/>
+    <w:abstractNumId w:val="51"/>
   </w:num>
   <w:num w:numId="7" w16cid:durableId="1453982939">
     <w:abstractNumId w:val="5"/>
   </w:num>
   <w:num w:numId="8" w16cid:durableId="284851903">
-    <w:abstractNumId w:val="17"/>
+    <w:abstractNumId w:val="18"/>
   </w:num>
   <w:num w:numId="9" w16cid:durableId="1181049673">
-    <w:abstractNumId w:val="41"/>
+    <w:abstractNumId w:val="47"/>
   </w:num>
   <w:num w:numId="10" w16cid:durableId="1471946213">
     <w:abstractNumId w:val="13"/>
@@ -12766,28 +12691,28 @@
     <w:abstractNumId w:val="0"/>
   </w:num>
   <w:num w:numId="12" w16cid:durableId="955913516">
-    <w:abstractNumId w:val="25"/>
+    <w:abstractNumId w:val="27"/>
   </w:num>
   <w:num w:numId="13" w16cid:durableId="298456175">
     <w:abstractNumId w:val="4"/>
   </w:num>
   <w:num w:numId="14" w16cid:durableId="227882950">
-    <w:abstractNumId w:val="15"/>
+    <w:abstractNumId w:val="16"/>
   </w:num>
   <w:num w:numId="15" w16cid:durableId="448428336">
-    <w:abstractNumId w:val="38"/>
+    <w:abstractNumId w:val="43"/>
   </w:num>
   <w:num w:numId="16" w16cid:durableId="1776710127">
-    <w:abstractNumId w:val="47"/>
+    <w:abstractNumId w:val="53"/>
   </w:num>
   <w:num w:numId="17" w16cid:durableId="866020568">
-    <w:abstractNumId w:val="48"/>
+    <w:abstractNumId w:val="54"/>
   </w:num>
   <w:num w:numId="18" w16cid:durableId="1874920284">
-    <w:abstractNumId w:val="44"/>
+    <w:abstractNumId w:val="50"/>
   </w:num>
   <w:num w:numId="19" w16cid:durableId="826822126">
-    <w:abstractNumId w:val="19"/>
+    <w:abstractNumId w:val="20"/>
   </w:num>
   <w:num w:numId="20" w16cid:durableId="2093895809">
     <w:abstractNumId w:val="3"/>
@@ -12796,43 +12721,43 @@
     <w:abstractNumId w:val="8"/>
   </w:num>
   <w:num w:numId="22" w16cid:durableId="1751154536">
-    <w:abstractNumId w:val="46"/>
+    <w:abstractNumId w:val="52"/>
   </w:num>
   <w:num w:numId="23" w16cid:durableId="1095903304">
-    <w:abstractNumId w:val="31"/>
+    <w:abstractNumId w:val="34"/>
   </w:num>
   <w:num w:numId="24" w16cid:durableId="1298294621">
-    <w:abstractNumId w:val="23"/>
+    <w:abstractNumId w:val="24"/>
   </w:num>
   <w:num w:numId="25" w16cid:durableId="557861865">
-    <w:abstractNumId w:val="30"/>
+    <w:abstractNumId w:val="33"/>
   </w:num>
   <w:num w:numId="26" w16cid:durableId="1479570664">
-    <w:abstractNumId w:val="29"/>
+    <w:abstractNumId w:val="32"/>
   </w:num>
   <w:num w:numId="27" w16cid:durableId="1277953644">
     <w:abstractNumId w:val="2"/>
   </w:num>
   <w:num w:numId="28" w16cid:durableId="1487941336">
-    <w:abstractNumId w:val="16"/>
+    <w:abstractNumId w:val="17"/>
   </w:num>
   <w:num w:numId="29" w16cid:durableId="1871138105">
-    <w:abstractNumId w:val="39"/>
+    <w:abstractNumId w:val="45"/>
   </w:num>
   <w:num w:numId="30" w16cid:durableId="501623549">
-    <w:abstractNumId w:val="27"/>
+    <w:abstractNumId w:val="29"/>
   </w:num>
   <w:num w:numId="31" w16cid:durableId="443117582">
-    <w:abstractNumId w:val="34"/>
+    <w:abstractNumId w:val="38"/>
   </w:num>
   <w:num w:numId="32" w16cid:durableId="599335175">
     <w:abstractNumId w:val="1"/>
   </w:num>
   <w:num w:numId="33" w16cid:durableId="559482156">
-    <w:abstractNumId w:val="36"/>
+    <w:abstractNumId w:val="41"/>
   </w:num>
   <w:num w:numId="34" w16cid:durableId="1674914566">
-    <w:abstractNumId w:val="32"/>
+    <w:abstractNumId w:val="35"/>
   </w:num>
   <w:num w:numId="35" w16cid:durableId="519777776">
     <w:abstractNumId w:val="10"/>
@@ -12841,43 +12766,61 @@
     <w:abstractNumId w:val="6"/>
   </w:num>
   <w:num w:numId="37" w16cid:durableId="1855338502">
-    <w:abstractNumId w:val="40"/>
+    <w:abstractNumId w:val="46"/>
   </w:num>
   <w:num w:numId="38" w16cid:durableId="1535802420">
     <w:abstractNumId w:val="12"/>
   </w:num>
   <w:num w:numId="39" w16cid:durableId="39479230">
-    <w:abstractNumId w:val="20"/>
+    <w:abstractNumId w:val="21"/>
   </w:num>
   <w:num w:numId="40" w16cid:durableId="1716807471">
-    <w:abstractNumId w:val="28"/>
+    <w:abstractNumId w:val="30"/>
   </w:num>
   <w:num w:numId="41" w16cid:durableId="602961153">
     <w:abstractNumId w:val="7"/>
   </w:num>
   <w:num w:numId="42" w16cid:durableId="711149941">
-    <w:abstractNumId w:val="37"/>
+    <w:abstractNumId w:val="42"/>
   </w:num>
   <w:num w:numId="43" w16cid:durableId="1009403746">
-    <w:abstractNumId w:val="18"/>
+    <w:abstractNumId w:val="19"/>
   </w:num>
   <w:num w:numId="44" w16cid:durableId="1047025572">
-    <w:abstractNumId w:val="26"/>
+    <w:abstractNumId w:val="28"/>
   </w:num>
   <w:num w:numId="45" w16cid:durableId="1398552384">
-    <w:abstractNumId w:val="22"/>
+    <w:abstractNumId w:val="23"/>
   </w:num>
   <w:num w:numId="46" w16cid:durableId="123012150">
-    <w:abstractNumId w:val="14"/>
+    <w:abstractNumId w:val="15"/>
   </w:num>
   <w:num w:numId="47" w16cid:durableId="2064868673">
     <w:abstractNumId w:val="9"/>
   </w:num>
   <w:num w:numId="48" w16cid:durableId="831019936">
-    <w:abstractNumId w:val="42"/>
+    <w:abstractNumId w:val="48"/>
   </w:num>
   <w:num w:numId="49" w16cid:durableId="1400054854">
-    <w:abstractNumId w:val="43"/>
+    <w:abstractNumId w:val="49"/>
+  </w:num>
+  <w:num w:numId="50" w16cid:durableId="1357151134">
+    <w:abstractNumId w:val="25"/>
+  </w:num>
+  <w:num w:numId="51" w16cid:durableId="1163158990">
+    <w:abstractNumId w:val="44"/>
+  </w:num>
+  <w:num w:numId="52" w16cid:durableId="684743764">
+    <w:abstractNumId w:val="39"/>
+  </w:num>
+  <w:num w:numId="53" w16cid:durableId="567229922">
+    <w:abstractNumId w:val="31"/>
+  </w:num>
+  <w:num w:numId="54" w16cid:durableId="94788611">
+    <w:abstractNumId w:val="14"/>
+  </w:num>
+  <w:num w:numId="55" w16cid:durableId="190075407">
+    <w:abstractNumId w:val="37"/>
   </w:num>
 </w:numbering>
 </file>
@@ -13400,6 +13343,7 @@
   <w:style w:type="character" w:default="1" w:styleId="DefaultParagraphFont">
     <w:name w:val="Default Paragraph Font"/>
     <w:uiPriority w:val="1"/>
+    <w:semiHidden/>
     <w:unhideWhenUsed/>
   </w:style>
   <w:style w:type="table" w:default="1" w:styleId="TableNormal">
